--- a/PRACTICAS238CURSOSTL/PRACTICA05/PRACTICA_5_PISTAS.docx
+++ b/PRACTICAS238CURSOSTL/PRACTICA05/PRACTICA_5_PISTAS.docx
@@ -41,10 +41,6 @@
     </w:p>
     <w:p>
       <w:pPr>
-        <w:numPr>
-          <w:ilvl w:val="0"/>
-          <w:numId w:val="3"/>
-        </w:numPr>
         <w:autoSpaceDE w:val="0"/>
         <w:autoSpaceDN w:val="0"/>
         <w:adjustRightInd w:val="0"/>
@@ -63,10 +59,8 @@
           <w:sz w:val="24"/>
           <w:szCs w:val="24"/>
         </w:rPr>
-        <w:t xml:space="preserve">Primera pista: Para crear un </w:t>
-      </w:r>
-      <w:proofErr w:type="spellStart"/>
-      <w:proofErr w:type="gramStart"/>
+        <w:t xml:space="preserve">Pista 1: Comience importando las bibliotecas necesarias para su programa, incluyendo </w:t>
+      </w:r>
       <w:r>
         <w:rPr>
           <w:rFonts w:ascii="Arial" w:hAnsi="Arial" w:cs="Arial"/>
@@ -76,9 +70,17 @@
           <w:sz w:val="24"/>
           <w:szCs w:val="24"/>
         </w:rPr>
-        <w:t>std</w:t>
-      </w:r>
-      <w:proofErr w:type="spellEnd"/>
+        <w:t>&lt;iostream&gt;</w:t>
+      </w:r>
+      <w:r>
+        <w:rPr>
+          <w:rFonts w:ascii="Arial" w:hAnsi="Arial" w:cs="Arial"/>
+          <w:color w:val="000000"/>
+          <w:sz w:val="24"/>
+          <w:szCs w:val="24"/>
+        </w:rPr>
+        <w:t xml:space="preserve"> para la entrada/salida en la consola, </w:t>
+      </w:r>
       <w:r>
         <w:rPr>
           <w:rFonts w:ascii="Arial" w:hAnsi="Arial" w:cs="Arial"/>
@@ -88,10 +90,9 @@
           <w:sz w:val="24"/>
           <w:szCs w:val="24"/>
         </w:rPr>
-        <w:t>::</w:t>
-      </w:r>
-      <w:proofErr w:type="spellStart"/>
-      <w:proofErr w:type="gramEnd"/>
+        <w:t>&lt;</w:t>
+      </w:r>
+      <w:proofErr w:type="spellStart"/>
       <w:r>
         <w:rPr>
           <w:rFonts w:ascii="Arial" w:hAnsi="Arial" w:cs="Arial"/>
@@ -101,20 +102,9 @@
           <w:sz w:val="24"/>
           <w:szCs w:val="24"/>
         </w:rPr>
-        <w:t>map</w:t>
-      </w:r>
-      <w:proofErr w:type="spellEnd"/>
-      <w:r>
-        <w:rPr>
-          <w:rFonts w:ascii="Arial" w:hAnsi="Arial" w:cs="Arial"/>
-          <w:color w:val="000000"/>
-          <w:sz w:val="24"/>
-          <w:szCs w:val="24"/>
-        </w:rPr>
-        <w:t xml:space="preserve">, debes especificar dos tipos de datos: el tipo de dato de la clave y el tipo de dato del valor. Para añadir un elemento al mapa, utiliza la función </w:t>
-      </w:r>
-      <w:proofErr w:type="spellStart"/>
-      <w:proofErr w:type="gramStart"/>
+        <w:t>cmath</w:t>
+      </w:r>
+      <w:proofErr w:type="spellEnd"/>
       <w:r>
         <w:rPr>
           <w:rFonts w:ascii="Arial" w:hAnsi="Arial" w:cs="Arial"/>
@@ -124,9 +114,48 @@
           <w:sz w:val="24"/>
           <w:szCs w:val="24"/>
         </w:rPr>
-        <w:t>insert</w:t>
-      </w:r>
-      <w:proofErr w:type="spellEnd"/>
+        <w:t>&gt;</w:t>
+      </w:r>
+      <w:r>
+        <w:rPr>
+          <w:rFonts w:ascii="Arial" w:hAnsi="Arial" w:cs="Arial"/>
+          <w:color w:val="000000"/>
+          <w:sz w:val="24"/>
+          <w:szCs w:val="24"/>
+        </w:rPr>
+        <w:t xml:space="preserve"> para la función </w:t>
+      </w:r>
+      <w:proofErr w:type="spellStart"/>
+      <w:proofErr w:type="gramStart"/>
+      <w:r>
+        <w:rPr>
+          <w:rFonts w:ascii="Arial" w:hAnsi="Arial" w:cs="Arial"/>
+          <w:color w:val="000000"/>
+          <w:sz w:val="24"/>
+          <w:szCs w:val="24"/>
+        </w:rPr>
+        <w:t>pow</w:t>
+      </w:r>
+      <w:proofErr w:type="spellEnd"/>
+      <w:r>
+        <w:rPr>
+          <w:rFonts w:ascii="Arial" w:hAnsi="Arial" w:cs="Arial"/>
+          <w:color w:val="000000"/>
+          <w:sz w:val="24"/>
+          <w:szCs w:val="24"/>
+        </w:rPr>
+        <w:t>(</w:t>
+      </w:r>
+      <w:proofErr w:type="gramEnd"/>
+      <w:r>
+        <w:rPr>
+          <w:rFonts w:ascii="Arial" w:hAnsi="Arial" w:cs="Arial"/>
+          <w:color w:val="000000"/>
+          <w:sz w:val="24"/>
+          <w:szCs w:val="24"/>
+        </w:rPr>
+        <w:t xml:space="preserve">) y </w:t>
+      </w:r>
       <w:r>
         <w:rPr>
           <w:rFonts w:ascii="Arial" w:hAnsi="Arial" w:cs="Arial"/>
@@ -136,9 +165,9 @@
           <w:sz w:val="24"/>
           <w:szCs w:val="24"/>
         </w:rPr>
-        <w:t>(</w:t>
-      </w:r>
-      <w:proofErr w:type="gramEnd"/>
+        <w:t>&lt;</w:t>
+      </w:r>
+      <w:proofErr w:type="spellStart"/>
       <w:r>
         <w:rPr>
           <w:rFonts w:ascii="Arial" w:hAnsi="Arial" w:cs="Arial"/>
@@ -148,18 +177,9 @@
           <w:sz w:val="24"/>
           <w:szCs w:val="24"/>
         </w:rPr>
-        <w:t>)</w:t>
-      </w:r>
-      <w:r>
-        <w:rPr>
-          <w:rFonts w:ascii="Arial" w:hAnsi="Arial" w:cs="Arial"/>
-          <w:color w:val="000000"/>
-          <w:sz w:val="24"/>
-          <w:szCs w:val="24"/>
-        </w:rPr>
-        <w:t xml:space="preserve"> y crea un objeto </w:t>
-      </w:r>
-      <w:proofErr w:type="spellStart"/>
+        <w:t>numbers</w:t>
+      </w:r>
+      <w:proofErr w:type="spellEnd"/>
       <w:r>
         <w:rPr>
           <w:rFonts w:ascii="Arial" w:hAnsi="Arial" w:cs="Arial"/>
@@ -169,9 +189,18 @@
           <w:sz w:val="24"/>
           <w:szCs w:val="24"/>
         </w:rPr>
-        <w:t>std</w:t>
-      </w:r>
-      <w:proofErr w:type="spellEnd"/>
+        <w:t>&gt;</w:t>
+      </w:r>
+      <w:r>
+        <w:rPr>
+          <w:rFonts w:ascii="Arial" w:hAnsi="Arial" w:cs="Arial"/>
+          <w:color w:val="000000"/>
+          <w:sz w:val="24"/>
+          <w:szCs w:val="24"/>
+        </w:rPr>
+        <w:t xml:space="preserve"> para la constante pi. Agregue un </w:t>
+      </w:r>
+      <w:proofErr w:type="spellStart"/>
       <w:r>
         <w:rPr>
           <w:rFonts w:ascii="Arial" w:hAnsi="Arial" w:cs="Arial"/>
@@ -181,9 +210,9 @@
           <w:sz w:val="24"/>
           <w:szCs w:val="24"/>
         </w:rPr>
-        <w:t>::</w:t>
-      </w:r>
-      <w:proofErr w:type="spellStart"/>
+        <w:t>using</w:t>
+      </w:r>
+      <w:proofErr w:type="spellEnd"/>
       <w:r>
         <w:rPr>
           <w:rFonts w:ascii="Arial" w:hAnsi="Arial" w:cs="Arial"/>
@@ -193,17 +222,7 @@
           <w:sz w:val="24"/>
           <w:szCs w:val="24"/>
         </w:rPr>
-        <w:t>pair</w:t>
-      </w:r>
-      <w:proofErr w:type="spellEnd"/>
-      <w:r>
-        <w:rPr>
-          <w:rFonts w:ascii="Arial" w:hAnsi="Arial" w:cs="Arial"/>
-          <w:color w:val="000000"/>
-          <w:sz w:val="24"/>
-          <w:szCs w:val="24"/>
-        </w:rPr>
-        <w:t xml:space="preserve"> con la clave y el valor. Por ejemplo: </w:t>
+        <w:t xml:space="preserve"> </w:t>
       </w:r>
       <w:proofErr w:type="spellStart"/>
       <w:r>
@@ -215,9 +234,9 @@
           <w:sz w:val="24"/>
           <w:szCs w:val="24"/>
         </w:rPr>
-        <w:t>mi_</w:t>
-      </w:r>
-      <w:proofErr w:type="gramStart"/>
+        <w:t>namespace</w:t>
+      </w:r>
+      <w:proofErr w:type="spellEnd"/>
       <w:r>
         <w:rPr>
           <w:rFonts w:ascii="Arial" w:hAnsi="Arial" w:cs="Arial"/>
@@ -227,10 +246,9 @@
           <w:sz w:val="24"/>
           <w:szCs w:val="24"/>
         </w:rPr>
-        <w:t>mapa.insert</w:t>
-      </w:r>
-      <w:proofErr w:type="spellEnd"/>
-      <w:proofErr w:type="gramEnd"/>
+        <w:t xml:space="preserve"> </w:t>
+      </w:r>
+      <w:proofErr w:type="spellStart"/>
       <w:r>
         <w:rPr>
           <w:rFonts w:ascii="Arial" w:hAnsi="Arial" w:cs="Arial"/>
@@ -240,9 +258,9 @@
           <w:sz w:val="24"/>
           <w:szCs w:val="24"/>
         </w:rPr>
-        <w:t>(</w:t>
-      </w:r>
-      <w:proofErr w:type="spellStart"/>
+        <w:t>std</w:t>
+      </w:r>
+      <w:proofErr w:type="spellEnd"/>
       <w:r>
         <w:rPr>
           <w:rFonts w:ascii="Arial" w:hAnsi="Arial" w:cs="Arial"/>
@@ -252,9 +270,19 @@
           <w:sz w:val="24"/>
           <w:szCs w:val="24"/>
         </w:rPr>
-        <w:t>std</w:t>
-      </w:r>
-      <w:proofErr w:type="spellEnd"/>
+        <w:t>;</w:t>
+      </w:r>
+      <w:r>
+        <w:rPr>
+          <w:rFonts w:ascii="Arial" w:hAnsi="Arial" w:cs="Arial"/>
+          <w:color w:val="000000"/>
+          <w:sz w:val="24"/>
+          <w:szCs w:val="24"/>
+        </w:rPr>
+        <w:t xml:space="preserve"> para evitar tener que usar el prefijo </w:t>
+      </w:r>
+      <w:proofErr w:type="spellStart"/>
+      <w:proofErr w:type="gramStart"/>
       <w:r>
         <w:rPr>
           <w:rFonts w:ascii="Arial" w:hAnsi="Arial" w:cs="Arial"/>
@@ -264,9 +292,9 @@
           <w:sz w:val="24"/>
           <w:szCs w:val="24"/>
         </w:rPr>
-        <w:t>::</w:t>
-      </w:r>
-      <w:proofErr w:type="spellStart"/>
+        <w:t>std</w:t>
+      </w:r>
+      <w:proofErr w:type="spellEnd"/>
       <w:r>
         <w:rPr>
           <w:rFonts w:ascii="Arial" w:hAnsi="Arial" w:cs="Arial"/>
@@ -276,36 +304,21 @@
           <w:sz w:val="24"/>
           <w:szCs w:val="24"/>
         </w:rPr>
-        <w:t>make_pair</w:t>
-      </w:r>
-      <w:proofErr w:type="spellEnd"/>
+        <w:t>::</w:t>
+      </w:r>
+      <w:proofErr w:type="gramEnd"/>
       <w:r>
         <w:rPr>
           <w:rFonts w:ascii="Arial" w:hAnsi="Arial" w:cs="Arial"/>
-          <w:b/>
-          <w:bCs/>
           <w:color w:val="000000"/>
           <w:sz w:val="24"/>
           <w:szCs w:val="24"/>
         </w:rPr>
-        <w:t>(clave, valor))</w:t>
-      </w:r>
-      <w:r>
-        <w:rPr>
-          <w:rFonts w:ascii="Arial" w:hAnsi="Arial" w:cs="Arial"/>
-          <w:color w:val="000000"/>
-          <w:sz w:val="24"/>
-          <w:szCs w:val="24"/>
-        </w:rPr>
-        <w:t>.</w:t>
+        <w:t xml:space="preserve"> en cada línea.</w:t>
       </w:r>
     </w:p>
     <w:p>
       <w:pPr>
-        <w:numPr>
-          <w:ilvl w:val="0"/>
-          <w:numId w:val="3"/>
-        </w:numPr>
         <w:autoSpaceDE w:val="0"/>
         <w:autoSpaceDN w:val="0"/>
         <w:adjustRightInd w:val="0"/>
@@ -317,149 +330,311 @@
           <w:szCs w:val="24"/>
         </w:rPr>
       </w:pPr>
-      <w:r>
-        <w:rPr>
-          <w:rFonts w:ascii="Arial" w:hAnsi="Arial" w:cs="Arial"/>
-          <w:color w:val="000000"/>
-          <w:sz w:val="24"/>
-          <w:szCs w:val="24"/>
-        </w:rPr>
-        <w:t xml:space="preserve">Segunda pista: Para obtener el tamaño de un </w:t>
-      </w:r>
-      <w:proofErr w:type="spellStart"/>
-      <w:proofErr w:type="gramStart"/>
-      <w:r>
-        <w:rPr>
-          <w:rFonts w:ascii="Arial" w:hAnsi="Arial" w:cs="Arial"/>
-          <w:b/>
-          <w:bCs/>
-          <w:color w:val="000000"/>
-          <w:sz w:val="24"/>
-          <w:szCs w:val="24"/>
-        </w:rPr>
-        <w:t>std</w:t>
-      </w:r>
-      <w:proofErr w:type="spellEnd"/>
-      <w:r>
-        <w:rPr>
-          <w:rFonts w:ascii="Arial" w:hAnsi="Arial" w:cs="Arial"/>
-          <w:b/>
-          <w:bCs/>
-          <w:color w:val="000000"/>
-          <w:sz w:val="24"/>
-          <w:szCs w:val="24"/>
-        </w:rPr>
-        <w:t>::</w:t>
-      </w:r>
-      <w:proofErr w:type="spellStart"/>
-      <w:proofErr w:type="gramEnd"/>
-      <w:r>
-        <w:rPr>
-          <w:rFonts w:ascii="Arial" w:hAnsi="Arial" w:cs="Arial"/>
-          <w:b/>
-          <w:bCs/>
-          <w:color w:val="000000"/>
-          <w:sz w:val="24"/>
-          <w:szCs w:val="24"/>
-        </w:rPr>
-        <w:t>map</w:t>
-      </w:r>
-      <w:proofErr w:type="spellEnd"/>
-      <w:r>
-        <w:rPr>
-          <w:rFonts w:ascii="Arial" w:hAnsi="Arial" w:cs="Arial"/>
-          <w:color w:val="000000"/>
-          <w:sz w:val="24"/>
-          <w:szCs w:val="24"/>
-        </w:rPr>
-        <w:t xml:space="preserve">, utiliza la función miembro </w:t>
-      </w:r>
-      <w:proofErr w:type="spellStart"/>
-      <w:r>
-        <w:rPr>
-          <w:rFonts w:ascii="Arial" w:hAnsi="Arial" w:cs="Arial"/>
-          <w:b/>
-          <w:bCs/>
-          <w:color w:val="000000"/>
-          <w:sz w:val="24"/>
-          <w:szCs w:val="24"/>
-        </w:rPr>
-        <w:t>size</w:t>
-      </w:r>
-      <w:proofErr w:type="spellEnd"/>
-      <w:r>
-        <w:rPr>
-          <w:rFonts w:ascii="Arial" w:hAnsi="Arial" w:cs="Arial"/>
-          <w:b/>
-          <w:bCs/>
-          <w:color w:val="000000"/>
-          <w:sz w:val="24"/>
-          <w:szCs w:val="24"/>
-        </w:rPr>
-        <w:t>()</w:t>
-      </w:r>
-      <w:r>
-        <w:rPr>
-          <w:rFonts w:ascii="Arial" w:hAnsi="Arial" w:cs="Arial"/>
-          <w:color w:val="000000"/>
-          <w:sz w:val="24"/>
-          <w:szCs w:val="24"/>
-        </w:rPr>
-        <w:t xml:space="preserve">. Por ejemplo: </w:t>
-      </w:r>
-      <w:proofErr w:type="spellStart"/>
-      <w:r>
-        <w:rPr>
-          <w:rFonts w:ascii="Arial" w:hAnsi="Arial" w:cs="Arial"/>
-          <w:b/>
-          <w:bCs/>
-          <w:color w:val="000000"/>
-          <w:sz w:val="24"/>
-          <w:szCs w:val="24"/>
-        </w:rPr>
-        <w:t>mi_</w:t>
-      </w:r>
-      <w:proofErr w:type="gramStart"/>
-      <w:r>
-        <w:rPr>
-          <w:rFonts w:ascii="Arial" w:hAnsi="Arial" w:cs="Arial"/>
-          <w:b/>
-          <w:bCs/>
-          <w:color w:val="000000"/>
-          <w:sz w:val="24"/>
-          <w:szCs w:val="24"/>
-        </w:rPr>
-        <w:t>mapa.size</w:t>
-      </w:r>
-      <w:proofErr w:type="spellEnd"/>
-      <w:proofErr w:type="gramEnd"/>
-      <w:r>
-        <w:rPr>
-          <w:rFonts w:ascii="Arial" w:hAnsi="Arial" w:cs="Arial"/>
-          <w:b/>
-          <w:bCs/>
-          <w:color w:val="000000"/>
-          <w:sz w:val="24"/>
-          <w:szCs w:val="24"/>
-        </w:rPr>
-        <w:t>()</w:t>
-      </w:r>
-      <w:r>
-        <w:rPr>
-          <w:rFonts w:ascii="Arial" w:hAnsi="Arial" w:cs="Arial"/>
-          <w:color w:val="000000"/>
-          <w:sz w:val="24"/>
-          <w:szCs w:val="24"/>
-        </w:rPr>
-        <w:t>.</w:t>
-      </w:r>
     </w:p>
     <w:p>
       <w:pPr>
-        <w:numPr>
-          <w:ilvl w:val="0"/>
-          <w:numId w:val="3"/>
-        </w:numPr>
+        <w:pStyle w:val="NormalWeb"/>
+        <w:pBdr>
+          <w:top w:val="single" w:sz="6" w:space="2" w:color="888888"/>
+          <w:left w:val="single" w:sz="6" w:space="2" w:color="888888"/>
+          <w:bottom w:val="single" w:sz="6" w:space="2" w:color="888888"/>
+          <w:right w:val="single" w:sz="6" w:space="2" w:color="888888"/>
+        </w:pBdr>
+        <w:shd w:val="clear" w:color="auto" w:fill="333333"/>
+        <w:tabs>
+          <w:tab w:val="left" w:pos="916"/>
+          <w:tab w:val="left" w:pos="1832"/>
+          <w:tab w:val="left" w:pos="2748"/>
+          <w:tab w:val="left" w:pos="3664"/>
+          <w:tab w:val="left" w:pos="4580"/>
+          <w:tab w:val="left" w:pos="5496"/>
+          <w:tab w:val="left" w:pos="6412"/>
+          <w:tab w:val="left" w:pos="7328"/>
+          <w:tab w:val="left" w:pos="8244"/>
+          <w:tab w:val="left" w:pos="9160"/>
+          <w:tab w:val="left" w:pos="10076"/>
+          <w:tab w:val="left" w:pos="10992"/>
+          <w:tab w:val="left" w:pos="11908"/>
+          <w:tab w:val="left" w:pos="12824"/>
+          <w:tab w:val="left" w:pos="13740"/>
+          <w:tab w:val="left" w:pos="14656"/>
+        </w:tabs>
+        <w:spacing w:before="0" w:beforeAutospacing="0" w:after="0" w:afterAutospacing="0"/>
+        <w:divId w:val="1969580546"/>
+        <w:rPr>
+          <w:rFonts w:ascii="Consolas" w:hAnsi="Consolas" w:cs="Courier New"/>
+          <w:color w:val="FFFFFF"/>
+          <w:sz w:val="17"/>
+          <w:szCs w:val="17"/>
+        </w:rPr>
+      </w:pPr>
+      <w:r>
+        <w:rPr>
+          <w:rFonts w:ascii="Consolas" w:hAnsi="Consolas" w:cs="Courier New"/>
+          <w:color w:val="FFFFFF"/>
+          <w:sz w:val="17"/>
+          <w:szCs w:val="17"/>
+        </w:rPr>
+        <w:t xml:space="preserve">1. </w:t>
+      </w:r>
+      <w:r>
+        <w:rPr>
+          <w:rFonts w:ascii="Consolas" w:hAnsi="Consolas" w:cs="Courier New"/>
+          <w:color w:val="87CEEB"/>
+          <w:sz w:val="17"/>
+          <w:szCs w:val="17"/>
+        </w:rPr>
+        <w:t>#include</w:t>
+      </w:r>
+      <w:r>
+        <w:rPr>
+          <w:rFonts w:ascii="Consolas" w:hAnsi="Consolas" w:cs="Courier New"/>
+          <w:color w:val="FFFFFF"/>
+          <w:sz w:val="17"/>
+          <w:szCs w:val="17"/>
+        </w:rPr>
+        <w:t xml:space="preserve"> </w:t>
+      </w:r>
+      <w:r>
+        <w:rPr>
+          <w:rFonts w:ascii="Consolas" w:hAnsi="Consolas" w:cs="Courier New"/>
+          <w:color w:val="FFA0A0"/>
+          <w:sz w:val="17"/>
+          <w:szCs w:val="17"/>
+        </w:rPr>
+        <w:t>&lt;iostream&gt;</w:t>
+      </w:r>
+      <w:r>
+        <w:rPr>
+          <w:rFonts w:ascii="Consolas" w:hAnsi="Consolas" w:cs="Courier New"/>
+          <w:color w:val="FFFFFF"/>
+          <w:sz w:val="17"/>
+          <w:szCs w:val="17"/>
+        </w:rPr>
+        <w:t xml:space="preserve"> </w:t>
+      </w:r>
+      <w:r>
+        <w:rPr>
+          <w:rFonts w:ascii="Consolas" w:hAnsi="Consolas" w:cs="Courier New"/>
+          <w:color w:val="87CEEB"/>
+          <w:sz w:val="17"/>
+          <w:szCs w:val="17"/>
+        </w:rPr>
+        <w:t>#include</w:t>
+      </w:r>
+      <w:r>
+        <w:rPr>
+          <w:rFonts w:ascii="Consolas" w:hAnsi="Consolas" w:cs="Courier New"/>
+          <w:color w:val="FFFFFF"/>
+          <w:sz w:val="17"/>
+          <w:szCs w:val="17"/>
+        </w:rPr>
+        <w:t xml:space="preserve"> </w:t>
+      </w:r>
+      <w:r>
+        <w:rPr>
+          <w:rFonts w:ascii="Consolas" w:hAnsi="Consolas" w:cs="Courier New"/>
+          <w:color w:val="FFA0A0"/>
+          <w:sz w:val="17"/>
+          <w:szCs w:val="17"/>
+        </w:rPr>
+        <w:t>&lt;</w:t>
+      </w:r>
+      <w:proofErr w:type="spellStart"/>
+      <w:r>
+        <w:rPr>
+          <w:rFonts w:ascii="Consolas" w:hAnsi="Consolas" w:cs="Courier New"/>
+          <w:color w:val="FFA0A0"/>
+          <w:sz w:val="17"/>
+          <w:szCs w:val="17"/>
+        </w:rPr>
+        <w:t>cmath</w:t>
+      </w:r>
+      <w:proofErr w:type="spellEnd"/>
+      <w:r>
+        <w:rPr>
+          <w:rFonts w:ascii="Consolas" w:hAnsi="Consolas" w:cs="Courier New"/>
+          <w:color w:val="FFA0A0"/>
+          <w:sz w:val="17"/>
+          <w:szCs w:val="17"/>
+        </w:rPr>
+        <w:t>&gt;</w:t>
+      </w:r>
+      <w:r>
+        <w:rPr>
+          <w:rFonts w:ascii="Consolas" w:hAnsi="Consolas" w:cs="Courier New"/>
+          <w:color w:val="FFFFFF"/>
+          <w:sz w:val="17"/>
+          <w:szCs w:val="17"/>
+        </w:rPr>
+        <w:t xml:space="preserve"> </w:t>
+      </w:r>
+      <w:r>
+        <w:rPr>
+          <w:rFonts w:ascii="Consolas" w:hAnsi="Consolas" w:cs="Courier New"/>
+          <w:color w:val="87CEEB"/>
+          <w:sz w:val="17"/>
+          <w:szCs w:val="17"/>
+        </w:rPr>
+        <w:t>#include</w:t>
+      </w:r>
+      <w:r>
+        <w:rPr>
+          <w:rFonts w:ascii="Consolas" w:hAnsi="Consolas" w:cs="Courier New"/>
+          <w:color w:val="FFFFFF"/>
+          <w:sz w:val="17"/>
+          <w:szCs w:val="17"/>
+        </w:rPr>
+        <w:t xml:space="preserve"> </w:t>
+      </w:r>
+      <w:r>
+        <w:rPr>
+          <w:rFonts w:ascii="Consolas" w:hAnsi="Consolas" w:cs="Courier New"/>
+          <w:color w:val="FFA0A0"/>
+          <w:sz w:val="17"/>
+          <w:szCs w:val="17"/>
+        </w:rPr>
+        <w:t>&lt;</w:t>
+      </w:r>
+      <w:proofErr w:type="spellStart"/>
+      <w:r>
+        <w:rPr>
+          <w:rFonts w:ascii="Consolas" w:hAnsi="Consolas" w:cs="Courier New"/>
+          <w:color w:val="FFA0A0"/>
+          <w:sz w:val="17"/>
+          <w:szCs w:val="17"/>
+        </w:rPr>
+        <w:t>numbers</w:t>
+      </w:r>
+      <w:proofErr w:type="spellEnd"/>
+      <w:r>
+        <w:rPr>
+          <w:rFonts w:ascii="Consolas" w:hAnsi="Consolas" w:cs="Courier New"/>
+          <w:color w:val="FFA0A0"/>
+          <w:sz w:val="17"/>
+          <w:szCs w:val="17"/>
+        </w:rPr>
+        <w:t>&gt;</w:t>
+      </w:r>
+      <w:r>
+        <w:rPr>
+          <w:rFonts w:ascii="Consolas" w:hAnsi="Consolas" w:cs="Courier New"/>
+          <w:color w:val="FFFFFF"/>
+          <w:sz w:val="17"/>
+          <w:szCs w:val="17"/>
+        </w:rPr>
+        <w:t xml:space="preserve"> </w:t>
+      </w:r>
+      <w:proofErr w:type="spellStart"/>
+      <w:r>
+        <w:rPr>
+          <w:rFonts w:ascii="Consolas" w:hAnsi="Consolas" w:cs="Courier New"/>
+          <w:color w:val="F0E68C"/>
+          <w:sz w:val="17"/>
+          <w:szCs w:val="17"/>
+        </w:rPr>
+        <w:t>using</w:t>
+      </w:r>
+      <w:proofErr w:type="spellEnd"/>
+      <w:r>
+        <w:rPr>
+          <w:rFonts w:ascii="Consolas" w:hAnsi="Consolas" w:cs="Courier New"/>
+          <w:color w:val="FFFFFF"/>
+          <w:sz w:val="17"/>
+          <w:szCs w:val="17"/>
+        </w:rPr>
+        <w:t xml:space="preserve"> </w:t>
+      </w:r>
+      <w:proofErr w:type="spellStart"/>
+      <w:r>
+        <w:rPr>
+          <w:rFonts w:ascii="Consolas" w:hAnsi="Consolas" w:cs="Courier New"/>
+          <w:color w:val="F0E68C"/>
+          <w:sz w:val="17"/>
+          <w:szCs w:val="17"/>
+        </w:rPr>
+        <w:t>namespace</w:t>
+      </w:r>
+      <w:proofErr w:type="spellEnd"/>
+      <w:r>
+        <w:rPr>
+          <w:rFonts w:ascii="Consolas" w:hAnsi="Consolas" w:cs="Courier New"/>
+          <w:color w:val="FFFFFF"/>
+          <w:sz w:val="17"/>
+          <w:szCs w:val="17"/>
+        </w:rPr>
+        <w:t xml:space="preserve"> </w:t>
+      </w:r>
+      <w:proofErr w:type="spellStart"/>
+      <w:r>
+        <w:rPr>
+          <w:rFonts w:ascii="Consolas" w:hAnsi="Consolas" w:cs="Courier New"/>
+          <w:color w:val="FFFFFF"/>
+          <w:sz w:val="17"/>
+          <w:szCs w:val="17"/>
+        </w:rPr>
+        <w:t>std</w:t>
+      </w:r>
+      <w:proofErr w:type="spellEnd"/>
+      <w:r>
+        <w:rPr>
+          <w:rFonts w:ascii="Consolas" w:hAnsi="Consolas" w:cs="Courier New"/>
+          <w:color w:val="FFFFFF"/>
+          <w:sz w:val="17"/>
+          <w:szCs w:val="17"/>
+        </w:rPr>
+        <w:t xml:space="preserve">; </w:t>
+      </w:r>
+    </w:p>
+    <w:p>
+      <w:pPr>
+        <w:pStyle w:val="NormalWeb"/>
+        <w:pBdr>
+          <w:top w:val="single" w:sz="6" w:space="2" w:color="888888"/>
+          <w:left w:val="single" w:sz="6" w:space="2" w:color="888888"/>
+          <w:bottom w:val="single" w:sz="6" w:space="2" w:color="888888"/>
+          <w:right w:val="single" w:sz="6" w:space="2" w:color="888888"/>
+        </w:pBdr>
+        <w:shd w:val="clear" w:color="auto" w:fill="333333"/>
+        <w:tabs>
+          <w:tab w:val="left" w:pos="916"/>
+          <w:tab w:val="left" w:pos="1832"/>
+          <w:tab w:val="left" w:pos="2748"/>
+          <w:tab w:val="left" w:pos="3664"/>
+          <w:tab w:val="left" w:pos="4580"/>
+          <w:tab w:val="left" w:pos="5496"/>
+          <w:tab w:val="left" w:pos="6412"/>
+          <w:tab w:val="left" w:pos="7328"/>
+          <w:tab w:val="left" w:pos="8244"/>
+          <w:tab w:val="left" w:pos="9160"/>
+          <w:tab w:val="left" w:pos="10076"/>
+          <w:tab w:val="left" w:pos="10992"/>
+          <w:tab w:val="left" w:pos="11908"/>
+          <w:tab w:val="left" w:pos="12824"/>
+          <w:tab w:val="left" w:pos="13740"/>
+          <w:tab w:val="left" w:pos="14656"/>
+        </w:tabs>
+        <w:spacing w:before="0" w:beforeAutospacing="0" w:after="0" w:afterAutospacing="0"/>
+        <w:divId w:val="1969580546"/>
+        <w:rPr>
+          <w:rFonts w:ascii="Consolas" w:hAnsi="Consolas" w:cs="Courier New"/>
+          <w:color w:val="FFFFFF"/>
+          <w:sz w:val="17"/>
+          <w:szCs w:val="17"/>
+        </w:rPr>
+      </w:pPr>
+      <w:r>
+        <w:rPr>
+          <w:rFonts w:ascii="Consolas" w:hAnsi="Consolas" w:cs="Courier New"/>
+          <w:color w:val="FFFFFF"/>
+          <w:sz w:val="17"/>
+          <w:szCs w:val="17"/>
+        </w:rPr>
+        <w:t xml:space="preserve">  </w:t>
+      </w:r>
+    </w:p>
+    <w:p>
+      <w:pPr>
         <w:autoSpaceDE w:val="0"/>
         <w:autoSpaceDN w:val="0"/>
         <w:adjustRightInd w:val="0"/>
@@ -478,10 +653,9 @@
           <w:sz w:val="24"/>
           <w:szCs w:val="24"/>
         </w:rPr>
-        <w:t xml:space="preserve">Tercera pista: Para eliminar un elemento de un </w:t>
-      </w:r>
-      <w:proofErr w:type="spellStart"/>
-      <w:proofErr w:type="gramStart"/>
+        <w:t xml:space="preserve">Pista 2: En la tarea 1, debe definir una lambda que calcule el área de un círculo dado su radio. La lambda debe tomar un parámetro </w:t>
+      </w:r>
+      <w:proofErr w:type="spellStart"/>
       <w:r>
         <w:rPr>
           <w:rFonts w:ascii="Arial" w:hAnsi="Arial" w:cs="Arial"/>
@@ -491,9 +665,19 @@
           <w:sz w:val="24"/>
           <w:szCs w:val="24"/>
         </w:rPr>
-        <w:t>std</w:t>
-      </w:r>
-      <w:proofErr w:type="spellEnd"/>
+        <w:t>double</w:t>
+      </w:r>
+      <w:proofErr w:type="spellEnd"/>
+      <w:r>
+        <w:rPr>
+          <w:rFonts w:ascii="Arial" w:hAnsi="Arial" w:cs="Arial"/>
+          <w:color w:val="000000"/>
+          <w:sz w:val="24"/>
+          <w:szCs w:val="24"/>
+        </w:rPr>
+        <w:t xml:space="preserve"> y devolver un </w:t>
+      </w:r>
+      <w:proofErr w:type="spellStart"/>
       <w:r>
         <w:rPr>
           <w:rFonts w:ascii="Arial" w:hAnsi="Arial" w:cs="Arial"/>
@@ -503,10 +687,18 @@
           <w:sz w:val="24"/>
           <w:szCs w:val="24"/>
         </w:rPr>
-        <w:t>::</w:t>
-      </w:r>
-      <w:proofErr w:type="spellStart"/>
-      <w:proofErr w:type="gramEnd"/>
+        <w:t>double</w:t>
+      </w:r>
+      <w:proofErr w:type="spellEnd"/>
+      <w:r>
+        <w:rPr>
+          <w:rFonts w:ascii="Arial" w:hAnsi="Arial" w:cs="Arial"/>
+          <w:color w:val="000000"/>
+          <w:sz w:val="24"/>
+          <w:szCs w:val="24"/>
+        </w:rPr>
+        <w:t xml:space="preserve">. Debe utilizar la constante pi de la biblioteca </w:t>
+      </w:r>
       <w:r>
         <w:rPr>
           <w:rFonts w:ascii="Arial" w:hAnsi="Arial" w:cs="Arial"/>
@@ -516,18 +708,9 @@
           <w:sz w:val="24"/>
           <w:szCs w:val="24"/>
         </w:rPr>
-        <w:t>map</w:t>
-      </w:r>
-      <w:proofErr w:type="spellEnd"/>
-      <w:r>
-        <w:rPr>
-          <w:rFonts w:ascii="Arial" w:hAnsi="Arial" w:cs="Arial"/>
-          <w:color w:val="000000"/>
-          <w:sz w:val="24"/>
-          <w:szCs w:val="24"/>
-        </w:rPr>
-        <w:t xml:space="preserve">, utiliza la función miembro </w:t>
-      </w:r>
+        <w:t>&lt;</w:t>
+      </w:r>
+      <w:proofErr w:type="spellStart"/>
       <w:r>
         <w:rPr>
           <w:rFonts w:ascii="Arial" w:hAnsi="Arial" w:cs="Arial"/>
@@ -537,18 +720,9 @@
           <w:sz w:val="24"/>
           <w:szCs w:val="24"/>
         </w:rPr>
-        <w:t>erase()</w:t>
-      </w:r>
-      <w:r>
-        <w:rPr>
-          <w:rFonts w:ascii="Arial" w:hAnsi="Arial" w:cs="Arial"/>
-          <w:color w:val="000000"/>
-          <w:sz w:val="24"/>
-          <w:szCs w:val="24"/>
-        </w:rPr>
-        <w:t xml:space="preserve"> y especifica la clave del elemento que deseas eliminar. Por ejemplo: </w:t>
-      </w:r>
-      <w:proofErr w:type="spellStart"/>
+        <w:t>numbers</w:t>
+      </w:r>
+      <w:proofErr w:type="spellEnd"/>
       <w:r>
         <w:rPr>
           <w:rFonts w:ascii="Arial" w:hAnsi="Arial" w:cs="Arial"/>
@@ -558,49 +732,196 @@
           <w:sz w:val="24"/>
           <w:szCs w:val="24"/>
         </w:rPr>
-        <w:t>mi_</w:t>
-      </w:r>
-      <w:proofErr w:type="gramStart"/>
+        <w:t>&gt;</w:t>
+      </w:r>
       <w:r>
         <w:rPr>
           <w:rFonts w:ascii="Arial" w:hAnsi="Arial" w:cs="Arial"/>
-          <w:b/>
-          <w:bCs/>
           <w:color w:val="000000"/>
           <w:sz w:val="24"/>
           <w:szCs w:val="24"/>
         </w:rPr>
-        <w:t>mapa.erase</w:t>
-      </w:r>
-      <w:proofErr w:type="spellEnd"/>
-      <w:proofErr w:type="gramEnd"/>
-      <w:r>
-        <w:rPr>
-          <w:rFonts w:ascii="Arial" w:hAnsi="Arial" w:cs="Arial"/>
-          <w:b/>
-          <w:bCs/>
-          <w:color w:val="000000"/>
-          <w:sz w:val="24"/>
-          <w:szCs w:val="24"/>
-        </w:rPr>
-        <w:t>(clave)</w:t>
-      </w:r>
-      <w:r>
-        <w:rPr>
-          <w:rFonts w:ascii="Arial" w:hAnsi="Arial" w:cs="Arial"/>
-          <w:color w:val="000000"/>
-          <w:sz w:val="24"/>
-          <w:szCs w:val="24"/>
-        </w:rPr>
-        <w:t>.</w:t>
+        <w:t xml:space="preserve"> para realizar el cálculo.</w:t>
       </w:r>
     </w:p>
     <w:p>
       <w:pPr>
-        <w:numPr>
-          <w:ilvl w:val="0"/>
-          <w:numId w:val="3"/>
-        </w:numPr>
+        <w:pStyle w:val="NormalWeb"/>
+        <w:pBdr>
+          <w:top w:val="single" w:sz="6" w:space="2" w:color="888888"/>
+          <w:left w:val="single" w:sz="6" w:space="2" w:color="888888"/>
+          <w:bottom w:val="single" w:sz="6" w:space="2" w:color="888888"/>
+          <w:right w:val="single" w:sz="6" w:space="2" w:color="888888"/>
+        </w:pBdr>
+        <w:shd w:val="clear" w:color="auto" w:fill="333333"/>
+        <w:tabs>
+          <w:tab w:val="left" w:pos="916"/>
+          <w:tab w:val="left" w:pos="1832"/>
+          <w:tab w:val="left" w:pos="2748"/>
+          <w:tab w:val="left" w:pos="3664"/>
+          <w:tab w:val="left" w:pos="4580"/>
+          <w:tab w:val="left" w:pos="5496"/>
+          <w:tab w:val="left" w:pos="6412"/>
+          <w:tab w:val="left" w:pos="7328"/>
+          <w:tab w:val="left" w:pos="8244"/>
+          <w:tab w:val="left" w:pos="9160"/>
+          <w:tab w:val="left" w:pos="10076"/>
+          <w:tab w:val="left" w:pos="10992"/>
+          <w:tab w:val="left" w:pos="11908"/>
+          <w:tab w:val="left" w:pos="12824"/>
+          <w:tab w:val="left" w:pos="13740"/>
+          <w:tab w:val="left" w:pos="14656"/>
+        </w:tabs>
+        <w:spacing w:before="0" w:beforeAutospacing="0" w:after="0" w:afterAutospacing="0"/>
+        <w:divId w:val="1369911563"/>
+        <w:rPr>
+          <w:rFonts w:ascii="Consolas" w:hAnsi="Consolas" w:cs="Courier New"/>
+          <w:color w:val="FFFFFF"/>
+          <w:sz w:val="17"/>
+          <w:szCs w:val="17"/>
+        </w:rPr>
+      </w:pPr>
+      <w:r>
+        <w:rPr>
+          <w:rFonts w:ascii="Consolas" w:hAnsi="Consolas" w:cs="Courier New"/>
+          <w:color w:val="FFFFFF"/>
+          <w:sz w:val="17"/>
+          <w:szCs w:val="17"/>
+        </w:rPr>
+        <w:t xml:space="preserve">1. </w:t>
+      </w:r>
+      <w:r>
+        <w:rPr>
+          <w:rFonts w:ascii="Consolas" w:hAnsi="Consolas" w:cs="Courier New"/>
+          <w:color w:val="F0E68C"/>
+          <w:sz w:val="17"/>
+          <w:szCs w:val="17"/>
+        </w:rPr>
+        <w:t>auto</w:t>
+      </w:r>
+      <w:r>
+        <w:rPr>
+          <w:rFonts w:ascii="Consolas" w:hAnsi="Consolas" w:cs="Courier New"/>
+          <w:color w:val="FFFFFF"/>
+          <w:sz w:val="17"/>
+          <w:szCs w:val="17"/>
+        </w:rPr>
+        <w:t xml:space="preserve"> </w:t>
+      </w:r>
+      <w:proofErr w:type="spellStart"/>
+      <w:r>
+        <w:rPr>
+          <w:rFonts w:ascii="Consolas" w:hAnsi="Consolas" w:cs="Courier New"/>
+          <w:color w:val="FFFFFF"/>
+          <w:sz w:val="17"/>
+          <w:szCs w:val="17"/>
+        </w:rPr>
+        <w:t>lambdaAreaCirculo</w:t>
+      </w:r>
+      <w:proofErr w:type="spellEnd"/>
+      <w:r>
+        <w:rPr>
+          <w:rFonts w:ascii="Consolas" w:hAnsi="Consolas" w:cs="Courier New"/>
+          <w:color w:val="FFFFFF"/>
+          <w:sz w:val="17"/>
+          <w:szCs w:val="17"/>
+        </w:rPr>
+        <w:t xml:space="preserve"> = [</w:t>
+      </w:r>
+      <w:proofErr w:type="gramStart"/>
+      <w:r>
+        <w:rPr>
+          <w:rFonts w:ascii="Consolas" w:hAnsi="Consolas" w:cs="Courier New"/>
+          <w:color w:val="FFFFFF"/>
+          <w:sz w:val="17"/>
+          <w:szCs w:val="17"/>
+        </w:rPr>
+        <w:t>](</w:t>
+      </w:r>
+      <w:proofErr w:type="spellStart"/>
+      <w:proofErr w:type="gramEnd"/>
+      <w:r>
+        <w:rPr>
+          <w:rFonts w:ascii="Consolas" w:hAnsi="Consolas" w:cs="Courier New"/>
+          <w:color w:val="F0E68C"/>
+          <w:sz w:val="17"/>
+          <w:szCs w:val="17"/>
+        </w:rPr>
+        <w:t>double</w:t>
+      </w:r>
+      <w:proofErr w:type="spellEnd"/>
+      <w:r>
+        <w:rPr>
+          <w:rFonts w:ascii="Consolas" w:hAnsi="Consolas" w:cs="Courier New"/>
+          <w:color w:val="FFFFFF"/>
+          <w:sz w:val="17"/>
+          <w:szCs w:val="17"/>
+        </w:rPr>
+        <w:t xml:space="preserve"> r) { </w:t>
+      </w:r>
+      <w:proofErr w:type="spellStart"/>
+      <w:r>
+        <w:rPr>
+          <w:rFonts w:ascii="Consolas" w:hAnsi="Consolas" w:cs="Courier New"/>
+          <w:color w:val="F0E68C"/>
+          <w:sz w:val="17"/>
+          <w:szCs w:val="17"/>
+        </w:rPr>
+        <w:t>return</w:t>
+      </w:r>
+      <w:proofErr w:type="spellEnd"/>
+      <w:r>
+        <w:rPr>
+          <w:rFonts w:ascii="Consolas" w:hAnsi="Consolas" w:cs="Courier New"/>
+          <w:color w:val="FFFFFF"/>
+          <w:sz w:val="17"/>
+          <w:szCs w:val="17"/>
+        </w:rPr>
+        <w:t xml:space="preserve"> </w:t>
+      </w:r>
+      <w:proofErr w:type="spellStart"/>
+      <w:r>
+        <w:rPr>
+          <w:rFonts w:ascii="Consolas" w:hAnsi="Consolas" w:cs="Courier New"/>
+          <w:color w:val="FFFFFF"/>
+          <w:sz w:val="17"/>
+          <w:szCs w:val="17"/>
+        </w:rPr>
+        <w:t>std</w:t>
+      </w:r>
+      <w:proofErr w:type="spellEnd"/>
+      <w:r>
+        <w:rPr>
+          <w:rFonts w:ascii="Consolas" w:hAnsi="Consolas" w:cs="Courier New"/>
+          <w:color w:val="FFFFFF"/>
+          <w:sz w:val="17"/>
+          <w:szCs w:val="17"/>
+        </w:rPr>
+        <w:t>::</w:t>
+      </w:r>
+      <w:proofErr w:type="spellStart"/>
+      <w:r>
+        <w:rPr>
+          <w:rFonts w:ascii="Consolas" w:hAnsi="Consolas" w:cs="Courier New"/>
+          <w:color w:val="FFFFFF"/>
+          <w:sz w:val="17"/>
+          <w:szCs w:val="17"/>
+        </w:rPr>
+        <w:t>numbers</w:t>
+      </w:r>
+      <w:proofErr w:type="spellEnd"/>
+      <w:r>
+        <w:rPr>
+          <w:rFonts w:ascii="Consolas" w:hAnsi="Consolas" w:cs="Courier New"/>
+          <w:color w:val="FFFFFF"/>
+          <w:sz w:val="17"/>
+          <w:szCs w:val="17"/>
+        </w:rPr>
+        <w:t>::pi * r * r; };   </w:t>
+      </w:r>
+    </w:p>
+    <w:p>
+      <w:pPr>
         <w:autoSpaceDE w:val="0"/>
         <w:autoSpaceDN w:val="0"/>
         <w:adjustRightInd w:val="0"/>
@@ -619,239 +940,206 @@
           <w:sz w:val="24"/>
           <w:szCs w:val="24"/>
         </w:rPr>
-        <w:t xml:space="preserve">Cuarta pista: Para recorrer un </w:t>
-      </w:r>
-      <w:proofErr w:type="spellStart"/>
+        <w:t>Pista 3: En la tarea 2, debe definir una lambda genérica que devuelva el máximo de dos valores. La lambda debe tomar dos parámetros de tipo auto y devolver el tipo de parámetro común. Utilice el operador ternario para comparar los valores y devolver el máximo.</w:t>
+      </w:r>
+    </w:p>
+    <w:p>
+      <w:pPr>
+        <w:pStyle w:val="NormalWeb"/>
+        <w:pBdr>
+          <w:top w:val="single" w:sz="6" w:space="2" w:color="888888"/>
+          <w:left w:val="single" w:sz="6" w:space="2" w:color="888888"/>
+          <w:bottom w:val="single" w:sz="6" w:space="2" w:color="888888"/>
+          <w:right w:val="single" w:sz="6" w:space="2" w:color="888888"/>
+        </w:pBdr>
+        <w:shd w:val="clear" w:color="auto" w:fill="333333"/>
+        <w:tabs>
+          <w:tab w:val="left" w:pos="916"/>
+          <w:tab w:val="left" w:pos="1832"/>
+          <w:tab w:val="left" w:pos="2748"/>
+          <w:tab w:val="left" w:pos="3664"/>
+          <w:tab w:val="left" w:pos="4580"/>
+          <w:tab w:val="left" w:pos="5496"/>
+          <w:tab w:val="left" w:pos="6412"/>
+          <w:tab w:val="left" w:pos="7328"/>
+          <w:tab w:val="left" w:pos="8244"/>
+          <w:tab w:val="left" w:pos="9160"/>
+          <w:tab w:val="left" w:pos="10076"/>
+          <w:tab w:val="left" w:pos="10992"/>
+          <w:tab w:val="left" w:pos="11908"/>
+          <w:tab w:val="left" w:pos="12824"/>
+          <w:tab w:val="left" w:pos="13740"/>
+          <w:tab w:val="left" w:pos="14656"/>
+        </w:tabs>
+        <w:spacing w:before="0" w:beforeAutospacing="0" w:after="0" w:afterAutospacing="0"/>
+        <w:divId w:val="682365634"/>
+        <w:rPr>
+          <w:rFonts w:ascii="Consolas" w:hAnsi="Consolas" w:cs="Courier New"/>
+          <w:color w:val="FFFFFF"/>
+          <w:sz w:val="17"/>
+          <w:szCs w:val="17"/>
+        </w:rPr>
+      </w:pPr>
+      <w:r>
+        <w:rPr>
+          <w:rFonts w:ascii="Consolas" w:hAnsi="Consolas" w:cs="Courier New"/>
+          <w:color w:val="FFFFFF"/>
+          <w:sz w:val="17"/>
+          <w:szCs w:val="17"/>
+        </w:rPr>
+        <w:t xml:space="preserve">1. </w:t>
+      </w:r>
+      <w:r>
+        <w:rPr>
+          <w:rFonts w:ascii="Consolas" w:hAnsi="Consolas" w:cs="Courier New"/>
+          <w:color w:val="F0E68C"/>
+          <w:sz w:val="17"/>
+          <w:szCs w:val="17"/>
+        </w:rPr>
+        <w:t>auto</w:t>
+      </w:r>
+      <w:r>
+        <w:rPr>
+          <w:rFonts w:ascii="Consolas" w:hAnsi="Consolas" w:cs="Courier New"/>
+          <w:color w:val="FFFFFF"/>
+          <w:sz w:val="17"/>
+          <w:szCs w:val="17"/>
+        </w:rPr>
+        <w:t xml:space="preserve"> </w:t>
+      </w:r>
+      <w:proofErr w:type="spellStart"/>
+      <w:r>
+        <w:rPr>
+          <w:rFonts w:ascii="Consolas" w:hAnsi="Consolas" w:cs="Courier New"/>
+          <w:color w:val="FFFFFF"/>
+          <w:sz w:val="17"/>
+          <w:szCs w:val="17"/>
+        </w:rPr>
+        <w:t>lambdaMaximo</w:t>
+      </w:r>
+      <w:proofErr w:type="spellEnd"/>
+      <w:r>
+        <w:rPr>
+          <w:rFonts w:ascii="Consolas" w:hAnsi="Consolas" w:cs="Courier New"/>
+          <w:color w:val="FFFFFF"/>
+          <w:sz w:val="17"/>
+          <w:szCs w:val="17"/>
+        </w:rPr>
+        <w:t xml:space="preserve"> = [</w:t>
+      </w:r>
       <w:proofErr w:type="gramStart"/>
       <w:r>
         <w:rPr>
-          <w:rFonts w:ascii="Arial" w:hAnsi="Arial" w:cs="Arial"/>
-          <w:b/>
-          <w:bCs/>
-          <w:color w:val="000000"/>
-          <w:sz w:val="24"/>
-          <w:szCs w:val="24"/>
-        </w:rPr>
-        <w:t>std</w:t>
-      </w:r>
-      <w:proofErr w:type="spellEnd"/>
-      <w:r>
-        <w:rPr>
-          <w:rFonts w:ascii="Arial" w:hAnsi="Arial" w:cs="Arial"/>
-          <w:b/>
-          <w:bCs/>
-          <w:color w:val="000000"/>
-          <w:sz w:val="24"/>
-          <w:szCs w:val="24"/>
-        </w:rPr>
-        <w:t>::</w:t>
-      </w:r>
-      <w:proofErr w:type="spellStart"/>
+          <w:rFonts w:ascii="Consolas" w:hAnsi="Consolas" w:cs="Courier New"/>
+          <w:color w:val="FFFFFF"/>
+          <w:sz w:val="17"/>
+          <w:szCs w:val="17"/>
+        </w:rPr>
+        <w:t>](</w:t>
+      </w:r>
       <w:proofErr w:type="gramEnd"/>
       <w:r>
         <w:rPr>
-          <w:rFonts w:ascii="Arial" w:hAnsi="Arial" w:cs="Arial"/>
-          <w:b/>
-          <w:bCs/>
-          <w:color w:val="000000"/>
-          <w:sz w:val="24"/>
-          <w:szCs w:val="24"/>
-        </w:rPr>
-        <w:t>map</w:t>
-      </w:r>
-      <w:proofErr w:type="spellEnd"/>
-      <w:r>
-        <w:rPr>
-          <w:rFonts w:ascii="Arial" w:hAnsi="Arial" w:cs="Arial"/>
-          <w:color w:val="000000"/>
-          <w:sz w:val="24"/>
-          <w:szCs w:val="24"/>
-        </w:rPr>
-        <w:t xml:space="preserve">, utiliza un bucle </w:t>
-      </w:r>
-      <w:proofErr w:type="spellStart"/>
-      <w:r>
-        <w:rPr>
-          <w:rFonts w:ascii="Arial" w:hAnsi="Arial" w:cs="Arial"/>
-          <w:b/>
-          <w:bCs/>
-          <w:color w:val="000000"/>
-          <w:sz w:val="24"/>
-          <w:szCs w:val="24"/>
-        </w:rPr>
-        <w:t>for</w:t>
-      </w:r>
-      <w:proofErr w:type="spellEnd"/>
-      <w:r>
-        <w:rPr>
-          <w:rFonts w:ascii="Arial" w:hAnsi="Arial" w:cs="Arial"/>
-          <w:b/>
-          <w:bCs/>
-          <w:color w:val="000000"/>
-          <w:sz w:val="24"/>
-          <w:szCs w:val="24"/>
-        </w:rPr>
-        <w:t xml:space="preserve"> </w:t>
-      </w:r>
-      <w:proofErr w:type="spellStart"/>
-      <w:r>
-        <w:rPr>
-          <w:rFonts w:ascii="Arial" w:hAnsi="Arial" w:cs="Arial"/>
-          <w:b/>
-          <w:bCs/>
-          <w:color w:val="000000"/>
-          <w:sz w:val="24"/>
-          <w:szCs w:val="24"/>
-        </w:rPr>
-        <w:t>each</w:t>
-      </w:r>
-      <w:proofErr w:type="spellEnd"/>
-      <w:r>
-        <w:rPr>
-          <w:rFonts w:ascii="Arial" w:hAnsi="Arial" w:cs="Arial"/>
-          <w:color w:val="000000"/>
-          <w:sz w:val="24"/>
-          <w:szCs w:val="24"/>
-        </w:rPr>
-        <w:t xml:space="preserve"> y una variable de tipo </w:t>
-      </w:r>
-      <w:proofErr w:type="spellStart"/>
-      <w:r>
-        <w:rPr>
-          <w:rFonts w:ascii="Arial" w:hAnsi="Arial" w:cs="Arial"/>
-          <w:b/>
-          <w:bCs/>
-          <w:color w:val="000000"/>
-          <w:sz w:val="24"/>
-          <w:szCs w:val="24"/>
-        </w:rPr>
-        <w:t>std</w:t>
-      </w:r>
-      <w:proofErr w:type="spellEnd"/>
-      <w:r>
-        <w:rPr>
-          <w:rFonts w:ascii="Arial" w:hAnsi="Arial" w:cs="Arial"/>
-          <w:b/>
-          <w:bCs/>
-          <w:color w:val="000000"/>
-          <w:sz w:val="24"/>
-          <w:szCs w:val="24"/>
-        </w:rPr>
-        <w:t>::</w:t>
-      </w:r>
-      <w:proofErr w:type="spellStart"/>
-      <w:r>
-        <w:rPr>
-          <w:rFonts w:ascii="Arial" w:hAnsi="Arial" w:cs="Arial"/>
-          <w:b/>
-          <w:bCs/>
-          <w:color w:val="000000"/>
-          <w:sz w:val="24"/>
-          <w:szCs w:val="24"/>
-        </w:rPr>
-        <w:t>pair</w:t>
-      </w:r>
-      <w:proofErr w:type="spellEnd"/>
-      <w:r>
-        <w:rPr>
-          <w:rFonts w:ascii="Arial" w:hAnsi="Arial" w:cs="Arial"/>
-          <w:color w:val="000000"/>
-          <w:sz w:val="24"/>
-          <w:szCs w:val="24"/>
-        </w:rPr>
-        <w:t xml:space="preserve">. La clave del elemento se encuentra en la propiedad </w:t>
-      </w:r>
-      <w:proofErr w:type="spellStart"/>
-      <w:r>
-        <w:rPr>
-          <w:rFonts w:ascii="Arial" w:hAnsi="Arial" w:cs="Arial"/>
-          <w:b/>
-          <w:bCs/>
-          <w:color w:val="000000"/>
-          <w:sz w:val="24"/>
-          <w:szCs w:val="24"/>
-        </w:rPr>
-        <w:t>first</w:t>
-      </w:r>
-      <w:proofErr w:type="spellEnd"/>
-      <w:r>
-        <w:rPr>
-          <w:rFonts w:ascii="Arial" w:hAnsi="Arial" w:cs="Arial"/>
-          <w:color w:val="000000"/>
-          <w:sz w:val="24"/>
-          <w:szCs w:val="24"/>
-        </w:rPr>
-        <w:t xml:space="preserve"> del objeto </w:t>
-      </w:r>
-      <w:proofErr w:type="spellStart"/>
-      <w:proofErr w:type="gramStart"/>
-      <w:r>
-        <w:rPr>
-          <w:rFonts w:ascii="Arial" w:hAnsi="Arial" w:cs="Arial"/>
-          <w:b/>
-          <w:bCs/>
-          <w:color w:val="000000"/>
-          <w:sz w:val="24"/>
-          <w:szCs w:val="24"/>
-        </w:rPr>
-        <w:t>std</w:t>
-      </w:r>
-      <w:proofErr w:type="spellEnd"/>
-      <w:r>
-        <w:rPr>
-          <w:rFonts w:ascii="Arial" w:hAnsi="Arial" w:cs="Arial"/>
-          <w:b/>
-          <w:bCs/>
-          <w:color w:val="000000"/>
-          <w:sz w:val="24"/>
-          <w:szCs w:val="24"/>
-        </w:rPr>
-        <w:t>::</w:t>
-      </w:r>
-      <w:proofErr w:type="spellStart"/>
-      <w:proofErr w:type="gramEnd"/>
-      <w:r>
-        <w:rPr>
-          <w:rFonts w:ascii="Arial" w:hAnsi="Arial" w:cs="Arial"/>
-          <w:b/>
-          <w:bCs/>
-          <w:color w:val="000000"/>
-          <w:sz w:val="24"/>
-          <w:szCs w:val="24"/>
-        </w:rPr>
-        <w:t>pair</w:t>
-      </w:r>
-      <w:proofErr w:type="spellEnd"/>
-      <w:r>
-        <w:rPr>
-          <w:rFonts w:ascii="Arial" w:hAnsi="Arial" w:cs="Arial"/>
-          <w:color w:val="000000"/>
-          <w:sz w:val="24"/>
-          <w:szCs w:val="24"/>
-        </w:rPr>
-        <w:t xml:space="preserve">, y el valor se encuentra en la propiedad </w:t>
-      </w:r>
-      <w:proofErr w:type="spellStart"/>
-      <w:r>
-        <w:rPr>
-          <w:rFonts w:ascii="Arial" w:hAnsi="Arial" w:cs="Arial"/>
-          <w:b/>
-          <w:bCs/>
-          <w:color w:val="000000"/>
-          <w:sz w:val="24"/>
-          <w:szCs w:val="24"/>
-        </w:rPr>
-        <w:t>second</w:t>
-      </w:r>
-      <w:proofErr w:type="spellEnd"/>
-      <w:r>
-        <w:rPr>
-          <w:rFonts w:ascii="Arial" w:hAnsi="Arial" w:cs="Arial"/>
-          <w:color w:val="000000"/>
-          <w:sz w:val="24"/>
-          <w:szCs w:val="24"/>
-        </w:rPr>
-        <w:t>. Por ejemplo:</w:t>
+          <w:rFonts w:ascii="Consolas" w:hAnsi="Consolas" w:cs="Courier New"/>
+          <w:color w:val="F0E68C"/>
+          <w:sz w:val="17"/>
+          <w:szCs w:val="17"/>
+        </w:rPr>
+        <w:t>auto</w:t>
+      </w:r>
+      <w:r>
+        <w:rPr>
+          <w:rFonts w:ascii="Consolas" w:hAnsi="Consolas" w:cs="Courier New"/>
+          <w:color w:val="FFFFFF"/>
+          <w:sz w:val="17"/>
+          <w:szCs w:val="17"/>
+        </w:rPr>
+        <w:t xml:space="preserve"> a, </w:t>
+      </w:r>
+      <w:r>
+        <w:rPr>
+          <w:rFonts w:ascii="Consolas" w:hAnsi="Consolas" w:cs="Courier New"/>
+          <w:color w:val="F0E68C"/>
+          <w:sz w:val="17"/>
+          <w:szCs w:val="17"/>
+        </w:rPr>
+        <w:t>auto</w:t>
+      </w:r>
+      <w:r>
+        <w:rPr>
+          <w:rFonts w:ascii="Consolas" w:hAnsi="Consolas" w:cs="Courier New"/>
+          <w:color w:val="FFFFFF"/>
+          <w:sz w:val="17"/>
+          <w:szCs w:val="17"/>
+        </w:rPr>
+        <w:t xml:space="preserve"> b) { </w:t>
+      </w:r>
+      <w:proofErr w:type="spellStart"/>
+      <w:r>
+        <w:rPr>
+          <w:rFonts w:ascii="Consolas" w:hAnsi="Consolas" w:cs="Courier New"/>
+          <w:color w:val="F0E68C"/>
+          <w:sz w:val="17"/>
+          <w:szCs w:val="17"/>
+        </w:rPr>
+        <w:t>return</w:t>
+      </w:r>
+      <w:proofErr w:type="spellEnd"/>
+      <w:r>
+        <w:rPr>
+          <w:rFonts w:ascii="Consolas" w:hAnsi="Consolas" w:cs="Courier New"/>
+          <w:color w:val="FFFFFF"/>
+          <w:sz w:val="17"/>
+          <w:szCs w:val="17"/>
+        </w:rPr>
+        <w:t xml:space="preserve"> a &gt; b ? a : b; }; </w:t>
+      </w:r>
+    </w:p>
+    <w:p>
+      <w:pPr>
+        <w:pStyle w:val="NormalWeb"/>
+        <w:pBdr>
+          <w:top w:val="single" w:sz="6" w:space="2" w:color="888888"/>
+          <w:left w:val="single" w:sz="6" w:space="2" w:color="888888"/>
+          <w:bottom w:val="single" w:sz="6" w:space="2" w:color="888888"/>
+          <w:right w:val="single" w:sz="6" w:space="2" w:color="888888"/>
+        </w:pBdr>
+        <w:shd w:val="clear" w:color="auto" w:fill="333333"/>
+        <w:tabs>
+          <w:tab w:val="left" w:pos="916"/>
+          <w:tab w:val="left" w:pos="1832"/>
+          <w:tab w:val="left" w:pos="2748"/>
+          <w:tab w:val="left" w:pos="3664"/>
+          <w:tab w:val="left" w:pos="4580"/>
+          <w:tab w:val="left" w:pos="5496"/>
+          <w:tab w:val="left" w:pos="6412"/>
+          <w:tab w:val="left" w:pos="7328"/>
+          <w:tab w:val="left" w:pos="8244"/>
+          <w:tab w:val="left" w:pos="9160"/>
+          <w:tab w:val="left" w:pos="10076"/>
+          <w:tab w:val="left" w:pos="10992"/>
+          <w:tab w:val="left" w:pos="11908"/>
+          <w:tab w:val="left" w:pos="12824"/>
+          <w:tab w:val="left" w:pos="13740"/>
+          <w:tab w:val="left" w:pos="14656"/>
+        </w:tabs>
+        <w:spacing w:before="0" w:beforeAutospacing="0" w:after="0" w:afterAutospacing="0"/>
+        <w:divId w:val="682365634"/>
+        <w:rPr>
+          <w:rFonts w:ascii="Consolas" w:hAnsi="Consolas" w:cs="Courier New"/>
+          <w:color w:val="FFFFFF"/>
+          <w:sz w:val="17"/>
+          <w:szCs w:val="17"/>
+        </w:rPr>
+      </w:pPr>
+      <w:r>
+        <w:rPr>
+          <w:rFonts w:ascii="Consolas" w:hAnsi="Consolas" w:cs="Courier New"/>
+          <w:color w:val="FFFFFF"/>
+          <w:sz w:val="17"/>
+          <w:szCs w:val="17"/>
+        </w:rPr>
+        <w:t> </w:t>
       </w:r>
     </w:p>
     <w:p>
@@ -860,158 +1148,363 @@
         <w:autoSpaceDN w:val="0"/>
         <w:adjustRightInd w:val="0"/>
         <w:spacing w:after="0" w:line="240" w:lineRule="auto"/>
-        <w:ind w:left="1416"/>
-        <w:rPr>
-          <w:rStyle w:val="nfasisintenso"/>
-        </w:rPr>
-      </w:pPr>
-      <w:proofErr w:type="spellStart"/>
-      <w:r>
-        <w:rPr>
-          <w:rStyle w:val="nfasisintenso"/>
-        </w:rPr>
-        <w:t>for</w:t>
-      </w:r>
-      <w:proofErr w:type="spellEnd"/>
-      <w:r>
-        <w:rPr>
-          <w:rStyle w:val="nfasisintenso"/>
-        </w:rPr>
-        <w:t xml:space="preserve"> (</w:t>
-      </w:r>
-      <w:proofErr w:type="spellStart"/>
-      <w:r>
-        <w:rPr>
-          <w:rStyle w:val="nfasisintenso"/>
-        </w:rPr>
-        <w:t>const</w:t>
-      </w:r>
-      <w:proofErr w:type="spellEnd"/>
-      <w:r>
-        <w:rPr>
-          <w:rStyle w:val="nfasisintenso"/>
-        </w:rPr>
-        <w:t xml:space="preserve"> auto&amp; </w:t>
-      </w:r>
+        <w:rPr>
+          <w:rFonts w:ascii="Arial" w:hAnsi="Arial" w:cs="Arial"/>
+          <w:color w:val="000000"/>
+          <w:sz w:val="24"/>
+          <w:szCs w:val="24"/>
+        </w:rPr>
+      </w:pPr>
+      <w:r>
+        <w:rPr>
+          <w:rFonts w:ascii="Arial" w:hAnsi="Arial" w:cs="Arial"/>
+          <w:color w:val="000000"/>
+          <w:sz w:val="24"/>
+          <w:szCs w:val="24"/>
+        </w:rPr>
+        <w:t xml:space="preserve">Pista 4: En la tarea 3, debe definir una plantilla lambda que calcule la potencia de un número dado una base y un exponente. La plantilla debe tomar dos parámetros de tipo T y devolver un valor de tipo T. Debe utilizar la función </w:t>
+      </w:r>
+      <w:proofErr w:type="spellStart"/>
       <w:proofErr w:type="gramStart"/>
       <w:r>
         <w:rPr>
-          <w:rStyle w:val="nfasisintenso"/>
-        </w:rPr>
-        <w:t>par :</w:t>
+          <w:rFonts w:ascii="Arial" w:hAnsi="Arial" w:cs="Arial"/>
+          <w:b/>
+          <w:bCs/>
+          <w:color w:val="000000"/>
+          <w:sz w:val="24"/>
+          <w:szCs w:val="24"/>
+        </w:rPr>
+        <w:t>pow</w:t>
+      </w:r>
+      <w:proofErr w:type="spellEnd"/>
+      <w:r>
+        <w:rPr>
+          <w:rFonts w:ascii="Arial" w:hAnsi="Arial" w:cs="Arial"/>
+          <w:b/>
+          <w:bCs/>
+          <w:color w:val="000000"/>
+          <w:sz w:val="24"/>
+          <w:szCs w:val="24"/>
+        </w:rPr>
+        <w:t>(</w:t>
       </w:r>
       <w:proofErr w:type="gramEnd"/>
       <w:r>
         <w:rPr>
-          <w:rStyle w:val="nfasisintenso"/>
-        </w:rPr>
-        <w:t xml:space="preserve"> </w:t>
-      </w:r>
-      <w:proofErr w:type="spellStart"/>
-      <w:r>
-        <w:rPr>
-          <w:rStyle w:val="nfasisintenso"/>
-        </w:rPr>
-        <w:t>mi_mapa</w:t>
-      </w:r>
-      <w:proofErr w:type="spellEnd"/>
-      <w:r>
-        <w:rPr>
-          <w:rStyle w:val="nfasisintenso"/>
-        </w:rPr>
-        <w:t xml:space="preserve">) { </w:t>
-      </w:r>
-      <w:proofErr w:type="spellStart"/>
-      <w:r>
-        <w:rPr>
-          <w:rStyle w:val="nfasisintenso"/>
-        </w:rPr>
-        <w:t>std</w:t>
-      </w:r>
-      <w:proofErr w:type="spellEnd"/>
-      <w:r>
-        <w:rPr>
-          <w:rStyle w:val="nfasisintenso"/>
-        </w:rPr>
-        <w:t>::</w:t>
-      </w:r>
-      <w:proofErr w:type="spellStart"/>
-      <w:r>
-        <w:rPr>
-          <w:rStyle w:val="nfasisintenso"/>
-        </w:rPr>
-        <w:t>cout</w:t>
-      </w:r>
-      <w:proofErr w:type="spellEnd"/>
-      <w:r>
-        <w:rPr>
-          <w:rStyle w:val="nfasisintenso"/>
-        </w:rPr>
-        <w:t xml:space="preserve"> &lt;&lt; "Clave: " &lt;&lt; </w:t>
-      </w:r>
-      <w:proofErr w:type="spellStart"/>
-      <w:r>
-        <w:rPr>
-          <w:rStyle w:val="nfasisintenso"/>
-        </w:rPr>
-        <w:t>par.first</w:t>
-      </w:r>
-      <w:proofErr w:type="spellEnd"/>
-      <w:r>
-        <w:rPr>
-          <w:rStyle w:val="nfasisintenso"/>
-        </w:rPr>
-        <w:t xml:space="preserve"> &lt;&lt; ", Valor: " &lt;&lt; </w:t>
-      </w:r>
-      <w:proofErr w:type="spellStart"/>
-      <w:r>
-        <w:rPr>
-          <w:rStyle w:val="nfasisintenso"/>
-        </w:rPr>
-        <w:t>par.second</w:t>
-      </w:r>
-      <w:proofErr w:type="spellEnd"/>
-      <w:r>
-        <w:rPr>
-          <w:rStyle w:val="nfasisintenso"/>
-        </w:rPr>
-        <w:t xml:space="preserve"> &lt;&lt; </w:t>
-      </w:r>
-      <w:proofErr w:type="spellStart"/>
-      <w:r>
-        <w:rPr>
-          <w:rStyle w:val="nfasisintenso"/>
-        </w:rPr>
-        <w:t>std</w:t>
-      </w:r>
-      <w:proofErr w:type="spellEnd"/>
-      <w:r>
-        <w:rPr>
-          <w:rStyle w:val="nfasisintenso"/>
-        </w:rPr>
-        <w:t>::</w:t>
-      </w:r>
-      <w:proofErr w:type="spellStart"/>
-      <w:r>
-        <w:rPr>
-          <w:rStyle w:val="nfasisintenso"/>
-        </w:rPr>
-        <w:t>endl</w:t>
-      </w:r>
-      <w:proofErr w:type="spellEnd"/>
-      <w:r>
-        <w:rPr>
-          <w:rStyle w:val="nfasisintenso"/>
-        </w:rPr>
-        <w:t xml:space="preserve">; } </w:t>
+          <w:rFonts w:ascii="Arial" w:hAnsi="Arial" w:cs="Arial"/>
+          <w:b/>
+          <w:bCs/>
+          <w:color w:val="000000"/>
+          <w:sz w:val="24"/>
+          <w:szCs w:val="24"/>
+        </w:rPr>
+        <w:t>)</w:t>
+      </w:r>
+      <w:r>
+        <w:rPr>
+          <w:rFonts w:ascii="Arial" w:hAnsi="Arial" w:cs="Arial"/>
+          <w:color w:val="000000"/>
+          <w:sz w:val="24"/>
+          <w:szCs w:val="24"/>
+        </w:rPr>
+        <w:t xml:space="preserve"> de la biblioteca </w:t>
+      </w:r>
+      <w:r>
+        <w:rPr>
+          <w:rFonts w:ascii="Arial" w:hAnsi="Arial" w:cs="Arial"/>
+          <w:b/>
+          <w:bCs/>
+          <w:color w:val="000000"/>
+          <w:sz w:val="24"/>
+          <w:szCs w:val="24"/>
+        </w:rPr>
+        <w:t>&lt;</w:t>
+      </w:r>
+      <w:proofErr w:type="spellStart"/>
+      <w:r>
+        <w:rPr>
+          <w:rFonts w:ascii="Arial" w:hAnsi="Arial" w:cs="Arial"/>
+          <w:b/>
+          <w:bCs/>
+          <w:color w:val="000000"/>
+          <w:sz w:val="24"/>
+          <w:szCs w:val="24"/>
+        </w:rPr>
+        <w:t>cmath</w:t>
+      </w:r>
+      <w:proofErr w:type="spellEnd"/>
+      <w:r>
+        <w:rPr>
+          <w:rFonts w:ascii="Arial" w:hAnsi="Arial" w:cs="Arial"/>
+          <w:b/>
+          <w:bCs/>
+          <w:color w:val="000000"/>
+          <w:sz w:val="24"/>
+          <w:szCs w:val="24"/>
+        </w:rPr>
+        <w:t>&gt;</w:t>
+      </w:r>
+      <w:r>
+        <w:rPr>
+          <w:rFonts w:ascii="Arial" w:hAnsi="Arial" w:cs="Arial"/>
+          <w:color w:val="000000"/>
+          <w:sz w:val="24"/>
+          <w:szCs w:val="24"/>
+        </w:rPr>
+        <w:t xml:space="preserve"> para realizar el cálculo.</w:t>
       </w:r>
     </w:p>
     <w:p>
       <w:pPr>
-        <w:numPr>
-          <w:ilvl w:val="0"/>
-          <w:numId w:val="3"/>
-        </w:numPr>
+        <w:pStyle w:val="NormalWeb"/>
+        <w:pBdr>
+          <w:top w:val="single" w:sz="6" w:space="2" w:color="888888"/>
+          <w:left w:val="single" w:sz="6" w:space="2" w:color="888888"/>
+          <w:bottom w:val="single" w:sz="6" w:space="2" w:color="888888"/>
+          <w:right w:val="single" w:sz="6" w:space="2" w:color="888888"/>
+        </w:pBdr>
+        <w:shd w:val="clear" w:color="auto" w:fill="333333"/>
+        <w:tabs>
+          <w:tab w:val="left" w:pos="916"/>
+          <w:tab w:val="left" w:pos="1832"/>
+          <w:tab w:val="left" w:pos="2748"/>
+          <w:tab w:val="left" w:pos="3664"/>
+          <w:tab w:val="left" w:pos="4580"/>
+          <w:tab w:val="left" w:pos="5496"/>
+          <w:tab w:val="left" w:pos="6412"/>
+          <w:tab w:val="left" w:pos="7328"/>
+          <w:tab w:val="left" w:pos="8244"/>
+          <w:tab w:val="left" w:pos="9160"/>
+          <w:tab w:val="left" w:pos="10076"/>
+          <w:tab w:val="left" w:pos="10992"/>
+          <w:tab w:val="left" w:pos="11908"/>
+          <w:tab w:val="left" w:pos="12824"/>
+          <w:tab w:val="left" w:pos="13740"/>
+          <w:tab w:val="left" w:pos="14656"/>
+        </w:tabs>
+        <w:spacing w:before="0" w:beforeAutospacing="0" w:after="0" w:afterAutospacing="0"/>
+        <w:divId w:val="1709916634"/>
+        <w:rPr>
+          <w:rFonts w:ascii="Consolas" w:hAnsi="Consolas" w:cs="Courier New"/>
+          <w:color w:val="FFFFFF"/>
+          <w:sz w:val="17"/>
+          <w:szCs w:val="17"/>
+        </w:rPr>
+      </w:pPr>
+      <w:r>
+        <w:rPr>
+          <w:rFonts w:ascii="Consolas" w:hAnsi="Consolas" w:cs="Courier New"/>
+          <w:color w:val="FFFFFF"/>
+          <w:sz w:val="17"/>
+          <w:szCs w:val="17"/>
+        </w:rPr>
+        <w:t xml:space="preserve">1. </w:t>
+      </w:r>
+      <w:r>
+        <w:rPr>
+          <w:rFonts w:ascii="Consolas" w:hAnsi="Consolas" w:cs="Courier New"/>
+          <w:color w:val="F0E68C"/>
+          <w:sz w:val="17"/>
+          <w:szCs w:val="17"/>
+        </w:rPr>
+        <w:t>auto</w:t>
+      </w:r>
+      <w:r>
+        <w:rPr>
+          <w:rFonts w:ascii="Consolas" w:hAnsi="Consolas" w:cs="Courier New"/>
+          <w:color w:val="FFFFFF"/>
+          <w:sz w:val="17"/>
+          <w:szCs w:val="17"/>
+        </w:rPr>
+        <w:t xml:space="preserve"> </w:t>
+      </w:r>
+      <w:proofErr w:type="spellStart"/>
+      <w:r>
+        <w:rPr>
+          <w:rFonts w:ascii="Consolas" w:hAnsi="Consolas" w:cs="Courier New"/>
+          <w:color w:val="FFFFFF"/>
+          <w:sz w:val="17"/>
+          <w:szCs w:val="17"/>
+        </w:rPr>
+        <w:t>lambdaPotencia</w:t>
+      </w:r>
+      <w:proofErr w:type="spellEnd"/>
+      <w:r>
+        <w:rPr>
+          <w:rFonts w:ascii="Consolas" w:hAnsi="Consolas" w:cs="Courier New"/>
+          <w:color w:val="FFFFFF"/>
+          <w:sz w:val="17"/>
+          <w:szCs w:val="17"/>
+        </w:rPr>
+        <w:t xml:space="preserve"> = []&lt;</w:t>
+      </w:r>
+      <w:proofErr w:type="spellStart"/>
+      <w:r>
+        <w:rPr>
+          <w:rFonts w:ascii="Consolas" w:hAnsi="Consolas" w:cs="Courier New"/>
+          <w:color w:val="F0E68C"/>
+          <w:sz w:val="17"/>
+          <w:szCs w:val="17"/>
+        </w:rPr>
+        <w:t>typename</w:t>
+      </w:r>
+      <w:proofErr w:type="spellEnd"/>
+      <w:r>
+        <w:rPr>
+          <w:rFonts w:ascii="Consolas" w:hAnsi="Consolas" w:cs="Courier New"/>
+          <w:color w:val="FFFFFF"/>
+          <w:sz w:val="17"/>
+          <w:szCs w:val="17"/>
+        </w:rPr>
+        <w:t xml:space="preserve"> T</w:t>
+      </w:r>
+      <w:proofErr w:type="gramStart"/>
+      <w:r>
+        <w:rPr>
+          <w:rFonts w:ascii="Consolas" w:hAnsi="Consolas" w:cs="Courier New"/>
+          <w:color w:val="FFFFFF"/>
+          <w:sz w:val="17"/>
+          <w:szCs w:val="17"/>
+        </w:rPr>
+        <w:t>&gt;(</w:t>
+      </w:r>
+      <w:proofErr w:type="gramEnd"/>
+      <w:r>
+        <w:rPr>
+          <w:rFonts w:ascii="Consolas" w:hAnsi="Consolas" w:cs="Courier New"/>
+          <w:color w:val="FFFFFF"/>
+          <w:sz w:val="17"/>
+          <w:szCs w:val="17"/>
+        </w:rPr>
+        <w:t xml:space="preserve">T </w:t>
+      </w:r>
+      <w:r>
+        <w:rPr>
+          <w:rFonts w:ascii="Consolas" w:hAnsi="Consolas" w:cs="Courier New"/>
+          <w:color w:val="F0E68C"/>
+          <w:sz w:val="17"/>
+          <w:szCs w:val="17"/>
+        </w:rPr>
+        <w:t>base</w:t>
+      </w:r>
+      <w:r>
+        <w:rPr>
+          <w:rFonts w:ascii="Consolas" w:hAnsi="Consolas" w:cs="Courier New"/>
+          <w:color w:val="FFFFFF"/>
+          <w:sz w:val="17"/>
+          <w:szCs w:val="17"/>
+        </w:rPr>
+        <w:t xml:space="preserve">, T exponente) { </w:t>
+      </w:r>
+      <w:proofErr w:type="spellStart"/>
+      <w:r>
+        <w:rPr>
+          <w:rFonts w:ascii="Consolas" w:hAnsi="Consolas" w:cs="Courier New"/>
+          <w:color w:val="F0E68C"/>
+          <w:sz w:val="17"/>
+          <w:szCs w:val="17"/>
+        </w:rPr>
+        <w:t>return</w:t>
+      </w:r>
+      <w:proofErr w:type="spellEnd"/>
+      <w:r>
+        <w:rPr>
+          <w:rFonts w:ascii="Consolas" w:hAnsi="Consolas" w:cs="Courier New"/>
+          <w:color w:val="FFFFFF"/>
+          <w:sz w:val="17"/>
+          <w:szCs w:val="17"/>
+        </w:rPr>
+        <w:t xml:space="preserve"> </w:t>
+      </w:r>
+      <w:proofErr w:type="spellStart"/>
+      <w:r>
+        <w:rPr>
+          <w:rFonts w:ascii="Consolas" w:hAnsi="Consolas" w:cs="Courier New"/>
+          <w:color w:val="FFFFFF"/>
+          <w:sz w:val="17"/>
+          <w:szCs w:val="17"/>
+        </w:rPr>
+        <w:t>pow</w:t>
+      </w:r>
+      <w:proofErr w:type="spellEnd"/>
+      <w:r>
+        <w:rPr>
+          <w:rFonts w:ascii="Consolas" w:hAnsi="Consolas" w:cs="Courier New"/>
+          <w:color w:val="FFFFFF"/>
+          <w:sz w:val="17"/>
+          <w:szCs w:val="17"/>
+        </w:rPr>
+        <w:t>(</w:t>
+      </w:r>
+      <w:r>
+        <w:rPr>
+          <w:rFonts w:ascii="Consolas" w:hAnsi="Consolas" w:cs="Courier New"/>
+          <w:color w:val="F0E68C"/>
+          <w:sz w:val="17"/>
+          <w:szCs w:val="17"/>
+        </w:rPr>
+        <w:t>base</w:t>
+      </w:r>
+      <w:r>
+        <w:rPr>
+          <w:rFonts w:ascii="Consolas" w:hAnsi="Consolas" w:cs="Courier New"/>
+          <w:color w:val="FFFFFF"/>
+          <w:sz w:val="17"/>
+          <w:szCs w:val="17"/>
+        </w:rPr>
+        <w:t xml:space="preserve">, exponente); }; </w:t>
+      </w:r>
+    </w:p>
+    <w:p>
+      <w:pPr>
+        <w:pStyle w:val="NormalWeb"/>
+        <w:pBdr>
+          <w:top w:val="single" w:sz="6" w:space="2" w:color="888888"/>
+          <w:left w:val="single" w:sz="6" w:space="2" w:color="888888"/>
+          <w:bottom w:val="single" w:sz="6" w:space="2" w:color="888888"/>
+          <w:right w:val="single" w:sz="6" w:space="2" w:color="888888"/>
+        </w:pBdr>
+        <w:shd w:val="clear" w:color="auto" w:fill="333333"/>
+        <w:tabs>
+          <w:tab w:val="left" w:pos="916"/>
+          <w:tab w:val="left" w:pos="1832"/>
+          <w:tab w:val="left" w:pos="2748"/>
+          <w:tab w:val="left" w:pos="3664"/>
+          <w:tab w:val="left" w:pos="4580"/>
+          <w:tab w:val="left" w:pos="5496"/>
+          <w:tab w:val="left" w:pos="6412"/>
+          <w:tab w:val="left" w:pos="7328"/>
+          <w:tab w:val="left" w:pos="8244"/>
+          <w:tab w:val="left" w:pos="9160"/>
+          <w:tab w:val="left" w:pos="10076"/>
+          <w:tab w:val="left" w:pos="10992"/>
+          <w:tab w:val="left" w:pos="11908"/>
+          <w:tab w:val="left" w:pos="12824"/>
+          <w:tab w:val="left" w:pos="13740"/>
+          <w:tab w:val="left" w:pos="14656"/>
+        </w:tabs>
+        <w:spacing w:before="0" w:beforeAutospacing="0" w:after="0" w:afterAutospacing="0"/>
+        <w:divId w:val="1709916634"/>
+        <w:rPr>
+          <w:rFonts w:ascii="Consolas" w:hAnsi="Consolas" w:cs="Courier New"/>
+          <w:color w:val="FFFFFF"/>
+          <w:sz w:val="17"/>
+          <w:szCs w:val="17"/>
+        </w:rPr>
+      </w:pPr>
+      <w:r>
+        <w:rPr>
+          <w:rFonts w:ascii="Consolas" w:hAnsi="Consolas" w:cs="Courier New"/>
+          <w:color w:val="FFFFFF"/>
+          <w:sz w:val="17"/>
+          <w:szCs w:val="17"/>
+        </w:rPr>
+        <w:t xml:space="preserve">  </w:t>
+      </w:r>
+    </w:p>
+    <w:p>
+      <w:pPr>
         <w:autoSpaceDE w:val="0"/>
         <w:autoSpaceDN w:val="0"/>
         <w:adjustRightInd w:val="0"/>
@@ -1030,589 +1523,2364 @@
           <w:sz w:val="24"/>
           <w:szCs w:val="24"/>
         </w:rPr>
-        <w:t xml:space="preserve">Quinta pista: Para utilizar un tipo de dato personalizado en un </w:t>
-      </w:r>
-      <w:proofErr w:type="spellStart"/>
-      <w:proofErr w:type="gramStart"/>
-      <w:r>
-        <w:rPr>
-          <w:rFonts w:ascii="Arial" w:hAnsi="Arial" w:cs="Arial"/>
-          <w:b/>
-          <w:bCs/>
-          <w:color w:val="000000"/>
-          <w:sz w:val="24"/>
-          <w:szCs w:val="24"/>
-        </w:rPr>
-        <w:t>std</w:t>
-      </w:r>
-      <w:proofErr w:type="spellEnd"/>
-      <w:r>
-        <w:rPr>
-          <w:rFonts w:ascii="Arial" w:hAnsi="Arial" w:cs="Arial"/>
-          <w:b/>
-          <w:bCs/>
-          <w:color w:val="000000"/>
-          <w:sz w:val="24"/>
-          <w:szCs w:val="24"/>
-        </w:rPr>
-        <w:t>::</w:t>
-      </w:r>
-      <w:proofErr w:type="spellStart"/>
-      <w:proofErr w:type="gramEnd"/>
-      <w:r>
-        <w:rPr>
-          <w:rFonts w:ascii="Arial" w:hAnsi="Arial" w:cs="Arial"/>
-          <w:b/>
-          <w:bCs/>
-          <w:color w:val="000000"/>
-          <w:sz w:val="24"/>
-          <w:szCs w:val="24"/>
-        </w:rPr>
-        <w:t>map</w:t>
-      </w:r>
-      <w:proofErr w:type="spellEnd"/>
-      <w:r>
-        <w:rPr>
-          <w:rFonts w:ascii="Arial" w:hAnsi="Arial" w:cs="Arial"/>
-          <w:color w:val="000000"/>
-          <w:sz w:val="24"/>
-          <w:szCs w:val="24"/>
-        </w:rPr>
-        <w:t xml:space="preserve">, define una estructura con los miembros que necesitas y utilízala como el tipo de dato del valor. Para insertar elementos en el mapa, crea un objeto de esta estructura y pásalo a la función </w:t>
-      </w:r>
-      <w:proofErr w:type="spellStart"/>
-      <w:proofErr w:type="gramStart"/>
-      <w:r>
-        <w:rPr>
-          <w:rFonts w:ascii="Arial" w:hAnsi="Arial" w:cs="Arial"/>
-          <w:b/>
-          <w:bCs/>
-          <w:color w:val="000000"/>
-          <w:sz w:val="24"/>
-          <w:szCs w:val="24"/>
-        </w:rPr>
-        <w:t>insert</w:t>
-      </w:r>
-      <w:proofErr w:type="spellEnd"/>
-      <w:r>
-        <w:rPr>
-          <w:rFonts w:ascii="Arial" w:hAnsi="Arial" w:cs="Arial"/>
-          <w:b/>
-          <w:bCs/>
-          <w:color w:val="000000"/>
-          <w:sz w:val="24"/>
-          <w:szCs w:val="24"/>
-        </w:rPr>
-        <w:t>(</w:t>
-      </w:r>
-      <w:proofErr w:type="gramEnd"/>
-      <w:r>
-        <w:rPr>
-          <w:rFonts w:ascii="Arial" w:hAnsi="Arial" w:cs="Arial"/>
-          <w:b/>
-          <w:bCs/>
-          <w:color w:val="000000"/>
-          <w:sz w:val="24"/>
-          <w:szCs w:val="24"/>
-        </w:rPr>
-        <w:t>)</w:t>
-      </w:r>
-      <w:r>
-        <w:rPr>
-          <w:rFonts w:ascii="Arial" w:hAnsi="Arial" w:cs="Arial"/>
-          <w:color w:val="000000"/>
-          <w:sz w:val="24"/>
-          <w:szCs w:val="24"/>
-        </w:rPr>
-        <w:t xml:space="preserve">. Para acceder a los miembros de la estructura en un bucle </w:t>
-      </w:r>
-      <w:proofErr w:type="spellStart"/>
-      <w:r>
-        <w:rPr>
-          <w:rFonts w:ascii="Arial" w:hAnsi="Arial" w:cs="Arial"/>
-          <w:b/>
-          <w:bCs/>
-          <w:color w:val="000000"/>
-          <w:sz w:val="24"/>
-          <w:szCs w:val="24"/>
-        </w:rPr>
-        <w:t>for</w:t>
-      </w:r>
-      <w:proofErr w:type="spellEnd"/>
-      <w:r>
-        <w:rPr>
-          <w:rFonts w:ascii="Arial" w:hAnsi="Arial" w:cs="Arial"/>
-          <w:b/>
-          <w:bCs/>
-          <w:color w:val="000000"/>
-          <w:sz w:val="24"/>
-          <w:szCs w:val="24"/>
-        </w:rPr>
-        <w:t xml:space="preserve"> </w:t>
-      </w:r>
-      <w:proofErr w:type="spellStart"/>
-      <w:r>
-        <w:rPr>
-          <w:rFonts w:ascii="Arial" w:hAnsi="Arial" w:cs="Arial"/>
-          <w:b/>
-          <w:bCs/>
-          <w:color w:val="000000"/>
-          <w:sz w:val="24"/>
-          <w:szCs w:val="24"/>
-        </w:rPr>
-        <w:t>each</w:t>
-      </w:r>
-      <w:proofErr w:type="spellEnd"/>
-      <w:r>
-        <w:rPr>
-          <w:rFonts w:ascii="Arial" w:hAnsi="Arial" w:cs="Arial"/>
-          <w:color w:val="000000"/>
-          <w:sz w:val="24"/>
-          <w:szCs w:val="24"/>
-        </w:rPr>
-        <w:t xml:space="preserve">, utiliza las propiedades </w:t>
-      </w:r>
-      <w:proofErr w:type="spellStart"/>
-      <w:r>
-        <w:rPr>
-          <w:rFonts w:ascii="Arial" w:hAnsi="Arial" w:cs="Arial"/>
-          <w:b/>
-          <w:bCs/>
-          <w:color w:val="000000"/>
-          <w:sz w:val="24"/>
-          <w:szCs w:val="24"/>
-        </w:rPr>
-        <w:t>first</w:t>
-      </w:r>
-      <w:proofErr w:type="spellEnd"/>
-      <w:r>
-        <w:rPr>
-          <w:rFonts w:ascii="Arial" w:hAnsi="Arial" w:cs="Arial"/>
-          <w:color w:val="000000"/>
-          <w:sz w:val="24"/>
-          <w:szCs w:val="24"/>
-        </w:rPr>
-        <w:t xml:space="preserve"> y </w:t>
-      </w:r>
-      <w:proofErr w:type="spellStart"/>
-      <w:r>
-        <w:rPr>
-          <w:rFonts w:ascii="Arial" w:hAnsi="Arial" w:cs="Arial"/>
-          <w:b/>
-          <w:bCs/>
-          <w:color w:val="000000"/>
-          <w:sz w:val="24"/>
-          <w:szCs w:val="24"/>
-        </w:rPr>
-        <w:t>second</w:t>
-      </w:r>
-      <w:proofErr w:type="spellEnd"/>
-      <w:r>
-        <w:rPr>
-          <w:rFonts w:ascii="Arial" w:hAnsi="Arial" w:cs="Arial"/>
-          <w:color w:val="000000"/>
-          <w:sz w:val="24"/>
-          <w:szCs w:val="24"/>
-        </w:rPr>
-        <w:t xml:space="preserve"> de </w:t>
-      </w:r>
-      <w:proofErr w:type="spellStart"/>
-      <w:proofErr w:type="gramStart"/>
-      <w:r>
-        <w:rPr>
-          <w:rFonts w:ascii="Arial" w:hAnsi="Arial" w:cs="Arial"/>
-          <w:b/>
-          <w:bCs/>
-          <w:color w:val="000000"/>
-          <w:sz w:val="24"/>
-          <w:szCs w:val="24"/>
-        </w:rPr>
-        <w:t>std</w:t>
-      </w:r>
-      <w:proofErr w:type="spellEnd"/>
-      <w:r>
-        <w:rPr>
-          <w:rFonts w:ascii="Arial" w:hAnsi="Arial" w:cs="Arial"/>
-          <w:b/>
-          <w:bCs/>
-          <w:color w:val="000000"/>
-          <w:sz w:val="24"/>
-          <w:szCs w:val="24"/>
-        </w:rPr>
-        <w:t>::</w:t>
-      </w:r>
-      <w:proofErr w:type="spellStart"/>
-      <w:proofErr w:type="gramEnd"/>
-      <w:r>
-        <w:rPr>
-          <w:rFonts w:ascii="Arial" w:hAnsi="Arial" w:cs="Arial"/>
-          <w:b/>
-          <w:bCs/>
-          <w:color w:val="000000"/>
-          <w:sz w:val="24"/>
-          <w:szCs w:val="24"/>
-        </w:rPr>
-        <w:t>pair</w:t>
-      </w:r>
-      <w:proofErr w:type="spellEnd"/>
-      <w:r>
-        <w:rPr>
-          <w:rFonts w:ascii="Arial" w:hAnsi="Arial" w:cs="Arial"/>
-          <w:color w:val="000000"/>
-          <w:sz w:val="24"/>
-          <w:szCs w:val="24"/>
-        </w:rPr>
-        <w:t xml:space="preserve">, y accede a los miembros de la estructura a través de la propiedad </w:t>
-      </w:r>
-      <w:proofErr w:type="spellStart"/>
-      <w:r>
-        <w:rPr>
-          <w:rFonts w:ascii="Arial" w:hAnsi="Arial" w:cs="Arial"/>
-          <w:b/>
-          <w:bCs/>
-          <w:color w:val="000000"/>
-          <w:sz w:val="24"/>
-          <w:szCs w:val="24"/>
-        </w:rPr>
-        <w:t>second</w:t>
-      </w:r>
-      <w:proofErr w:type="spellEnd"/>
-      <w:r>
-        <w:rPr>
-          <w:rFonts w:ascii="Arial" w:hAnsi="Arial" w:cs="Arial"/>
-          <w:color w:val="000000"/>
-          <w:sz w:val="24"/>
-          <w:szCs w:val="24"/>
-        </w:rPr>
-        <w:t>. Por ejemplo:</w:t>
+        <w:t>Pista 5: Finalmente, puede completar el programa utilizando las lambdas creadas en las tareas anteriores. Ejecute cada lambda con los valores de entrada adecuados y muestre el resultado en la consola.</w:t>
       </w:r>
     </w:p>
     <w:p>
       <w:pPr>
-        <w:autoSpaceDE w:val="0"/>
-        <w:autoSpaceDN w:val="0"/>
-        <w:adjustRightInd w:val="0"/>
-        <w:spacing w:after="0" w:line="240" w:lineRule="auto"/>
-        <w:ind w:left="1416"/>
-        <w:rPr>
-          <w:rStyle w:val="nfasisintenso"/>
-        </w:rPr>
-      </w:pPr>
-      <w:proofErr w:type="spellStart"/>
-      <w:r>
-        <w:rPr>
-          <w:rStyle w:val="nfasisintenso"/>
-        </w:rPr>
-        <w:t>struct</w:t>
-      </w:r>
-      <w:proofErr w:type="spellEnd"/>
-      <w:r>
-        <w:rPr>
-          <w:rStyle w:val="nfasisintenso"/>
-        </w:rPr>
-        <w:t xml:space="preserve"> Persona </w:t>
-      </w:r>
+        <w:pStyle w:val="NormalWeb"/>
+        <w:pBdr>
+          <w:top w:val="single" w:sz="6" w:space="2" w:color="888888"/>
+          <w:left w:val="single" w:sz="6" w:space="2" w:color="888888"/>
+          <w:bottom w:val="single" w:sz="6" w:space="2" w:color="888888"/>
+          <w:right w:val="single" w:sz="6" w:space="2" w:color="888888"/>
+        </w:pBdr>
+        <w:shd w:val="clear" w:color="auto" w:fill="333333"/>
+        <w:tabs>
+          <w:tab w:val="left" w:pos="916"/>
+          <w:tab w:val="left" w:pos="1832"/>
+          <w:tab w:val="left" w:pos="2748"/>
+          <w:tab w:val="left" w:pos="3664"/>
+          <w:tab w:val="left" w:pos="4580"/>
+          <w:tab w:val="left" w:pos="5496"/>
+          <w:tab w:val="left" w:pos="6412"/>
+          <w:tab w:val="left" w:pos="7328"/>
+          <w:tab w:val="left" w:pos="8244"/>
+          <w:tab w:val="left" w:pos="9160"/>
+          <w:tab w:val="left" w:pos="10076"/>
+          <w:tab w:val="left" w:pos="10992"/>
+          <w:tab w:val="left" w:pos="11908"/>
+          <w:tab w:val="left" w:pos="12824"/>
+          <w:tab w:val="left" w:pos="13740"/>
+          <w:tab w:val="left" w:pos="14656"/>
+        </w:tabs>
+        <w:spacing w:before="0" w:beforeAutospacing="0" w:after="0" w:afterAutospacing="0"/>
+        <w:divId w:val="1190752210"/>
+        <w:rPr>
+          <w:rFonts w:ascii="Consolas" w:hAnsi="Consolas" w:cs="Courier New"/>
+          <w:color w:val="FFFFFF"/>
+          <w:sz w:val="17"/>
+          <w:szCs w:val="17"/>
+        </w:rPr>
+      </w:pPr>
+      <w:r>
+        <w:rPr>
+          <w:rFonts w:ascii="Consolas" w:hAnsi="Consolas" w:cs="Courier New"/>
+          <w:color w:val="FFFFFF"/>
+          <w:sz w:val="17"/>
+          <w:szCs w:val="17"/>
+        </w:rPr>
+        <w:t xml:space="preserve"> 1. </w:t>
+      </w:r>
+      <w:proofErr w:type="spellStart"/>
+      <w:r>
+        <w:rPr>
+          <w:rFonts w:ascii="Consolas" w:hAnsi="Consolas" w:cs="Courier New"/>
+          <w:color w:val="F0E68C"/>
+          <w:sz w:val="17"/>
+          <w:szCs w:val="17"/>
+        </w:rPr>
+        <w:t>int</w:t>
+      </w:r>
+      <w:proofErr w:type="spellEnd"/>
+      <w:r>
+        <w:rPr>
+          <w:rFonts w:ascii="Consolas" w:hAnsi="Consolas" w:cs="Courier New"/>
+          <w:color w:val="FFFFFF"/>
+          <w:sz w:val="17"/>
+          <w:szCs w:val="17"/>
+        </w:rPr>
+        <w:t xml:space="preserve"> </w:t>
+      </w:r>
+      <w:proofErr w:type="spellStart"/>
       <w:proofErr w:type="gramStart"/>
       <w:r>
         <w:rPr>
-          <w:rStyle w:val="nfasisintenso"/>
-        </w:rPr>
-        <w:t xml:space="preserve">{ </w:t>
-      </w:r>
-      <w:proofErr w:type="spellStart"/>
-      <w:r>
-        <w:rPr>
-          <w:rStyle w:val="nfasisintenso"/>
-        </w:rPr>
-        <w:t>int</w:t>
-      </w:r>
-      <w:proofErr w:type="spellEnd"/>
+          <w:rFonts w:ascii="Consolas" w:hAnsi="Consolas" w:cs="Courier New"/>
+          <w:color w:val="FFFFFF"/>
+          <w:sz w:val="17"/>
+          <w:szCs w:val="17"/>
+        </w:rPr>
+        <w:t>main</w:t>
+      </w:r>
+      <w:proofErr w:type="spellEnd"/>
+      <w:r>
+        <w:rPr>
+          <w:rFonts w:ascii="Consolas" w:hAnsi="Consolas" w:cs="Courier New"/>
+          <w:color w:val="FFFFFF"/>
+          <w:sz w:val="17"/>
+          <w:szCs w:val="17"/>
+        </w:rPr>
+        <w:t>(</w:t>
+      </w:r>
       <w:proofErr w:type="gramEnd"/>
       <w:r>
         <w:rPr>
-          <w:rStyle w:val="nfasisintenso"/>
-        </w:rPr>
-        <w:t xml:space="preserve"> edad; </w:t>
-      </w:r>
-      <w:proofErr w:type="spellStart"/>
-      <w:r>
-        <w:rPr>
-          <w:rStyle w:val="nfasisintenso"/>
+          <w:rFonts w:ascii="Consolas" w:hAnsi="Consolas" w:cs="Courier New"/>
+          <w:color w:val="FFFFFF"/>
+          <w:sz w:val="17"/>
+          <w:szCs w:val="17"/>
+        </w:rPr>
+        <w:t>) {</w:t>
+      </w:r>
+    </w:p>
+    <w:p>
+      <w:pPr>
+        <w:pStyle w:val="NormalWeb"/>
+        <w:pBdr>
+          <w:top w:val="single" w:sz="6" w:space="2" w:color="888888"/>
+          <w:left w:val="single" w:sz="6" w:space="2" w:color="888888"/>
+          <w:bottom w:val="single" w:sz="6" w:space="2" w:color="888888"/>
+          <w:right w:val="single" w:sz="6" w:space="2" w:color="888888"/>
+        </w:pBdr>
+        <w:shd w:val="clear" w:color="auto" w:fill="333333"/>
+        <w:tabs>
+          <w:tab w:val="left" w:pos="916"/>
+          <w:tab w:val="left" w:pos="1832"/>
+          <w:tab w:val="left" w:pos="2748"/>
+          <w:tab w:val="left" w:pos="3664"/>
+          <w:tab w:val="left" w:pos="4580"/>
+          <w:tab w:val="left" w:pos="5496"/>
+          <w:tab w:val="left" w:pos="6412"/>
+          <w:tab w:val="left" w:pos="7328"/>
+          <w:tab w:val="left" w:pos="8244"/>
+          <w:tab w:val="left" w:pos="9160"/>
+          <w:tab w:val="left" w:pos="10076"/>
+          <w:tab w:val="left" w:pos="10992"/>
+          <w:tab w:val="left" w:pos="11908"/>
+          <w:tab w:val="left" w:pos="12824"/>
+          <w:tab w:val="left" w:pos="13740"/>
+          <w:tab w:val="left" w:pos="14656"/>
+        </w:tabs>
+        <w:spacing w:before="0" w:beforeAutospacing="0" w:after="0" w:afterAutospacing="0"/>
+        <w:divId w:val="1190752210"/>
+        <w:rPr>
+          <w:rFonts w:ascii="Consolas" w:hAnsi="Consolas" w:cs="Courier New"/>
+          <w:color w:val="FFFFFF"/>
+          <w:sz w:val="17"/>
+          <w:szCs w:val="17"/>
+        </w:rPr>
+      </w:pPr>
+      <w:r>
+        <w:rPr>
+          <w:rFonts w:ascii="Consolas" w:hAnsi="Consolas" w:cs="Courier New"/>
+          <w:color w:val="FFFFFF"/>
+          <w:sz w:val="17"/>
+          <w:szCs w:val="17"/>
+        </w:rPr>
+        <w:t xml:space="preserve"> 2.     </w:t>
+      </w:r>
+      <w:r>
+        <w:rPr>
+          <w:rFonts w:ascii="Consolas" w:hAnsi="Consolas" w:cs="Courier New"/>
+          <w:color w:val="87CEEB"/>
+          <w:sz w:val="17"/>
+          <w:szCs w:val="17"/>
+        </w:rPr>
+        <w:t>// Tarea 1: Lambda que calcula el área de un círculo dado su radio.</w:t>
+      </w:r>
+    </w:p>
+    <w:p>
+      <w:pPr>
+        <w:pStyle w:val="NormalWeb"/>
+        <w:pBdr>
+          <w:top w:val="single" w:sz="6" w:space="2" w:color="888888"/>
+          <w:left w:val="single" w:sz="6" w:space="2" w:color="888888"/>
+          <w:bottom w:val="single" w:sz="6" w:space="2" w:color="888888"/>
+          <w:right w:val="single" w:sz="6" w:space="2" w:color="888888"/>
+        </w:pBdr>
+        <w:shd w:val="clear" w:color="auto" w:fill="333333"/>
+        <w:tabs>
+          <w:tab w:val="left" w:pos="916"/>
+          <w:tab w:val="left" w:pos="1832"/>
+          <w:tab w:val="left" w:pos="2748"/>
+          <w:tab w:val="left" w:pos="3664"/>
+          <w:tab w:val="left" w:pos="4580"/>
+          <w:tab w:val="left" w:pos="5496"/>
+          <w:tab w:val="left" w:pos="6412"/>
+          <w:tab w:val="left" w:pos="7328"/>
+          <w:tab w:val="left" w:pos="8244"/>
+          <w:tab w:val="left" w:pos="9160"/>
+          <w:tab w:val="left" w:pos="10076"/>
+          <w:tab w:val="left" w:pos="10992"/>
+          <w:tab w:val="left" w:pos="11908"/>
+          <w:tab w:val="left" w:pos="12824"/>
+          <w:tab w:val="left" w:pos="13740"/>
+          <w:tab w:val="left" w:pos="14656"/>
+        </w:tabs>
+        <w:spacing w:before="0" w:beforeAutospacing="0" w:after="0" w:afterAutospacing="0"/>
+        <w:divId w:val="1190752210"/>
+        <w:rPr>
+          <w:rFonts w:ascii="Consolas" w:hAnsi="Consolas" w:cs="Courier New"/>
+          <w:color w:val="FFFFFF"/>
+          <w:sz w:val="17"/>
+          <w:szCs w:val="17"/>
+        </w:rPr>
+      </w:pPr>
+      <w:r>
+        <w:rPr>
+          <w:rFonts w:ascii="Consolas" w:hAnsi="Consolas" w:cs="Courier New"/>
+          <w:color w:val="FFFFFF"/>
+          <w:sz w:val="17"/>
+          <w:szCs w:val="17"/>
+        </w:rPr>
+        <w:t xml:space="preserve"> 3.     </w:t>
+      </w:r>
+      <w:r>
+        <w:rPr>
+          <w:rFonts w:ascii="Consolas" w:hAnsi="Consolas" w:cs="Courier New"/>
+          <w:color w:val="F0E68C"/>
+          <w:sz w:val="17"/>
+          <w:szCs w:val="17"/>
+        </w:rPr>
+        <w:t>auto</w:t>
+      </w:r>
+      <w:r>
+        <w:rPr>
+          <w:rFonts w:ascii="Consolas" w:hAnsi="Consolas" w:cs="Courier New"/>
+          <w:color w:val="FFFFFF"/>
+          <w:sz w:val="17"/>
+          <w:szCs w:val="17"/>
+        </w:rPr>
+        <w:t xml:space="preserve"> </w:t>
+      </w:r>
+      <w:proofErr w:type="spellStart"/>
+      <w:r>
+        <w:rPr>
+          <w:rFonts w:ascii="Consolas" w:hAnsi="Consolas" w:cs="Courier New"/>
+          <w:color w:val="FFFFFF"/>
+          <w:sz w:val="17"/>
+          <w:szCs w:val="17"/>
+        </w:rPr>
+        <w:t>lambdaAreaCirculo</w:t>
+      </w:r>
+      <w:proofErr w:type="spellEnd"/>
+      <w:r>
+        <w:rPr>
+          <w:rFonts w:ascii="Consolas" w:hAnsi="Consolas" w:cs="Courier New"/>
+          <w:color w:val="FFFFFF"/>
+          <w:sz w:val="17"/>
+          <w:szCs w:val="17"/>
+        </w:rPr>
+        <w:t xml:space="preserve"> = [</w:t>
+      </w:r>
+      <w:proofErr w:type="gramStart"/>
+      <w:r>
+        <w:rPr>
+          <w:rFonts w:ascii="Consolas" w:hAnsi="Consolas" w:cs="Courier New"/>
+          <w:color w:val="FFFFFF"/>
+          <w:sz w:val="17"/>
+          <w:szCs w:val="17"/>
+        </w:rPr>
+        <w:t>](</w:t>
+      </w:r>
+      <w:proofErr w:type="spellStart"/>
+      <w:proofErr w:type="gramEnd"/>
+      <w:r>
+        <w:rPr>
+          <w:rFonts w:ascii="Consolas" w:hAnsi="Consolas" w:cs="Courier New"/>
+          <w:color w:val="F0E68C"/>
+          <w:sz w:val="17"/>
+          <w:szCs w:val="17"/>
+        </w:rPr>
+        <w:t>double</w:t>
+      </w:r>
+      <w:proofErr w:type="spellEnd"/>
+      <w:r>
+        <w:rPr>
+          <w:rFonts w:ascii="Consolas" w:hAnsi="Consolas" w:cs="Courier New"/>
+          <w:color w:val="FFFFFF"/>
+          <w:sz w:val="17"/>
+          <w:szCs w:val="17"/>
+        </w:rPr>
+        <w:t xml:space="preserve"> r) {</w:t>
+      </w:r>
+    </w:p>
+    <w:p>
+      <w:pPr>
+        <w:pStyle w:val="NormalWeb"/>
+        <w:pBdr>
+          <w:top w:val="single" w:sz="6" w:space="2" w:color="888888"/>
+          <w:left w:val="single" w:sz="6" w:space="2" w:color="888888"/>
+          <w:bottom w:val="single" w:sz="6" w:space="2" w:color="888888"/>
+          <w:right w:val="single" w:sz="6" w:space="2" w:color="888888"/>
+        </w:pBdr>
+        <w:shd w:val="clear" w:color="auto" w:fill="333333"/>
+        <w:tabs>
+          <w:tab w:val="left" w:pos="916"/>
+          <w:tab w:val="left" w:pos="1832"/>
+          <w:tab w:val="left" w:pos="2748"/>
+          <w:tab w:val="left" w:pos="3664"/>
+          <w:tab w:val="left" w:pos="4580"/>
+          <w:tab w:val="left" w:pos="5496"/>
+          <w:tab w:val="left" w:pos="6412"/>
+          <w:tab w:val="left" w:pos="7328"/>
+          <w:tab w:val="left" w:pos="8244"/>
+          <w:tab w:val="left" w:pos="9160"/>
+          <w:tab w:val="left" w:pos="10076"/>
+          <w:tab w:val="left" w:pos="10992"/>
+          <w:tab w:val="left" w:pos="11908"/>
+          <w:tab w:val="left" w:pos="12824"/>
+          <w:tab w:val="left" w:pos="13740"/>
+          <w:tab w:val="left" w:pos="14656"/>
+        </w:tabs>
+        <w:spacing w:before="0" w:beforeAutospacing="0" w:after="0" w:afterAutospacing="0"/>
+        <w:divId w:val="1190752210"/>
+        <w:rPr>
+          <w:rFonts w:ascii="Consolas" w:hAnsi="Consolas" w:cs="Courier New"/>
+          <w:color w:val="FFFFFF"/>
+          <w:sz w:val="17"/>
+          <w:szCs w:val="17"/>
+        </w:rPr>
+      </w:pPr>
+      <w:r>
+        <w:rPr>
+          <w:rFonts w:ascii="Consolas" w:hAnsi="Consolas" w:cs="Courier New"/>
+          <w:color w:val="FFFFFF"/>
+          <w:sz w:val="17"/>
+          <w:szCs w:val="17"/>
+        </w:rPr>
+        <w:t xml:space="preserve"> 4.         </w:t>
+      </w:r>
+      <w:proofErr w:type="spellStart"/>
+      <w:r>
+        <w:rPr>
+          <w:rFonts w:ascii="Consolas" w:hAnsi="Consolas" w:cs="Courier New"/>
+          <w:color w:val="F0E68C"/>
+          <w:sz w:val="17"/>
+          <w:szCs w:val="17"/>
+        </w:rPr>
+        <w:t>return</w:t>
+      </w:r>
+      <w:proofErr w:type="spellEnd"/>
+      <w:r>
+        <w:rPr>
+          <w:rFonts w:ascii="Consolas" w:hAnsi="Consolas" w:cs="Courier New"/>
+          <w:color w:val="FFFFFF"/>
+          <w:sz w:val="17"/>
+          <w:szCs w:val="17"/>
+        </w:rPr>
+        <w:t xml:space="preserve"> </w:t>
+      </w:r>
+      <w:proofErr w:type="spellStart"/>
+      <w:proofErr w:type="gramStart"/>
+      <w:r>
+        <w:rPr>
+          <w:rFonts w:ascii="Consolas" w:hAnsi="Consolas" w:cs="Courier New"/>
+          <w:color w:val="FFFFFF"/>
+          <w:sz w:val="17"/>
+          <w:szCs w:val="17"/>
         </w:rPr>
         <w:t>std</w:t>
       </w:r>
       <w:proofErr w:type="spellEnd"/>
       <w:r>
         <w:rPr>
-          <w:rStyle w:val="nfasisintenso"/>
+          <w:rFonts w:ascii="Consolas" w:hAnsi="Consolas" w:cs="Courier New"/>
+          <w:color w:val="FFFFFF"/>
+          <w:sz w:val="17"/>
+          <w:szCs w:val="17"/>
         </w:rPr>
         <w:t>::</w:t>
       </w:r>
       <w:proofErr w:type="spellStart"/>
-      <w:r>
-        <w:rPr>
-          <w:rStyle w:val="nfasisintenso"/>
-        </w:rPr>
-        <w:t>string</w:t>
-      </w:r>
-      <w:proofErr w:type="spellEnd"/>
-      <w:r>
-        <w:rPr>
-          <w:rStyle w:val="nfasisintenso"/>
-        </w:rPr>
-        <w:t xml:space="preserve"> genero; }; </w:t>
-      </w:r>
-      <w:proofErr w:type="spellStart"/>
-      <w:r>
-        <w:rPr>
-          <w:rStyle w:val="nfasisintenso"/>
+      <w:proofErr w:type="gramEnd"/>
+      <w:r>
+        <w:rPr>
+          <w:rFonts w:ascii="Consolas" w:hAnsi="Consolas" w:cs="Courier New"/>
+          <w:color w:val="FFFFFF"/>
+          <w:sz w:val="17"/>
+          <w:szCs w:val="17"/>
+        </w:rPr>
+        <w:t>numbers</w:t>
+      </w:r>
+      <w:proofErr w:type="spellEnd"/>
+      <w:r>
+        <w:rPr>
+          <w:rFonts w:ascii="Consolas" w:hAnsi="Consolas" w:cs="Courier New"/>
+          <w:color w:val="FFFFFF"/>
+          <w:sz w:val="17"/>
+          <w:szCs w:val="17"/>
+        </w:rPr>
+        <w:t>::pi * r * r;</w:t>
+      </w:r>
+    </w:p>
+    <w:p>
+      <w:pPr>
+        <w:pStyle w:val="NormalWeb"/>
+        <w:pBdr>
+          <w:top w:val="single" w:sz="6" w:space="2" w:color="888888"/>
+          <w:left w:val="single" w:sz="6" w:space="2" w:color="888888"/>
+          <w:bottom w:val="single" w:sz="6" w:space="2" w:color="888888"/>
+          <w:right w:val="single" w:sz="6" w:space="2" w:color="888888"/>
+        </w:pBdr>
+        <w:shd w:val="clear" w:color="auto" w:fill="333333"/>
+        <w:tabs>
+          <w:tab w:val="left" w:pos="916"/>
+          <w:tab w:val="left" w:pos="1832"/>
+          <w:tab w:val="left" w:pos="2748"/>
+          <w:tab w:val="left" w:pos="3664"/>
+          <w:tab w:val="left" w:pos="4580"/>
+          <w:tab w:val="left" w:pos="5496"/>
+          <w:tab w:val="left" w:pos="6412"/>
+          <w:tab w:val="left" w:pos="7328"/>
+          <w:tab w:val="left" w:pos="8244"/>
+          <w:tab w:val="left" w:pos="9160"/>
+          <w:tab w:val="left" w:pos="10076"/>
+          <w:tab w:val="left" w:pos="10992"/>
+          <w:tab w:val="left" w:pos="11908"/>
+          <w:tab w:val="left" w:pos="12824"/>
+          <w:tab w:val="left" w:pos="13740"/>
+          <w:tab w:val="left" w:pos="14656"/>
+        </w:tabs>
+        <w:spacing w:before="0" w:beforeAutospacing="0" w:after="0" w:afterAutospacing="0"/>
+        <w:divId w:val="1190752210"/>
+        <w:rPr>
+          <w:rFonts w:ascii="Consolas" w:hAnsi="Consolas" w:cs="Courier New"/>
+          <w:color w:val="FFFFFF"/>
+          <w:sz w:val="17"/>
+          <w:szCs w:val="17"/>
+        </w:rPr>
+      </w:pPr>
+      <w:r>
+        <w:rPr>
+          <w:rFonts w:ascii="Consolas" w:hAnsi="Consolas" w:cs="Courier New"/>
+          <w:color w:val="FFFFFF"/>
+          <w:sz w:val="17"/>
+          <w:szCs w:val="17"/>
+        </w:rPr>
+        <w:t xml:space="preserve"> 5.   </w:t>
+      </w:r>
+      <w:proofErr w:type="gramStart"/>
+      <w:r>
+        <w:rPr>
+          <w:rFonts w:ascii="Consolas" w:hAnsi="Consolas" w:cs="Courier New"/>
+          <w:color w:val="FFFFFF"/>
+          <w:sz w:val="17"/>
+          <w:szCs w:val="17"/>
+        </w:rPr>
+        <w:t xml:space="preserve">  }</w:t>
+      </w:r>
+      <w:proofErr w:type="gramEnd"/>
+      <w:r>
+        <w:rPr>
+          <w:rFonts w:ascii="Consolas" w:hAnsi="Consolas" w:cs="Courier New"/>
+          <w:color w:val="FFFFFF"/>
+          <w:sz w:val="17"/>
+          <w:szCs w:val="17"/>
+        </w:rPr>
+        <w:t>;</w:t>
+      </w:r>
+    </w:p>
+    <w:p>
+      <w:pPr>
+        <w:pStyle w:val="NormalWeb"/>
+        <w:pBdr>
+          <w:top w:val="single" w:sz="6" w:space="2" w:color="888888"/>
+          <w:left w:val="single" w:sz="6" w:space="2" w:color="888888"/>
+          <w:bottom w:val="single" w:sz="6" w:space="2" w:color="888888"/>
+          <w:right w:val="single" w:sz="6" w:space="2" w:color="888888"/>
+        </w:pBdr>
+        <w:shd w:val="clear" w:color="auto" w:fill="333333"/>
+        <w:tabs>
+          <w:tab w:val="left" w:pos="916"/>
+          <w:tab w:val="left" w:pos="1832"/>
+          <w:tab w:val="left" w:pos="2748"/>
+          <w:tab w:val="left" w:pos="3664"/>
+          <w:tab w:val="left" w:pos="4580"/>
+          <w:tab w:val="left" w:pos="5496"/>
+          <w:tab w:val="left" w:pos="6412"/>
+          <w:tab w:val="left" w:pos="7328"/>
+          <w:tab w:val="left" w:pos="8244"/>
+          <w:tab w:val="left" w:pos="9160"/>
+          <w:tab w:val="left" w:pos="10076"/>
+          <w:tab w:val="left" w:pos="10992"/>
+          <w:tab w:val="left" w:pos="11908"/>
+          <w:tab w:val="left" w:pos="12824"/>
+          <w:tab w:val="left" w:pos="13740"/>
+          <w:tab w:val="left" w:pos="14656"/>
+        </w:tabs>
+        <w:spacing w:before="0" w:beforeAutospacing="0" w:after="0" w:afterAutospacing="0"/>
+        <w:divId w:val="1190752210"/>
+        <w:rPr>
+          <w:rFonts w:ascii="Consolas" w:hAnsi="Consolas" w:cs="Courier New"/>
+          <w:color w:val="FFFFFF"/>
+          <w:sz w:val="17"/>
+          <w:szCs w:val="17"/>
+        </w:rPr>
+      </w:pPr>
+      <w:r>
+        <w:rPr>
+          <w:rFonts w:ascii="Consolas" w:hAnsi="Consolas" w:cs="Courier New"/>
+          <w:color w:val="FFFFFF"/>
+          <w:sz w:val="17"/>
+          <w:szCs w:val="17"/>
+        </w:rPr>
+        <w:t xml:space="preserve"> 6.     </w:t>
+      </w:r>
+      <w:proofErr w:type="spellStart"/>
+      <w:proofErr w:type="gramStart"/>
+      <w:r>
+        <w:rPr>
+          <w:rFonts w:ascii="Consolas" w:hAnsi="Consolas" w:cs="Courier New"/>
+          <w:color w:val="FFFFFF"/>
+          <w:sz w:val="17"/>
+          <w:szCs w:val="17"/>
         </w:rPr>
         <w:t>std</w:t>
       </w:r>
       <w:proofErr w:type="spellEnd"/>
       <w:r>
         <w:rPr>
-          <w:rStyle w:val="nfasisintenso"/>
+          <w:rFonts w:ascii="Consolas" w:hAnsi="Consolas" w:cs="Courier New"/>
+          <w:color w:val="FFFFFF"/>
+          <w:sz w:val="17"/>
+          <w:szCs w:val="17"/>
         </w:rPr>
         <w:t>::</w:t>
       </w:r>
       <w:proofErr w:type="spellStart"/>
-      <w:r>
-        <w:rPr>
-          <w:rStyle w:val="nfasisintenso"/>
-        </w:rPr>
-        <w:t>map</w:t>
-      </w:r>
-      <w:proofErr w:type="spellEnd"/>
-      <w:r>
-        <w:rPr>
-          <w:rStyle w:val="nfasisintenso"/>
-        </w:rPr>
-        <w:t>&lt;</w:t>
-      </w:r>
-      <w:proofErr w:type="spellStart"/>
-      <w:r>
-        <w:rPr>
-          <w:rStyle w:val="nfasisintenso"/>
+      <w:proofErr w:type="gramEnd"/>
+      <w:r>
+        <w:rPr>
+          <w:rFonts w:ascii="Consolas" w:hAnsi="Consolas" w:cs="Courier New"/>
+          <w:color w:val="FFFFFF"/>
+          <w:sz w:val="17"/>
+          <w:szCs w:val="17"/>
+        </w:rPr>
+        <w:t>cout</w:t>
+      </w:r>
+      <w:proofErr w:type="spellEnd"/>
+      <w:r>
+        <w:rPr>
+          <w:rFonts w:ascii="Consolas" w:hAnsi="Consolas" w:cs="Courier New"/>
+          <w:color w:val="FFFFFF"/>
+          <w:sz w:val="17"/>
+          <w:szCs w:val="17"/>
+        </w:rPr>
+        <w:t xml:space="preserve"> &lt;&lt; </w:t>
+      </w:r>
+      <w:r>
+        <w:rPr>
+          <w:rFonts w:ascii="Consolas" w:hAnsi="Consolas" w:cs="Courier New"/>
+          <w:color w:val="FFA0A0"/>
+          <w:sz w:val="17"/>
+          <w:szCs w:val="17"/>
+        </w:rPr>
+        <w:t>"El área del círculo con radio 5.0 es "</w:t>
+      </w:r>
+      <w:r>
+        <w:rPr>
+          <w:rFonts w:ascii="Consolas" w:hAnsi="Consolas" w:cs="Courier New"/>
+          <w:color w:val="FFFFFF"/>
+          <w:sz w:val="17"/>
+          <w:szCs w:val="17"/>
+        </w:rPr>
+        <w:t xml:space="preserve"> &lt;&lt; </w:t>
+      </w:r>
+      <w:proofErr w:type="spellStart"/>
+      <w:r>
+        <w:rPr>
+          <w:rFonts w:ascii="Consolas" w:hAnsi="Consolas" w:cs="Courier New"/>
+          <w:color w:val="FFFFFF"/>
+          <w:sz w:val="17"/>
+          <w:szCs w:val="17"/>
+        </w:rPr>
+        <w:t>lambdaAreaCirculo</w:t>
+      </w:r>
+      <w:proofErr w:type="spellEnd"/>
+      <w:r>
+        <w:rPr>
+          <w:rFonts w:ascii="Consolas" w:hAnsi="Consolas" w:cs="Courier New"/>
+          <w:color w:val="FFFFFF"/>
+          <w:sz w:val="17"/>
+          <w:szCs w:val="17"/>
+        </w:rPr>
+        <w:t>(</w:t>
+      </w:r>
+      <w:r>
+        <w:rPr>
+          <w:rFonts w:ascii="Consolas" w:hAnsi="Consolas" w:cs="Courier New"/>
+          <w:color w:val="CD5C5C"/>
+          <w:sz w:val="17"/>
+          <w:szCs w:val="17"/>
+        </w:rPr>
+        <w:t>5.0</w:t>
+      </w:r>
+      <w:r>
+        <w:rPr>
+          <w:rFonts w:ascii="Consolas" w:hAnsi="Consolas" w:cs="Courier New"/>
+          <w:color w:val="FFFFFF"/>
+          <w:sz w:val="17"/>
+          <w:szCs w:val="17"/>
+        </w:rPr>
+        <w:t xml:space="preserve">) &lt;&lt; </w:t>
+      </w:r>
+      <w:proofErr w:type="spellStart"/>
+      <w:r>
+        <w:rPr>
+          <w:rFonts w:ascii="Consolas" w:hAnsi="Consolas" w:cs="Courier New"/>
+          <w:color w:val="FFFFFF"/>
+          <w:sz w:val="17"/>
+          <w:szCs w:val="17"/>
         </w:rPr>
         <w:t>std</w:t>
       </w:r>
       <w:proofErr w:type="spellEnd"/>
       <w:r>
         <w:rPr>
-          <w:rStyle w:val="nfasisintenso"/>
+          <w:rFonts w:ascii="Consolas" w:hAnsi="Consolas" w:cs="Courier New"/>
+          <w:color w:val="FFFFFF"/>
+          <w:sz w:val="17"/>
+          <w:szCs w:val="17"/>
         </w:rPr>
         <w:t>::</w:t>
       </w:r>
       <w:proofErr w:type="spellStart"/>
       <w:r>
         <w:rPr>
-          <w:rStyle w:val="nfasisintenso"/>
-        </w:rPr>
-        <w:t>string</w:t>
-      </w:r>
-      <w:proofErr w:type="spellEnd"/>
-      <w:r>
-        <w:rPr>
-          <w:rStyle w:val="nfasisintenso"/>
-        </w:rPr>
-        <w:t xml:space="preserve">, Persona&gt; </w:t>
-      </w:r>
-      <w:proofErr w:type="spellStart"/>
-      <w:r>
-        <w:rPr>
-          <w:rStyle w:val="nfasisintenso"/>
-        </w:rPr>
-        <w:t>mi_mapa</w:t>
-      </w:r>
-      <w:proofErr w:type="spellEnd"/>
-      <w:r>
-        <w:rPr>
-          <w:rStyle w:val="nfasisintenso"/>
-        </w:rPr>
-        <w:t xml:space="preserve">; Persona p = { 20, "Femenino" }; </w:t>
-      </w:r>
-      <w:proofErr w:type="spellStart"/>
-      <w:r>
-        <w:rPr>
-          <w:rStyle w:val="nfasisintenso"/>
-        </w:rPr>
-        <w:t>mi_mapa.insert</w:t>
-      </w:r>
-      <w:proofErr w:type="spellEnd"/>
-      <w:r>
-        <w:rPr>
-          <w:rStyle w:val="nfasisintenso"/>
+          <w:rFonts w:ascii="Consolas" w:hAnsi="Consolas" w:cs="Courier New"/>
+          <w:color w:val="FFFFFF"/>
+          <w:sz w:val="17"/>
+          <w:szCs w:val="17"/>
+        </w:rPr>
+        <w:t>endl</w:t>
+      </w:r>
+      <w:proofErr w:type="spellEnd"/>
+      <w:r>
+        <w:rPr>
+          <w:rFonts w:ascii="Consolas" w:hAnsi="Consolas" w:cs="Courier New"/>
+          <w:color w:val="FFFFFF"/>
+          <w:sz w:val="17"/>
+          <w:szCs w:val="17"/>
+        </w:rPr>
+        <w:t>;</w:t>
+      </w:r>
+    </w:p>
+    <w:p>
+      <w:pPr>
+        <w:pStyle w:val="NormalWeb"/>
+        <w:pBdr>
+          <w:top w:val="single" w:sz="6" w:space="2" w:color="888888"/>
+          <w:left w:val="single" w:sz="6" w:space="2" w:color="888888"/>
+          <w:bottom w:val="single" w:sz="6" w:space="2" w:color="888888"/>
+          <w:right w:val="single" w:sz="6" w:space="2" w:color="888888"/>
+        </w:pBdr>
+        <w:shd w:val="clear" w:color="auto" w:fill="333333"/>
+        <w:tabs>
+          <w:tab w:val="left" w:pos="916"/>
+          <w:tab w:val="left" w:pos="1832"/>
+          <w:tab w:val="left" w:pos="2748"/>
+          <w:tab w:val="left" w:pos="3664"/>
+          <w:tab w:val="left" w:pos="4580"/>
+          <w:tab w:val="left" w:pos="5496"/>
+          <w:tab w:val="left" w:pos="6412"/>
+          <w:tab w:val="left" w:pos="7328"/>
+          <w:tab w:val="left" w:pos="8244"/>
+          <w:tab w:val="left" w:pos="9160"/>
+          <w:tab w:val="left" w:pos="10076"/>
+          <w:tab w:val="left" w:pos="10992"/>
+          <w:tab w:val="left" w:pos="11908"/>
+          <w:tab w:val="left" w:pos="12824"/>
+          <w:tab w:val="left" w:pos="13740"/>
+          <w:tab w:val="left" w:pos="14656"/>
+        </w:tabs>
+        <w:spacing w:before="0" w:beforeAutospacing="0" w:after="0" w:afterAutospacing="0"/>
+        <w:divId w:val="1190752210"/>
+        <w:rPr>
+          <w:rFonts w:ascii="Consolas" w:hAnsi="Consolas" w:cs="Courier New"/>
+          <w:color w:val="FFFFFF"/>
+          <w:sz w:val="17"/>
+          <w:szCs w:val="17"/>
+        </w:rPr>
+      </w:pPr>
+      <w:r>
+        <w:rPr>
+          <w:rFonts w:ascii="Consolas" w:hAnsi="Consolas" w:cs="Courier New"/>
+          <w:color w:val="FFFFFF"/>
+          <w:sz w:val="17"/>
+          <w:szCs w:val="17"/>
+        </w:rPr>
+        <w:t xml:space="preserve"> 7.     </w:t>
+      </w:r>
+      <w:proofErr w:type="spellStart"/>
+      <w:proofErr w:type="gramStart"/>
+      <w:r>
+        <w:rPr>
+          <w:rFonts w:ascii="Consolas" w:hAnsi="Consolas" w:cs="Courier New"/>
+          <w:color w:val="FFFFFF"/>
+          <w:sz w:val="17"/>
+          <w:szCs w:val="17"/>
+        </w:rPr>
+        <w:t>std</w:t>
+      </w:r>
+      <w:proofErr w:type="spellEnd"/>
+      <w:r>
+        <w:rPr>
+          <w:rFonts w:ascii="Consolas" w:hAnsi="Consolas" w:cs="Courier New"/>
+          <w:color w:val="FFFFFF"/>
+          <w:sz w:val="17"/>
+          <w:szCs w:val="17"/>
+        </w:rPr>
+        <w:t>::</w:t>
+      </w:r>
+      <w:proofErr w:type="spellStart"/>
+      <w:proofErr w:type="gramEnd"/>
+      <w:r>
+        <w:rPr>
+          <w:rFonts w:ascii="Consolas" w:hAnsi="Consolas" w:cs="Courier New"/>
+          <w:color w:val="FFFFFF"/>
+          <w:sz w:val="17"/>
+          <w:szCs w:val="17"/>
+        </w:rPr>
+        <w:t>cout</w:t>
+      </w:r>
+      <w:proofErr w:type="spellEnd"/>
+      <w:r>
+        <w:rPr>
+          <w:rFonts w:ascii="Consolas" w:hAnsi="Consolas" w:cs="Courier New"/>
+          <w:color w:val="FFFFFF"/>
+          <w:sz w:val="17"/>
+          <w:szCs w:val="17"/>
+        </w:rPr>
+        <w:t xml:space="preserve"> &lt;&lt; </w:t>
+      </w:r>
+      <w:r>
+        <w:rPr>
+          <w:rFonts w:ascii="Consolas" w:hAnsi="Consolas" w:cs="Courier New"/>
+          <w:color w:val="FFA0A0"/>
+          <w:sz w:val="17"/>
+          <w:szCs w:val="17"/>
+        </w:rPr>
+        <w:t>"El área del círculo con radio 10.0 es "</w:t>
+      </w:r>
+      <w:r>
+        <w:rPr>
+          <w:rFonts w:ascii="Consolas" w:hAnsi="Consolas" w:cs="Courier New"/>
+          <w:color w:val="FFFFFF"/>
+          <w:sz w:val="17"/>
+          <w:szCs w:val="17"/>
+        </w:rPr>
+        <w:t xml:space="preserve"> &lt;&lt; </w:t>
+      </w:r>
+      <w:proofErr w:type="spellStart"/>
+      <w:r>
+        <w:rPr>
+          <w:rFonts w:ascii="Consolas" w:hAnsi="Consolas" w:cs="Courier New"/>
+          <w:color w:val="FFFFFF"/>
+          <w:sz w:val="17"/>
+          <w:szCs w:val="17"/>
+        </w:rPr>
+        <w:t>lambdaAreaCirculo</w:t>
+      </w:r>
+      <w:proofErr w:type="spellEnd"/>
+      <w:r>
+        <w:rPr>
+          <w:rFonts w:ascii="Consolas" w:hAnsi="Consolas" w:cs="Courier New"/>
+          <w:color w:val="FFFFFF"/>
+          <w:sz w:val="17"/>
+          <w:szCs w:val="17"/>
         </w:rPr>
         <w:t>(</w:t>
       </w:r>
-      <w:proofErr w:type="spellStart"/>
-      <w:r>
-        <w:rPr>
-          <w:rStyle w:val="nfasisintenso"/>
+      <w:r>
+        <w:rPr>
+          <w:rFonts w:ascii="Consolas" w:hAnsi="Consolas" w:cs="Courier New"/>
+          <w:color w:val="CD5C5C"/>
+          <w:sz w:val="17"/>
+          <w:szCs w:val="17"/>
+        </w:rPr>
+        <w:t>10.0</w:t>
+      </w:r>
+      <w:r>
+        <w:rPr>
+          <w:rFonts w:ascii="Consolas" w:hAnsi="Consolas" w:cs="Courier New"/>
+          <w:color w:val="FFFFFF"/>
+          <w:sz w:val="17"/>
+          <w:szCs w:val="17"/>
+        </w:rPr>
+        <w:t xml:space="preserve">) &lt;&lt; </w:t>
+      </w:r>
+      <w:proofErr w:type="spellStart"/>
+      <w:r>
+        <w:rPr>
+          <w:rFonts w:ascii="Consolas" w:hAnsi="Consolas" w:cs="Courier New"/>
+          <w:color w:val="FFFFFF"/>
+          <w:sz w:val="17"/>
+          <w:szCs w:val="17"/>
         </w:rPr>
         <w:t>std</w:t>
       </w:r>
       <w:proofErr w:type="spellEnd"/>
       <w:r>
         <w:rPr>
-          <w:rStyle w:val="nfasisintenso"/>
+          <w:rFonts w:ascii="Consolas" w:hAnsi="Consolas" w:cs="Courier New"/>
+          <w:color w:val="FFFFFF"/>
+          <w:sz w:val="17"/>
+          <w:szCs w:val="17"/>
         </w:rPr>
         <w:t>::</w:t>
       </w:r>
       <w:proofErr w:type="spellStart"/>
       <w:r>
         <w:rPr>
-          <w:rStyle w:val="nfasisintenso"/>
-        </w:rPr>
-        <w:t>make_pair</w:t>
-      </w:r>
-      <w:proofErr w:type="spellEnd"/>
-      <w:r>
-        <w:rPr>
-          <w:rStyle w:val="nfasisintenso"/>
-        </w:rPr>
-        <w:t xml:space="preserve">("Ana", p)); </w:t>
-      </w:r>
-      <w:proofErr w:type="spellStart"/>
-      <w:r>
-        <w:rPr>
-          <w:rStyle w:val="nfasisintenso"/>
-        </w:rPr>
-        <w:t>for</w:t>
-      </w:r>
-      <w:proofErr w:type="spellEnd"/>
-      <w:r>
-        <w:rPr>
-          <w:rStyle w:val="nfasisintenso"/>
-        </w:rPr>
-        <w:t xml:space="preserve"> (</w:t>
-      </w:r>
-      <w:proofErr w:type="spellStart"/>
-      <w:r>
-        <w:rPr>
-          <w:rStyle w:val="nfasisintenso"/>
-        </w:rPr>
-        <w:t>const</w:t>
-      </w:r>
-      <w:proofErr w:type="spellEnd"/>
-      <w:r>
-        <w:rPr>
-          <w:rStyle w:val="nfasisintenso"/>
-        </w:rPr>
-        <w:t xml:space="preserve"> auto&amp; par : </w:t>
-      </w:r>
-      <w:proofErr w:type="spellStart"/>
-      <w:r>
-        <w:rPr>
-          <w:rStyle w:val="nfasisintenso"/>
-        </w:rPr>
-        <w:t>mi_mapa</w:t>
-      </w:r>
-      <w:proofErr w:type="spellEnd"/>
-      <w:r>
-        <w:rPr>
-          <w:rStyle w:val="nfasisintenso"/>
-        </w:rPr>
-        <w:t xml:space="preserve">) { </w:t>
-      </w:r>
-      <w:proofErr w:type="spellStart"/>
-      <w:r>
-        <w:rPr>
-          <w:rStyle w:val="nfasisintenso"/>
+          <w:rFonts w:ascii="Consolas" w:hAnsi="Consolas" w:cs="Courier New"/>
+          <w:color w:val="FFFFFF"/>
+          <w:sz w:val="17"/>
+          <w:szCs w:val="17"/>
+        </w:rPr>
+        <w:t>endl</w:t>
+      </w:r>
+      <w:proofErr w:type="spellEnd"/>
+      <w:r>
+        <w:rPr>
+          <w:rFonts w:ascii="Consolas" w:hAnsi="Consolas" w:cs="Courier New"/>
+          <w:color w:val="FFFFFF"/>
+          <w:sz w:val="17"/>
+          <w:szCs w:val="17"/>
+        </w:rPr>
+        <w:t>;</w:t>
+      </w:r>
+    </w:p>
+    <w:p>
+      <w:pPr>
+        <w:pStyle w:val="NormalWeb"/>
+        <w:pBdr>
+          <w:top w:val="single" w:sz="6" w:space="2" w:color="888888"/>
+          <w:left w:val="single" w:sz="6" w:space="2" w:color="888888"/>
+          <w:bottom w:val="single" w:sz="6" w:space="2" w:color="888888"/>
+          <w:right w:val="single" w:sz="6" w:space="2" w:color="888888"/>
+        </w:pBdr>
+        <w:shd w:val="clear" w:color="auto" w:fill="333333"/>
+        <w:tabs>
+          <w:tab w:val="left" w:pos="916"/>
+          <w:tab w:val="left" w:pos="1832"/>
+          <w:tab w:val="left" w:pos="2748"/>
+          <w:tab w:val="left" w:pos="3664"/>
+          <w:tab w:val="left" w:pos="4580"/>
+          <w:tab w:val="left" w:pos="5496"/>
+          <w:tab w:val="left" w:pos="6412"/>
+          <w:tab w:val="left" w:pos="7328"/>
+          <w:tab w:val="left" w:pos="8244"/>
+          <w:tab w:val="left" w:pos="9160"/>
+          <w:tab w:val="left" w:pos="10076"/>
+          <w:tab w:val="left" w:pos="10992"/>
+          <w:tab w:val="left" w:pos="11908"/>
+          <w:tab w:val="left" w:pos="12824"/>
+          <w:tab w:val="left" w:pos="13740"/>
+          <w:tab w:val="left" w:pos="14656"/>
+        </w:tabs>
+        <w:spacing w:before="0" w:beforeAutospacing="0" w:after="0" w:afterAutospacing="0"/>
+        <w:divId w:val="1190752210"/>
+        <w:rPr>
+          <w:rFonts w:ascii="Consolas" w:hAnsi="Consolas" w:cs="Courier New"/>
+          <w:color w:val="FFFFFF"/>
+          <w:sz w:val="17"/>
+          <w:szCs w:val="17"/>
+        </w:rPr>
+      </w:pPr>
+      <w:r>
+        <w:rPr>
+          <w:rFonts w:ascii="Consolas" w:hAnsi="Consolas" w:cs="Courier New"/>
+          <w:color w:val="FFFFFF"/>
+          <w:sz w:val="17"/>
+          <w:szCs w:val="17"/>
+        </w:rPr>
+        <w:t xml:space="preserve"> 8.  </w:t>
+      </w:r>
+    </w:p>
+    <w:p>
+      <w:pPr>
+        <w:pStyle w:val="NormalWeb"/>
+        <w:pBdr>
+          <w:top w:val="single" w:sz="6" w:space="2" w:color="888888"/>
+          <w:left w:val="single" w:sz="6" w:space="2" w:color="888888"/>
+          <w:bottom w:val="single" w:sz="6" w:space="2" w:color="888888"/>
+          <w:right w:val="single" w:sz="6" w:space="2" w:color="888888"/>
+        </w:pBdr>
+        <w:shd w:val="clear" w:color="auto" w:fill="333333"/>
+        <w:tabs>
+          <w:tab w:val="left" w:pos="916"/>
+          <w:tab w:val="left" w:pos="1832"/>
+          <w:tab w:val="left" w:pos="2748"/>
+          <w:tab w:val="left" w:pos="3664"/>
+          <w:tab w:val="left" w:pos="4580"/>
+          <w:tab w:val="left" w:pos="5496"/>
+          <w:tab w:val="left" w:pos="6412"/>
+          <w:tab w:val="left" w:pos="7328"/>
+          <w:tab w:val="left" w:pos="8244"/>
+          <w:tab w:val="left" w:pos="9160"/>
+          <w:tab w:val="left" w:pos="10076"/>
+          <w:tab w:val="left" w:pos="10992"/>
+          <w:tab w:val="left" w:pos="11908"/>
+          <w:tab w:val="left" w:pos="12824"/>
+          <w:tab w:val="left" w:pos="13740"/>
+          <w:tab w:val="left" w:pos="14656"/>
+        </w:tabs>
+        <w:spacing w:before="0" w:beforeAutospacing="0" w:after="0" w:afterAutospacing="0"/>
+        <w:divId w:val="1190752210"/>
+        <w:rPr>
+          <w:rFonts w:ascii="Consolas" w:hAnsi="Consolas" w:cs="Courier New"/>
+          <w:color w:val="FFFFFF"/>
+          <w:sz w:val="17"/>
+          <w:szCs w:val="17"/>
+        </w:rPr>
+      </w:pPr>
+      <w:r>
+        <w:rPr>
+          <w:rFonts w:ascii="Consolas" w:hAnsi="Consolas" w:cs="Courier New"/>
+          <w:color w:val="FFFFFF"/>
+          <w:sz w:val="17"/>
+          <w:szCs w:val="17"/>
+        </w:rPr>
+        <w:t xml:space="preserve"> 9.     </w:t>
+      </w:r>
+      <w:r>
+        <w:rPr>
+          <w:rFonts w:ascii="Consolas" w:hAnsi="Consolas" w:cs="Courier New"/>
+          <w:color w:val="87CEEB"/>
+          <w:sz w:val="17"/>
+          <w:szCs w:val="17"/>
+        </w:rPr>
+        <w:t>// Tarea 2: Lambda genérica que devuelve el máximo de dos valores.</w:t>
+      </w:r>
+    </w:p>
+    <w:p>
+      <w:pPr>
+        <w:pStyle w:val="NormalWeb"/>
+        <w:pBdr>
+          <w:top w:val="single" w:sz="6" w:space="2" w:color="888888"/>
+          <w:left w:val="single" w:sz="6" w:space="2" w:color="888888"/>
+          <w:bottom w:val="single" w:sz="6" w:space="2" w:color="888888"/>
+          <w:right w:val="single" w:sz="6" w:space="2" w:color="888888"/>
+        </w:pBdr>
+        <w:shd w:val="clear" w:color="auto" w:fill="333333"/>
+        <w:tabs>
+          <w:tab w:val="left" w:pos="916"/>
+          <w:tab w:val="left" w:pos="1832"/>
+          <w:tab w:val="left" w:pos="2748"/>
+          <w:tab w:val="left" w:pos="3664"/>
+          <w:tab w:val="left" w:pos="4580"/>
+          <w:tab w:val="left" w:pos="5496"/>
+          <w:tab w:val="left" w:pos="6412"/>
+          <w:tab w:val="left" w:pos="7328"/>
+          <w:tab w:val="left" w:pos="8244"/>
+          <w:tab w:val="left" w:pos="9160"/>
+          <w:tab w:val="left" w:pos="10076"/>
+          <w:tab w:val="left" w:pos="10992"/>
+          <w:tab w:val="left" w:pos="11908"/>
+          <w:tab w:val="left" w:pos="12824"/>
+          <w:tab w:val="left" w:pos="13740"/>
+          <w:tab w:val="left" w:pos="14656"/>
+        </w:tabs>
+        <w:spacing w:before="0" w:beforeAutospacing="0" w:after="0" w:afterAutospacing="0"/>
+        <w:divId w:val="1190752210"/>
+        <w:rPr>
+          <w:rFonts w:ascii="Consolas" w:hAnsi="Consolas" w:cs="Courier New"/>
+          <w:color w:val="FFFFFF"/>
+          <w:sz w:val="17"/>
+          <w:szCs w:val="17"/>
+        </w:rPr>
+      </w:pPr>
+      <w:r>
+        <w:rPr>
+          <w:rFonts w:ascii="Consolas" w:hAnsi="Consolas" w:cs="Courier New"/>
+          <w:color w:val="FFFFFF"/>
+          <w:sz w:val="17"/>
+          <w:szCs w:val="17"/>
+        </w:rPr>
+        <w:t xml:space="preserve">10.     </w:t>
+      </w:r>
+      <w:r>
+        <w:rPr>
+          <w:rFonts w:ascii="Consolas" w:hAnsi="Consolas" w:cs="Courier New"/>
+          <w:color w:val="F0E68C"/>
+          <w:sz w:val="17"/>
+          <w:szCs w:val="17"/>
+        </w:rPr>
+        <w:t>auto</w:t>
+      </w:r>
+      <w:r>
+        <w:rPr>
+          <w:rFonts w:ascii="Consolas" w:hAnsi="Consolas" w:cs="Courier New"/>
+          <w:color w:val="FFFFFF"/>
+          <w:sz w:val="17"/>
+          <w:szCs w:val="17"/>
+        </w:rPr>
+        <w:t xml:space="preserve"> </w:t>
+      </w:r>
+      <w:proofErr w:type="spellStart"/>
+      <w:r>
+        <w:rPr>
+          <w:rFonts w:ascii="Consolas" w:hAnsi="Consolas" w:cs="Courier New"/>
+          <w:color w:val="FFFFFF"/>
+          <w:sz w:val="17"/>
+          <w:szCs w:val="17"/>
+        </w:rPr>
+        <w:t>lambdaMaximo</w:t>
+      </w:r>
+      <w:proofErr w:type="spellEnd"/>
+      <w:r>
+        <w:rPr>
+          <w:rFonts w:ascii="Consolas" w:hAnsi="Consolas" w:cs="Courier New"/>
+          <w:color w:val="FFFFFF"/>
+          <w:sz w:val="17"/>
+          <w:szCs w:val="17"/>
+        </w:rPr>
+        <w:t xml:space="preserve"> = [</w:t>
+      </w:r>
+      <w:proofErr w:type="gramStart"/>
+      <w:r>
+        <w:rPr>
+          <w:rFonts w:ascii="Consolas" w:hAnsi="Consolas" w:cs="Courier New"/>
+          <w:color w:val="FFFFFF"/>
+          <w:sz w:val="17"/>
+          <w:szCs w:val="17"/>
+        </w:rPr>
+        <w:t>](</w:t>
+      </w:r>
+      <w:proofErr w:type="gramEnd"/>
+      <w:r>
+        <w:rPr>
+          <w:rFonts w:ascii="Consolas" w:hAnsi="Consolas" w:cs="Courier New"/>
+          <w:color w:val="F0E68C"/>
+          <w:sz w:val="17"/>
+          <w:szCs w:val="17"/>
+        </w:rPr>
+        <w:t>auto</w:t>
+      </w:r>
+      <w:r>
+        <w:rPr>
+          <w:rFonts w:ascii="Consolas" w:hAnsi="Consolas" w:cs="Courier New"/>
+          <w:color w:val="FFFFFF"/>
+          <w:sz w:val="17"/>
+          <w:szCs w:val="17"/>
+        </w:rPr>
+        <w:t xml:space="preserve"> a, </w:t>
+      </w:r>
+      <w:r>
+        <w:rPr>
+          <w:rFonts w:ascii="Consolas" w:hAnsi="Consolas" w:cs="Courier New"/>
+          <w:color w:val="F0E68C"/>
+          <w:sz w:val="17"/>
+          <w:szCs w:val="17"/>
+        </w:rPr>
+        <w:t>auto</w:t>
+      </w:r>
+      <w:r>
+        <w:rPr>
+          <w:rFonts w:ascii="Consolas" w:hAnsi="Consolas" w:cs="Courier New"/>
+          <w:color w:val="FFFFFF"/>
+          <w:sz w:val="17"/>
+          <w:szCs w:val="17"/>
+        </w:rPr>
+        <w:t xml:space="preserve"> b) {</w:t>
+      </w:r>
+    </w:p>
+    <w:p>
+      <w:pPr>
+        <w:pStyle w:val="NormalWeb"/>
+        <w:pBdr>
+          <w:top w:val="single" w:sz="6" w:space="2" w:color="888888"/>
+          <w:left w:val="single" w:sz="6" w:space="2" w:color="888888"/>
+          <w:bottom w:val="single" w:sz="6" w:space="2" w:color="888888"/>
+          <w:right w:val="single" w:sz="6" w:space="2" w:color="888888"/>
+        </w:pBdr>
+        <w:shd w:val="clear" w:color="auto" w:fill="333333"/>
+        <w:tabs>
+          <w:tab w:val="left" w:pos="916"/>
+          <w:tab w:val="left" w:pos="1832"/>
+          <w:tab w:val="left" w:pos="2748"/>
+          <w:tab w:val="left" w:pos="3664"/>
+          <w:tab w:val="left" w:pos="4580"/>
+          <w:tab w:val="left" w:pos="5496"/>
+          <w:tab w:val="left" w:pos="6412"/>
+          <w:tab w:val="left" w:pos="7328"/>
+          <w:tab w:val="left" w:pos="8244"/>
+          <w:tab w:val="left" w:pos="9160"/>
+          <w:tab w:val="left" w:pos="10076"/>
+          <w:tab w:val="left" w:pos="10992"/>
+          <w:tab w:val="left" w:pos="11908"/>
+          <w:tab w:val="left" w:pos="12824"/>
+          <w:tab w:val="left" w:pos="13740"/>
+          <w:tab w:val="left" w:pos="14656"/>
+        </w:tabs>
+        <w:spacing w:before="0" w:beforeAutospacing="0" w:after="0" w:afterAutospacing="0"/>
+        <w:divId w:val="1190752210"/>
+        <w:rPr>
+          <w:rFonts w:ascii="Consolas" w:hAnsi="Consolas" w:cs="Courier New"/>
+          <w:color w:val="FFFFFF"/>
+          <w:sz w:val="17"/>
+          <w:szCs w:val="17"/>
+        </w:rPr>
+      </w:pPr>
+      <w:r>
+        <w:rPr>
+          <w:rFonts w:ascii="Consolas" w:hAnsi="Consolas" w:cs="Courier New"/>
+          <w:color w:val="FFFFFF"/>
+          <w:sz w:val="17"/>
+          <w:szCs w:val="17"/>
+        </w:rPr>
+        <w:t xml:space="preserve">11.         </w:t>
+      </w:r>
+      <w:proofErr w:type="spellStart"/>
+      <w:r>
+        <w:rPr>
+          <w:rFonts w:ascii="Consolas" w:hAnsi="Consolas" w:cs="Courier New"/>
+          <w:color w:val="F0E68C"/>
+          <w:sz w:val="17"/>
+          <w:szCs w:val="17"/>
+        </w:rPr>
+        <w:t>return</w:t>
+      </w:r>
+      <w:proofErr w:type="spellEnd"/>
+      <w:r>
+        <w:rPr>
+          <w:rFonts w:ascii="Consolas" w:hAnsi="Consolas" w:cs="Courier New"/>
+          <w:color w:val="FFFFFF"/>
+          <w:sz w:val="17"/>
+          <w:szCs w:val="17"/>
+        </w:rPr>
+        <w:t xml:space="preserve"> a &gt; </w:t>
+      </w:r>
+      <w:proofErr w:type="gramStart"/>
+      <w:r>
+        <w:rPr>
+          <w:rFonts w:ascii="Consolas" w:hAnsi="Consolas" w:cs="Courier New"/>
+          <w:color w:val="FFFFFF"/>
+          <w:sz w:val="17"/>
+          <w:szCs w:val="17"/>
+        </w:rPr>
+        <w:t>b ?</w:t>
+      </w:r>
+      <w:proofErr w:type="gramEnd"/>
+      <w:r>
+        <w:rPr>
+          <w:rFonts w:ascii="Consolas" w:hAnsi="Consolas" w:cs="Courier New"/>
+          <w:color w:val="FFFFFF"/>
+          <w:sz w:val="17"/>
+          <w:szCs w:val="17"/>
+        </w:rPr>
+        <w:t xml:space="preserve"> a : b;</w:t>
+      </w:r>
+    </w:p>
+    <w:p>
+      <w:pPr>
+        <w:pStyle w:val="NormalWeb"/>
+        <w:pBdr>
+          <w:top w:val="single" w:sz="6" w:space="2" w:color="888888"/>
+          <w:left w:val="single" w:sz="6" w:space="2" w:color="888888"/>
+          <w:bottom w:val="single" w:sz="6" w:space="2" w:color="888888"/>
+          <w:right w:val="single" w:sz="6" w:space="2" w:color="888888"/>
+        </w:pBdr>
+        <w:shd w:val="clear" w:color="auto" w:fill="333333"/>
+        <w:tabs>
+          <w:tab w:val="left" w:pos="916"/>
+          <w:tab w:val="left" w:pos="1832"/>
+          <w:tab w:val="left" w:pos="2748"/>
+          <w:tab w:val="left" w:pos="3664"/>
+          <w:tab w:val="left" w:pos="4580"/>
+          <w:tab w:val="left" w:pos="5496"/>
+          <w:tab w:val="left" w:pos="6412"/>
+          <w:tab w:val="left" w:pos="7328"/>
+          <w:tab w:val="left" w:pos="8244"/>
+          <w:tab w:val="left" w:pos="9160"/>
+          <w:tab w:val="left" w:pos="10076"/>
+          <w:tab w:val="left" w:pos="10992"/>
+          <w:tab w:val="left" w:pos="11908"/>
+          <w:tab w:val="left" w:pos="12824"/>
+          <w:tab w:val="left" w:pos="13740"/>
+          <w:tab w:val="left" w:pos="14656"/>
+        </w:tabs>
+        <w:spacing w:before="0" w:beforeAutospacing="0" w:after="0" w:afterAutospacing="0"/>
+        <w:divId w:val="1190752210"/>
+        <w:rPr>
+          <w:rFonts w:ascii="Consolas" w:hAnsi="Consolas" w:cs="Courier New"/>
+          <w:color w:val="FFFFFF"/>
+          <w:sz w:val="17"/>
+          <w:szCs w:val="17"/>
+        </w:rPr>
+      </w:pPr>
+      <w:r>
+        <w:rPr>
+          <w:rFonts w:ascii="Consolas" w:hAnsi="Consolas" w:cs="Courier New"/>
+          <w:color w:val="FFFFFF"/>
+          <w:sz w:val="17"/>
+          <w:szCs w:val="17"/>
+        </w:rPr>
+        <w:t xml:space="preserve">12.   </w:t>
+      </w:r>
+      <w:proofErr w:type="gramStart"/>
+      <w:r>
+        <w:rPr>
+          <w:rFonts w:ascii="Consolas" w:hAnsi="Consolas" w:cs="Courier New"/>
+          <w:color w:val="FFFFFF"/>
+          <w:sz w:val="17"/>
+          <w:szCs w:val="17"/>
+        </w:rPr>
+        <w:t xml:space="preserve">  }</w:t>
+      </w:r>
+      <w:proofErr w:type="gramEnd"/>
+      <w:r>
+        <w:rPr>
+          <w:rFonts w:ascii="Consolas" w:hAnsi="Consolas" w:cs="Courier New"/>
+          <w:color w:val="FFFFFF"/>
+          <w:sz w:val="17"/>
+          <w:szCs w:val="17"/>
+        </w:rPr>
+        <w:t>;</w:t>
+      </w:r>
+    </w:p>
+    <w:p>
+      <w:pPr>
+        <w:pStyle w:val="NormalWeb"/>
+        <w:pBdr>
+          <w:top w:val="single" w:sz="6" w:space="2" w:color="888888"/>
+          <w:left w:val="single" w:sz="6" w:space="2" w:color="888888"/>
+          <w:bottom w:val="single" w:sz="6" w:space="2" w:color="888888"/>
+          <w:right w:val="single" w:sz="6" w:space="2" w:color="888888"/>
+        </w:pBdr>
+        <w:shd w:val="clear" w:color="auto" w:fill="333333"/>
+        <w:tabs>
+          <w:tab w:val="left" w:pos="916"/>
+          <w:tab w:val="left" w:pos="1832"/>
+          <w:tab w:val="left" w:pos="2748"/>
+          <w:tab w:val="left" w:pos="3664"/>
+          <w:tab w:val="left" w:pos="4580"/>
+          <w:tab w:val="left" w:pos="5496"/>
+          <w:tab w:val="left" w:pos="6412"/>
+          <w:tab w:val="left" w:pos="7328"/>
+          <w:tab w:val="left" w:pos="8244"/>
+          <w:tab w:val="left" w:pos="9160"/>
+          <w:tab w:val="left" w:pos="10076"/>
+          <w:tab w:val="left" w:pos="10992"/>
+          <w:tab w:val="left" w:pos="11908"/>
+          <w:tab w:val="left" w:pos="12824"/>
+          <w:tab w:val="left" w:pos="13740"/>
+          <w:tab w:val="left" w:pos="14656"/>
+        </w:tabs>
+        <w:spacing w:before="0" w:beforeAutospacing="0" w:after="0" w:afterAutospacing="0"/>
+        <w:divId w:val="1190752210"/>
+        <w:rPr>
+          <w:rFonts w:ascii="Consolas" w:hAnsi="Consolas" w:cs="Courier New"/>
+          <w:color w:val="FFFFFF"/>
+          <w:sz w:val="17"/>
+          <w:szCs w:val="17"/>
+        </w:rPr>
+      </w:pPr>
+      <w:r>
+        <w:rPr>
+          <w:rFonts w:ascii="Consolas" w:hAnsi="Consolas" w:cs="Courier New"/>
+          <w:color w:val="FFFFFF"/>
+          <w:sz w:val="17"/>
+          <w:szCs w:val="17"/>
+        </w:rPr>
+        <w:t xml:space="preserve">13.     </w:t>
+      </w:r>
+      <w:proofErr w:type="spellStart"/>
+      <w:proofErr w:type="gramStart"/>
+      <w:r>
+        <w:rPr>
+          <w:rFonts w:ascii="Consolas" w:hAnsi="Consolas" w:cs="Courier New"/>
+          <w:color w:val="FFFFFF"/>
+          <w:sz w:val="17"/>
+          <w:szCs w:val="17"/>
         </w:rPr>
         <w:t>std</w:t>
       </w:r>
       <w:proofErr w:type="spellEnd"/>
       <w:r>
         <w:rPr>
-          <w:rStyle w:val="nfasisintenso"/>
+          <w:rFonts w:ascii="Consolas" w:hAnsi="Consolas" w:cs="Courier New"/>
+          <w:color w:val="FFFFFF"/>
+          <w:sz w:val="17"/>
+          <w:szCs w:val="17"/>
         </w:rPr>
         <w:t>::</w:t>
       </w:r>
       <w:proofErr w:type="spellStart"/>
-      <w:r>
-        <w:rPr>
-          <w:rStyle w:val="nfasisintenso"/>
+      <w:proofErr w:type="gramEnd"/>
+      <w:r>
+        <w:rPr>
+          <w:rFonts w:ascii="Consolas" w:hAnsi="Consolas" w:cs="Courier New"/>
+          <w:color w:val="FFFFFF"/>
+          <w:sz w:val="17"/>
+          <w:szCs w:val="17"/>
         </w:rPr>
         <w:t>cout</w:t>
       </w:r>
       <w:proofErr w:type="spellEnd"/>
       <w:r>
         <w:rPr>
-          <w:rStyle w:val="nfasisintenso"/>
-        </w:rPr>
-        <w:t xml:space="preserve"> &lt;&lt; "Clave: " &lt;&lt; </w:t>
-      </w:r>
-      <w:proofErr w:type="spellStart"/>
-      <w:r>
-        <w:rPr>
-          <w:rStyle w:val="nfasisintenso"/>
-        </w:rPr>
-        <w:t>par.first</w:t>
-      </w:r>
-      <w:proofErr w:type="spellEnd"/>
-      <w:r>
-        <w:rPr>
-          <w:rStyle w:val="nfasisintenso"/>
-        </w:rPr>
-        <w:t xml:space="preserve"> &lt;&lt; ", Edad: " &lt;&lt; </w:t>
-      </w:r>
-      <w:proofErr w:type="spellStart"/>
-      <w:r>
-        <w:rPr>
-          <w:rStyle w:val="nfasisintenso"/>
-        </w:rPr>
-        <w:t>par.second.edad</w:t>
-      </w:r>
-      <w:proofErr w:type="spellEnd"/>
-      <w:r>
-        <w:rPr>
-          <w:rStyle w:val="nfasisintenso"/>
-        </w:rPr>
-        <w:t xml:space="preserve"> &lt;&lt; ", Género: " &lt;&lt; </w:t>
-      </w:r>
-      <w:proofErr w:type="spellStart"/>
-      <w:r>
-        <w:rPr>
-          <w:rStyle w:val="nfasisintenso"/>
-        </w:rPr>
-        <w:t>par.second.genero</w:t>
-      </w:r>
-      <w:proofErr w:type="spellEnd"/>
-      <w:r>
-        <w:rPr>
-          <w:rStyle w:val="nfasisintenso"/>
+          <w:rFonts w:ascii="Consolas" w:hAnsi="Consolas" w:cs="Courier New"/>
+          <w:color w:val="FFFFFF"/>
+          <w:sz w:val="17"/>
+          <w:szCs w:val="17"/>
         </w:rPr>
         <w:t xml:space="preserve"> &lt;&lt; </w:t>
       </w:r>
-      <w:proofErr w:type="spellStart"/>
-      <w:r>
-        <w:rPr>
-          <w:rStyle w:val="nfasisintenso"/>
+      <w:r>
+        <w:rPr>
+          <w:rFonts w:ascii="Consolas" w:hAnsi="Consolas" w:cs="Courier New"/>
+          <w:color w:val="FFA0A0"/>
+          <w:sz w:val="17"/>
+          <w:szCs w:val="17"/>
+        </w:rPr>
+        <w:t>"El máximo entre 2 y 3 es "</w:t>
+      </w:r>
+      <w:r>
+        <w:rPr>
+          <w:rFonts w:ascii="Consolas" w:hAnsi="Consolas" w:cs="Courier New"/>
+          <w:color w:val="FFFFFF"/>
+          <w:sz w:val="17"/>
+          <w:szCs w:val="17"/>
+        </w:rPr>
+        <w:t xml:space="preserve"> &lt;&lt; </w:t>
+      </w:r>
+      <w:proofErr w:type="spellStart"/>
+      <w:r>
+        <w:rPr>
+          <w:rFonts w:ascii="Consolas" w:hAnsi="Consolas" w:cs="Courier New"/>
+          <w:color w:val="FFFFFF"/>
+          <w:sz w:val="17"/>
+          <w:szCs w:val="17"/>
+        </w:rPr>
+        <w:t>lambdaMaximo</w:t>
+      </w:r>
+      <w:proofErr w:type="spellEnd"/>
+      <w:r>
+        <w:rPr>
+          <w:rFonts w:ascii="Consolas" w:hAnsi="Consolas" w:cs="Courier New"/>
+          <w:color w:val="FFFFFF"/>
+          <w:sz w:val="17"/>
+          <w:szCs w:val="17"/>
+        </w:rPr>
+        <w:t>(</w:t>
+      </w:r>
+      <w:r>
+        <w:rPr>
+          <w:rFonts w:ascii="Consolas" w:hAnsi="Consolas" w:cs="Courier New"/>
+          <w:color w:val="CD5C5C"/>
+          <w:sz w:val="17"/>
+          <w:szCs w:val="17"/>
+        </w:rPr>
+        <w:t>2</w:t>
+      </w:r>
+      <w:r>
+        <w:rPr>
+          <w:rFonts w:ascii="Consolas" w:hAnsi="Consolas" w:cs="Courier New"/>
+          <w:color w:val="FFFFFF"/>
+          <w:sz w:val="17"/>
+          <w:szCs w:val="17"/>
+        </w:rPr>
+        <w:t xml:space="preserve">, </w:t>
+      </w:r>
+      <w:r>
+        <w:rPr>
+          <w:rFonts w:ascii="Consolas" w:hAnsi="Consolas" w:cs="Courier New"/>
+          <w:color w:val="CD5C5C"/>
+          <w:sz w:val="17"/>
+          <w:szCs w:val="17"/>
+        </w:rPr>
+        <w:t>3</w:t>
+      </w:r>
+      <w:r>
+        <w:rPr>
+          <w:rFonts w:ascii="Consolas" w:hAnsi="Consolas" w:cs="Courier New"/>
+          <w:color w:val="FFFFFF"/>
+          <w:sz w:val="17"/>
+          <w:szCs w:val="17"/>
+        </w:rPr>
+        <w:t xml:space="preserve">) &lt;&lt; </w:t>
+      </w:r>
+      <w:proofErr w:type="spellStart"/>
+      <w:r>
+        <w:rPr>
+          <w:rFonts w:ascii="Consolas" w:hAnsi="Consolas" w:cs="Courier New"/>
+          <w:color w:val="FFFFFF"/>
+          <w:sz w:val="17"/>
+          <w:szCs w:val="17"/>
         </w:rPr>
         <w:t>std</w:t>
       </w:r>
       <w:proofErr w:type="spellEnd"/>
       <w:r>
         <w:rPr>
-          <w:rStyle w:val="nfasisintenso"/>
+          <w:rFonts w:ascii="Consolas" w:hAnsi="Consolas" w:cs="Courier New"/>
+          <w:color w:val="FFFFFF"/>
+          <w:sz w:val="17"/>
+          <w:szCs w:val="17"/>
         </w:rPr>
         <w:t>::</w:t>
       </w:r>
       <w:proofErr w:type="spellStart"/>
       <w:r>
         <w:rPr>
-          <w:rStyle w:val="nfasisintenso"/>
+          <w:rFonts w:ascii="Consolas" w:hAnsi="Consolas" w:cs="Courier New"/>
+          <w:color w:val="FFFFFF"/>
+          <w:sz w:val="17"/>
+          <w:szCs w:val="17"/>
         </w:rPr>
         <w:t>endl</w:t>
       </w:r>
       <w:proofErr w:type="spellEnd"/>
       <w:r>
         <w:rPr>
-          <w:rStyle w:val="nfasisintenso"/>
+          <w:rFonts w:ascii="Consolas" w:hAnsi="Consolas" w:cs="Courier New"/>
+          <w:color w:val="FFFFFF"/>
+          <w:sz w:val="17"/>
+          <w:szCs w:val="17"/>
+        </w:rPr>
+        <w:t>;</w:t>
+      </w:r>
+    </w:p>
+    <w:p>
+      <w:pPr>
+        <w:pStyle w:val="NormalWeb"/>
+        <w:pBdr>
+          <w:top w:val="single" w:sz="6" w:space="2" w:color="888888"/>
+          <w:left w:val="single" w:sz="6" w:space="2" w:color="888888"/>
+          <w:bottom w:val="single" w:sz="6" w:space="2" w:color="888888"/>
+          <w:right w:val="single" w:sz="6" w:space="2" w:color="888888"/>
+        </w:pBdr>
+        <w:shd w:val="clear" w:color="auto" w:fill="333333"/>
+        <w:tabs>
+          <w:tab w:val="left" w:pos="916"/>
+          <w:tab w:val="left" w:pos="1832"/>
+          <w:tab w:val="left" w:pos="2748"/>
+          <w:tab w:val="left" w:pos="3664"/>
+          <w:tab w:val="left" w:pos="4580"/>
+          <w:tab w:val="left" w:pos="5496"/>
+          <w:tab w:val="left" w:pos="6412"/>
+          <w:tab w:val="left" w:pos="7328"/>
+          <w:tab w:val="left" w:pos="8244"/>
+          <w:tab w:val="left" w:pos="9160"/>
+          <w:tab w:val="left" w:pos="10076"/>
+          <w:tab w:val="left" w:pos="10992"/>
+          <w:tab w:val="left" w:pos="11908"/>
+          <w:tab w:val="left" w:pos="12824"/>
+          <w:tab w:val="left" w:pos="13740"/>
+          <w:tab w:val="left" w:pos="14656"/>
+        </w:tabs>
+        <w:spacing w:before="0" w:beforeAutospacing="0" w:after="0" w:afterAutospacing="0"/>
+        <w:divId w:val="1190752210"/>
+        <w:rPr>
+          <w:rFonts w:ascii="Consolas" w:hAnsi="Consolas" w:cs="Courier New"/>
+          <w:color w:val="FFFFFF"/>
+          <w:sz w:val="17"/>
+          <w:szCs w:val="17"/>
+        </w:rPr>
+      </w:pPr>
+      <w:r>
+        <w:rPr>
+          <w:rFonts w:ascii="Consolas" w:hAnsi="Consolas" w:cs="Courier New"/>
+          <w:color w:val="FFFFFF"/>
+          <w:sz w:val="17"/>
+          <w:szCs w:val="17"/>
+        </w:rPr>
+        <w:t xml:space="preserve">14.     </w:t>
+      </w:r>
+      <w:proofErr w:type="spellStart"/>
+      <w:proofErr w:type="gramStart"/>
+      <w:r>
+        <w:rPr>
+          <w:rFonts w:ascii="Consolas" w:hAnsi="Consolas" w:cs="Courier New"/>
+          <w:color w:val="FFFFFF"/>
+          <w:sz w:val="17"/>
+          <w:szCs w:val="17"/>
+        </w:rPr>
+        <w:t>std</w:t>
+      </w:r>
+      <w:proofErr w:type="spellEnd"/>
+      <w:r>
+        <w:rPr>
+          <w:rFonts w:ascii="Consolas" w:hAnsi="Consolas" w:cs="Courier New"/>
+          <w:color w:val="FFFFFF"/>
+          <w:sz w:val="17"/>
+          <w:szCs w:val="17"/>
+        </w:rPr>
+        <w:t>::</w:t>
+      </w:r>
+      <w:proofErr w:type="spellStart"/>
+      <w:proofErr w:type="gramEnd"/>
+      <w:r>
+        <w:rPr>
+          <w:rFonts w:ascii="Consolas" w:hAnsi="Consolas" w:cs="Courier New"/>
+          <w:color w:val="FFFFFF"/>
+          <w:sz w:val="17"/>
+          <w:szCs w:val="17"/>
+        </w:rPr>
+        <w:t>cout</w:t>
+      </w:r>
+      <w:proofErr w:type="spellEnd"/>
+      <w:r>
+        <w:rPr>
+          <w:rFonts w:ascii="Consolas" w:hAnsi="Consolas" w:cs="Courier New"/>
+          <w:color w:val="FFFFFF"/>
+          <w:sz w:val="17"/>
+          <w:szCs w:val="17"/>
+        </w:rPr>
+        <w:t xml:space="preserve"> &lt;&lt; </w:t>
+      </w:r>
+      <w:r>
+        <w:rPr>
+          <w:rFonts w:ascii="Consolas" w:hAnsi="Consolas" w:cs="Courier New"/>
+          <w:color w:val="FFA0A0"/>
+          <w:sz w:val="17"/>
+          <w:szCs w:val="17"/>
+        </w:rPr>
+        <w:t>"El máximo entre 7.5 y 4.2 es "</w:t>
+      </w:r>
+      <w:r>
+        <w:rPr>
+          <w:rFonts w:ascii="Consolas" w:hAnsi="Consolas" w:cs="Courier New"/>
+          <w:color w:val="FFFFFF"/>
+          <w:sz w:val="17"/>
+          <w:szCs w:val="17"/>
+        </w:rPr>
+        <w:t xml:space="preserve"> &lt;&lt; </w:t>
+      </w:r>
+      <w:proofErr w:type="spellStart"/>
+      <w:r>
+        <w:rPr>
+          <w:rFonts w:ascii="Consolas" w:hAnsi="Consolas" w:cs="Courier New"/>
+          <w:color w:val="FFFFFF"/>
+          <w:sz w:val="17"/>
+          <w:szCs w:val="17"/>
+        </w:rPr>
+        <w:t>lambdaMaximo</w:t>
+      </w:r>
+      <w:proofErr w:type="spellEnd"/>
+      <w:r>
+        <w:rPr>
+          <w:rFonts w:ascii="Consolas" w:hAnsi="Consolas" w:cs="Courier New"/>
+          <w:color w:val="FFFFFF"/>
+          <w:sz w:val="17"/>
+          <w:szCs w:val="17"/>
+        </w:rPr>
+        <w:t>(</w:t>
+      </w:r>
+      <w:r>
+        <w:rPr>
+          <w:rFonts w:ascii="Consolas" w:hAnsi="Consolas" w:cs="Courier New"/>
+          <w:color w:val="CD5C5C"/>
+          <w:sz w:val="17"/>
+          <w:szCs w:val="17"/>
+        </w:rPr>
+        <w:t>7.5</w:t>
+      </w:r>
+      <w:r>
+        <w:rPr>
+          <w:rFonts w:ascii="Consolas" w:hAnsi="Consolas" w:cs="Courier New"/>
+          <w:color w:val="FFFFFF"/>
+          <w:sz w:val="17"/>
+          <w:szCs w:val="17"/>
+        </w:rPr>
+        <w:t xml:space="preserve">, </w:t>
+      </w:r>
+      <w:r>
+        <w:rPr>
+          <w:rFonts w:ascii="Consolas" w:hAnsi="Consolas" w:cs="Courier New"/>
+          <w:color w:val="CD5C5C"/>
+          <w:sz w:val="17"/>
+          <w:szCs w:val="17"/>
+        </w:rPr>
+        <w:t>4.2</w:t>
+      </w:r>
+      <w:r>
+        <w:rPr>
+          <w:rFonts w:ascii="Consolas" w:hAnsi="Consolas" w:cs="Courier New"/>
+          <w:color w:val="FFFFFF"/>
+          <w:sz w:val="17"/>
+          <w:szCs w:val="17"/>
+        </w:rPr>
+        <w:t xml:space="preserve">) &lt;&lt; </w:t>
+      </w:r>
+      <w:proofErr w:type="spellStart"/>
+      <w:r>
+        <w:rPr>
+          <w:rFonts w:ascii="Consolas" w:hAnsi="Consolas" w:cs="Courier New"/>
+          <w:color w:val="FFFFFF"/>
+          <w:sz w:val="17"/>
+          <w:szCs w:val="17"/>
+        </w:rPr>
+        <w:t>std</w:t>
+      </w:r>
+      <w:proofErr w:type="spellEnd"/>
+      <w:r>
+        <w:rPr>
+          <w:rFonts w:ascii="Consolas" w:hAnsi="Consolas" w:cs="Courier New"/>
+          <w:color w:val="FFFFFF"/>
+          <w:sz w:val="17"/>
+          <w:szCs w:val="17"/>
+        </w:rPr>
+        <w:t>::</w:t>
+      </w:r>
+      <w:proofErr w:type="spellStart"/>
+      <w:r>
+        <w:rPr>
+          <w:rFonts w:ascii="Consolas" w:hAnsi="Consolas" w:cs="Courier New"/>
+          <w:color w:val="FFFFFF"/>
+          <w:sz w:val="17"/>
+          <w:szCs w:val="17"/>
+        </w:rPr>
+        <w:t>endl</w:t>
+      </w:r>
+      <w:proofErr w:type="spellEnd"/>
+      <w:r>
+        <w:rPr>
+          <w:rFonts w:ascii="Consolas" w:hAnsi="Consolas" w:cs="Courier New"/>
+          <w:color w:val="FFFFFF"/>
+          <w:sz w:val="17"/>
+          <w:szCs w:val="17"/>
+        </w:rPr>
+        <w:t>;</w:t>
+      </w:r>
+    </w:p>
+    <w:p>
+      <w:pPr>
+        <w:pStyle w:val="NormalWeb"/>
+        <w:pBdr>
+          <w:top w:val="single" w:sz="6" w:space="2" w:color="888888"/>
+          <w:left w:val="single" w:sz="6" w:space="2" w:color="888888"/>
+          <w:bottom w:val="single" w:sz="6" w:space="2" w:color="888888"/>
+          <w:right w:val="single" w:sz="6" w:space="2" w:color="888888"/>
+        </w:pBdr>
+        <w:shd w:val="clear" w:color="auto" w:fill="333333"/>
+        <w:tabs>
+          <w:tab w:val="left" w:pos="916"/>
+          <w:tab w:val="left" w:pos="1832"/>
+          <w:tab w:val="left" w:pos="2748"/>
+          <w:tab w:val="left" w:pos="3664"/>
+          <w:tab w:val="left" w:pos="4580"/>
+          <w:tab w:val="left" w:pos="5496"/>
+          <w:tab w:val="left" w:pos="6412"/>
+          <w:tab w:val="left" w:pos="7328"/>
+          <w:tab w:val="left" w:pos="8244"/>
+          <w:tab w:val="left" w:pos="9160"/>
+          <w:tab w:val="left" w:pos="10076"/>
+          <w:tab w:val="left" w:pos="10992"/>
+          <w:tab w:val="left" w:pos="11908"/>
+          <w:tab w:val="left" w:pos="12824"/>
+          <w:tab w:val="left" w:pos="13740"/>
+          <w:tab w:val="left" w:pos="14656"/>
+        </w:tabs>
+        <w:spacing w:before="0" w:beforeAutospacing="0" w:after="0" w:afterAutospacing="0"/>
+        <w:divId w:val="1190752210"/>
+        <w:rPr>
+          <w:rFonts w:ascii="Consolas" w:hAnsi="Consolas" w:cs="Courier New"/>
+          <w:color w:val="FFFFFF"/>
+          <w:sz w:val="17"/>
+          <w:szCs w:val="17"/>
+        </w:rPr>
+      </w:pPr>
+      <w:r>
+        <w:rPr>
+          <w:rFonts w:ascii="Consolas" w:hAnsi="Consolas" w:cs="Courier New"/>
+          <w:color w:val="FFFFFF"/>
+          <w:sz w:val="17"/>
+          <w:szCs w:val="17"/>
+        </w:rPr>
+        <w:t>15.  </w:t>
+      </w:r>
+    </w:p>
+    <w:p>
+      <w:pPr>
+        <w:pStyle w:val="NormalWeb"/>
+        <w:pBdr>
+          <w:top w:val="single" w:sz="6" w:space="2" w:color="888888"/>
+          <w:left w:val="single" w:sz="6" w:space="2" w:color="888888"/>
+          <w:bottom w:val="single" w:sz="6" w:space="2" w:color="888888"/>
+          <w:right w:val="single" w:sz="6" w:space="2" w:color="888888"/>
+        </w:pBdr>
+        <w:shd w:val="clear" w:color="auto" w:fill="333333"/>
+        <w:tabs>
+          <w:tab w:val="left" w:pos="916"/>
+          <w:tab w:val="left" w:pos="1832"/>
+          <w:tab w:val="left" w:pos="2748"/>
+          <w:tab w:val="left" w:pos="3664"/>
+          <w:tab w:val="left" w:pos="4580"/>
+          <w:tab w:val="left" w:pos="5496"/>
+          <w:tab w:val="left" w:pos="6412"/>
+          <w:tab w:val="left" w:pos="7328"/>
+          <w:tab w:val="left" w:pos="8244"/>
+          <w:tab w:val="left" w:pos="9160"/>
+          <w:tab w:val="left" w:pos="10076"/>
+          <w:tab w:val="left" w:pos="10992"/>
+          <w:tab w:val="left" w:pos="11908"/>
+          <w:tab w:val="left" w:pos="12824"/>
+          <w:tab w:val="left" w:pos="13740"/>
+          <w:tab w:val="left" w:pos="14656"/>
+        </w:tabs>
+        <w:spacing w:before="0" w:beforeAutospacing="0" w:after="0" w:afterAutospacing="0"/>
+        <w:divId w:val="1190752210"/>
+        <w:rPr>
+          <w:rFonts w:ascii="Consolas" w:hAnsi="Consolas" w:cs="Courier New"/>
+          <w:color w:val="FFFFFF"/>
+          <w:sz w:val="17"/>
+          <w:szCs w:val="17"/>
+        </w:rPr>
+      </w:pPr>
+      <w:r>
+        <w:rPr>
+          <w:rFonts w:ascii="Consolas" w:hAnsi="Consolas" w:cs="Courier New"/>
+          <w:color w:val="FFFFFF"/>
+          <w:sz w:val="17"/>
+          <w:szCs w:val="17"/>
+        </w:rPr>
+        <w:t xml:space="preserve">16.     </w:t>
+      </w:r>
+      <w:r>
+        <w:rPr>
+          <w:rFonts w:ascii="Consolas" w:hAnsi="Consolas" w:cs="Courier New"/>
+          <w:color w:val="87CEEB"/>
+          <w:sz w:val="17"/>
+          <w:szCs w:val="17"/>
+        </w:rPr>
+        <w:t>// Tarea 3: Plantilla lambda que calcula la potencia de un número dado una base y un exponente.</w:t>
+      </w:r>
+    </w:p>
+    <w:p>
+      <w:pPr>
+        <w:pStyle w:val="NormalWeb"/>
+        <w:pBdr>
+          <w:top w:val="single" w:sz="6" w:space="2" w:color="888888"/>
+          <w:left w:val="single" w:sz="6" w:space="2" w:color="888888"/>
+          <w:bottom w:val="single" w:sz="6" w:space="2" w:color="888888"/>
+          <w:right w:val="single" w:sz="6" w:space="2" w:color="888888"/>
+        </w:pBdr>
+        <w:shd w:val="clear" w:color="auto" w:fill="333333"/>
+        <w:tabs>
+          <w:tab w:val="left" w:pos="916"/>
+          <w:tab w:val="left" w:pos="1832"/>
+          <w:tab w:val="left" w:pos="2748"/>
+          <w:tab w:val="left" w:pos="3664"/>
+          <w:tab w:val="left" w:pos="4580"/>
+          <w:tab w:val="left" w:pos="5496"/>
+          <w:tab w:val="left" w:pos="6412"/>
+          <w:tab w:val="left" w:pos="7328"/>
+          <w:tab w:val="left" w:pos="8244"/>
+          <w:tab w:val="left" w:pos="9160"/>
+          <w:tab w:val="left" w:pos="10076"/>
+          <w:tab w:val="left" w:pos="10992"/>
+          <w:tab w:val="left" w:pos="11908"/>
+          <w:tab w:val="left" w:pos="12824"/>
+          <w:tab w:val="left" w:pos="13740"/>
+          <w:tab w:val="left" w:pos="14656"/>
+        </w:tabs>
+        <w:spacing w:before="0" w:beforeAutospacing="0" w:after="0" w:afterAutospacing="0"/>
+        <w:divId w:val="1190752210"/>
+        <w:rPr>
+          <w:rFonts w:ascii="Consolas" w:hAnsi="Consolas" w:cs="Courier New"/>
+          <w:color w:val="FFFFFF"/>
+          <w:sz w:val="17"/>
+          <w:szCs w:val="17"/>
+        </w:rPr>
+      </w:pPr>
+      <w:r>
+        <w:rPr>
+          <w:rFonts w:ascii="Consolas" w:hAnsi="Consolas" w:cs="Courier New"/>
+          <w:color w:val="FFFFFF"/>
+          <w:sz w:val="17"/>
+          <w:szCs w:val="17"/>
+        </w:rPr>
+        <w:t xml:space="preserve">17.     </w:t>
+      </w:r>
+      <w:r>
+        <w:rPr>
+          <w:rFonts w:ascii="Consolas" w:hAnsi="Consolas" w:cs="Courier New"/>
+          <w:color w:val="F0E68C"/>
+          <w:sz w:val="17"/>
+          <w:szCs w:val="17"/>
+        </w:rPr>
+        <w:t>auto</w:t>
+      </w:r>
+      <w:r>
+        <w:rPr>
+          <w:rFonts w:ascii="Consolas" w:hAnsi="Consolas" w:cs="Courier New"/>
+          <w:color w:val="FFFFFF"/>
+          <w:sz w:val="17"/>
+          <w:szCs w:val="17"/>
+        </w:rPr>
+        <w:t xml:space="preserve"> </w:t>
+      </w:r>
+      <w:proofErr w:type="spellStart"/>
+      <w:r>
+        <w:rPr>
+          <w:rFonts w:ascii="Consolas" w:hAnsi="Consolas" w:cs="Courier New"/>
+          <w:color w:val="FFFFFF"/>
+          <w:sz w:val="17"/>
+          <w:szCs w:val="17"/>
+        </w:rPr>
+        <w:t>lambdaPotencia</w:t>
+      </w:r>
+      <w:proofErr w:type="spellEnd"/>
+      <w:r>
+        <w:rPr>
+          <w:rFonts w:ascii="Consolas" w:hAnsi="Consolas" w:cs="Courier New"/>
+          <w:color w:val="FFFFFF"/>
+          <w:sz w:val="17"/>
+          <w:szCs w:val="17"/>
+        </w:rPr>
+        <w:t xml:space="preserve"> = []&lt;</w:t>
+      </w:r>
+      <w:proofErr w:type="spellStart"/>
+      <w:r>
+        <w:rPr>
+          <w:rFonts w:ascii="Consolas" w:hAnsi="Consolas" w:cs="Courier New"/>
+          <w:color w:val="F0E68C"/>
+          <w:sz w:val="17"/>
+          <w:szCs w:val="17"/>
+        </w:rPr>
+        <w:t>typename</w:t>
+      </w:r>
+      <w:proofErr w:type="spellEnd"/>
+      <w:r>
+        <w:rPr>
+          <w:rFonts w:ascii="Consolas" w:hAnsi="Consolas" w:cs="Courier New"/>
+          <w:color w:val="FFFFFF"/>
+          <w:sz w:val="17"/>
+          <w:szCs w:val="17"/>
+        </w:rPr>
+        <w:t xml:space="preserve"> T</w:t>
+      </w:r>
+      <w:proofErr w:type="gramStart"/>
+      <w:r>
+        <w:rPr>
+          <w:rFonts w:ascii="Consolas" w:hAnsi="Consolas" w:cs="Courier New"/>
+          <w:color w:val="FFFFFF"/>
+          <w:sz w:val="17"/>
+          <w:szCs w:val="17"/>
+        </w:rPr>
+        <w:t>&gt;(</w:t>
+      </w:r>
+      <w:proofErr w:type="gramEnd"/>
+      <w:r>
+        <w:rPr>
+          <w:rFonts w:ascii="Consolas" w:hAnsi="Consolas" w:cs="Courier New"/>
+          <w:color w:val="FFFFFF"/>
+          <w:sz w:val="17"/>
+          <w:szCs w:val="17"/>
+        </w:rPr>
+        <w:t xml:space="preserve">T </w:t>
+      </w:r>
+      <w:r>
+        <w:rPr>
+          <w:rFonts w:ascii="Consolas" w:hAnsi="Consolas" w:cs="Courier New"/>
+          <w:color w:val="F0E68C"/>
+          <w:sz w:val="17"/>
+          <w:szCs w:val="17"/>
+        </w:rPr>
+        <w:t>base</w:t>
+      </w:r>
+      <w:r>
+        <w:rPr>
+          <w:rFonts w:ascii="Consolas" w:hAnsi="Consolas" w:cs="Courier New"/>
+          <w:color w:val="FFFFFF"/>
+          <w:sz w:val="17"/>
+          <w:szCs w:val="17"/>
+        </w:rPr>
+        <w:t xml:space="preserve">, T exponente) { </w:t>
+      </w:r>
+      <w:proofErr w:type="spellStart"/>
+      <w:r>
+        <w:rPr>
+          <w:rFonts w:ascii="Consolas" w:hAnsi="Consolas" w:cs="Courier New"/>
+          <w:color w:val="F0E68C"/>
+          <w:sz w:val="17"/>
+          <w:szCs w:val="17"/>
+        </w:rPr>
+        <w:t>return</w:t>
+      </w:r>
+      <w:proofErr w:type="spellEnd"/>
+      <w:r>
+        <w:rPr>
+          <w:rFonts w:ascii="Consolas" w:hAnsi="Consolas" w:cs="Courier New"/>
+          <w:color w:val="FFFFFF"/>
+          <w:sz w:val="17"/>
+          <w:szCs w:val="17"/>
+        </w:rPr>
+        <w:t xml:space="preserve"> </w:t>
+      </w:r>
+      <w:proofErr w:type="spellStart"/>
+      <w:r>
+        <w:rPr>
+          <w:rFonts w:ascii="Consolas" w:hAnsi="Consolas" w:cs="Courier New"/>
+          <w:color w:val="FFFFFF"/>
+          <w:sz w:val="17"/>
+          <w:szCs w:val="17"/>
+        </w:rPr>
+        <w:t>pow</w:t>
+      </w:r>
+      <w:proofErr w:type="spellEnd"/>
+      <w:r>
+        <w:rPr>
+          <w:rFonts w:ascii="Consolas" w:hAnsi="Consolas" w:cs="Courier New"/>
+          <w:color w:val="FFFFFF"/>
+          <w:sz w:val="17"/>
+          <w:szCs w:val="17"/>
+        </w:rPr>
+        <w:t>(</w:t>
+      </w:r>
+      <w:r>
+        <w:rPr>
+          <w:rFonts w:ascii="Consolas" w:hAnsi="Consolas" w:cs="Courier New"/>
+          <w:color w:val="F0E68C"/>
+          <w:sz w:val="17"/>
+          <w:szCs w:val="17"/>
+        </w:rPr>
+        <w:t>base</w:t>
+      </w:r>
+      <w:r>
+        <w:rPr>
+          <w:rFonts w:ascii="Consolas" w:hAnsi="Consolas" w:cs="Courier New"/>
+          <w:color w:val="FFFFFF"/>
+          <w:sz w:val="17"/>
+          <w:szCs w:val="17"/>
+        </w:rPr>
+        <w:t xml:space="preserve">, exponente); }; </w:t>
+      </w:r>
+      <w:proofErr w:type="spellStart"/>
+      <w:r>
+        <w:rPr>
+          <w:rFonts w:ascii="Consolas" w:hAnsi="Consolas" w:cs="Courier New"/>
+          <w:color w:val="FFFFFF"/>
+          <w:sz w:val="17"/>
+          <w:szCs w:val="17"/>
+        </w:rPr>
+        <w:t>std</w:t>
+      </w:r>
+      <w:proofErr w:type="spellEnd"/>
+      <w:r>
+        <w:rPr>
+          <w:rFonts w:ascii="Consolas" w:hAnsi="Consolas" w:cs="Courier New"/>
+          <w:color w:val="FFFFFF"/>
+          <w:sz w:val="17"/>
+          <w:szCs w:val="17"/>
+        </w:rPr>
+        <w:t>::</w:t>
+      </w:r>
+      <w:proofErr w:type="spellStart"/>
+      <w:r>
+        <w:rPr>
+          <w:rFonts w:ascii="Consolas" w:hAnsi="Consolas" w:cs="Courier New"/>
+          <w:color w:val="FFFFFF"/>
+          <w:sz w:val="17"/>
+          <w:szCs w:val="17"/>
+        </w:rPr>
+        <w:t>cout</w:t>
+      </w:r>
+      <w:proofErr w:type="spellEnd"/>
+      <w:r>
+        <w:rPr>
+          <w:rFonts w:ascii="Consolas" w:hAnsi="Consolas" w:cs="Courier New"/>
+          <w:color w:val="FFFFFF"/>
+          <w:sz w:val="17"/>
+          <w:szCs w:val="17"/>
+        </w:rPr>
+        <w:t xml:space="preserve"> &lt;&lt; </w:t>
+      </w:r>
+      <w:r>
+        <w:rPr>
+          <w:rFonts w:ascii="Consolas" w:hAnsi="Consolas" w:cs="Courier New"/>
+          <w:color w:val="FFA0A0"/>
+          <w:sz w:val="17"/>
+          <w:szCs w:val="17"/>
+        </w:rPr>
+        <w:t>"2 elevado a 3 es "</w:t>
+      </w:r>
+      <w:r>
+        <w:rPr>
+          <w:rFonts w:ascii="Consolas" w:hAnsi="Consolas" w:cs="Courier New"/>
+          <w:color w:val="FFFFFF"/>
+          <w:sz w:val="17"/>
+          <w:szCs w:val="17"/>
+        </w:rPr>
+        <w:t xml:space="preserve"> &lt;&lt; </w:t>
+      </w:r>
+      <w:proofErr w:type="spellStart"/>
+      <w:r>
+        <w:rPr>
+          <w:rFonts w:ascii="Consolas" w:hAnsi="Consolas" w:cs="Courier New"/>
+          <w:color w:val="FFFFFF"/>
+          <w:sz w:val="17"/>
+          <w:szCs w:val="17"/>
+        </w:rPr>
+        <w:t>lambdaPotencia</w:t>
+      </w:r>
+      <w:proofErr w:type="spellEnd"/>
+      <w:r>
+        <w:rPr>
+          <w:rFonts w:ascii="Consolas" w:hAnsi="Consolas" w:cs="Courier New"/>
+          <w:color w:val="FFFFFF"/>
+          <w:sz w:val="17"/>
+          <w:szCs w:val="17"/>
+        </w:rPr>
+        <w:t>(</w:t>
+      </w:r>
+      <w:r>
+        <w:rPr>
+          <w:rFonts w:ascii="Consolas" w:hAnsi="Consolas" w:cs="Courier New"/>
+          <w:color w:val="CD5C5C"/>
+          <w:sz w:val="17"/>
+          <w:szCs w:val="17"/>
+        </w:rPr>
+        <w:t>2</w:t>
+      </w:r>
+      <w:r>
+        <w:rPr>
+          <w:rFonts w:ascii="Consolas" w:hAnsi="Consolas" w:cs="Courier New"/>
+          <w:color w:val="FFFFFF"/>
+          <w:sz w:val="17"/>
+          <w:szCs w:val="17"/>
+        </w:rPr>
+        <w:t xml:space="preserve">, </w:t>
+      </w:r>
+      <w:r>
+        <w:rPr>
+          <w:rFonts w:ascii="Consolas" w:hAnsi="Consolas" w:cs="Courier New"/>
+          <w:color w:val="CD5C5C"/>
+          <w:sz w:val="17"/>
+          <w:szCs w:val="17"/>
+        </w:rPr>
+        <w:t>3</w:t>
+      </w:r>
+      <w:r>
+        <w:rPr>
+          <w:rFonts w:ascii="Consolas" w:hAnsi="Consolas" w:cs="Courier New"/>
+          <w:color w:val="FFFFFF"/>
+          <w:sz w:val="17"/>
+          <w:szCs w:val="17"/>
+        </w:rPr>
+        <w:t xml:space="preserve">) &lt;&lt; </w:t>
+      </w:r>
+      <w:proofErr w:type="spellStart"/>
+      <w:r>
+        <w:rPr>
+          <w:rFonts w:ascii="Consolas" w:hAnsi="Consolas" w:cs="Courier New"/>
+          <w:color w:val="FFFFFF"/>
+          <w:sz w:val="17"/>
+          <w:szCs w:val="17"/>
+        </w:rPr>
+        <w:t>std</w:t>
+      </w:r>
+      <w:proofErr w:type="spellEnd"/>
+      <w:r>
+        <w:rPr>
+          <w:rFonts w:ascii="Consolas" w:hAnsi="Consolas" w:cs="Courier New"/>
+          <w:color w:val="FFFFFF"/>
+          <w:sz w:val="17"/>
+          <w:szCs w:val="17"/>
+        </w:rPr>
+        <w:t>::</w:t>
+      </w:r>
+      <w:proofErr w:type="spellStart"/>
+      <w:r>
+        <w:rPr>
+          <w:rFonts w:ascii="Consolas" w:hAnsi="Consolas" w:cs="Courier New"/>
+          <w:color w:val="FFFFFF"/>
+          <w:sz w:val="17"/>
+          <w:szCs w:val="17"/>
+        </w:rPr>
+        <w:t>endl</w:t>
+      </w:r>
+      <w:proofErr w:type="spellEnd"/>
+      <w:r>
+        <w:rPr>
+          <w:rFonts w:ascii="Consolas" w:hAnsi="Consolas" w:cs="Courier New"/>
+          <w:color w:val="FFFFFF"/>
+          <w:sz w:val="17"/>
+          <w:szCs w:val="17"/>
+        </w:rPr>
+        <w:t xml:space="preserve">; </w:t>
+      </w:r>
+      <w:proofErr w:type="spellStart"/>
+      <w:r>
+        <w:rPr>
+          <w:rFonts w:ascii="Consolas" w:hAnsi="Consolas" w:cs="Courier New"/>
+          <w:color w:val="FFFFFF"/>
+          <w:sz w:val="17"/>
+          <w:szCs w:val="17"/>
+        </w:rPr>
+        <w:t>std</w:t>
+      </w:r>
+      <w:proofErr w:type="spellEnd"/>
+      <w:r>
+        <w:rPr>
+          <w:rFonts w:ascii="Consolas" w:hAnsi="Consolas" w:cs="Courier New"/>
+          <w:color w:val="FFFFFF"/>
+          <w:sz w:val="17"/>
+          <w:szCs w:val="17"/>
+        </w:rPr>
+        <w:t>::</w:t>
+      </w:r>
+      <w:proofErr w:type="spellStart"/>
+      <w:r>
+        <w:rPr>
+          <w:rFonts w:ascii="Consolas" w:hAnsi="Consolas" w:cs="Courier New"/>
+          <w:color w:val="FFFFFF"/>
+          <w:sz w:val="17"/>
+          <w:szCs w:val="17"/>
+        </w:rPr>
+        <w:t>cout</w:t>
+      </w:r>
+      <w:proofErr w:type="spellEnd"/>
+      <w:r>
+        <w:rPr>
+          <w:rFonts w:ascii="Consolas" w:hAnsi="Consolas" w:cs="Courier New"/>
+          <w:color w:val="FFFFFF"/>
+          <w:sz w:val="17"/>
+          <w:szCs w:val="17"/>
+        </w:rPr>
+        <w:t xml:space="preserve"> &lt;&lt; </w:t>
+      </w:r>
+      <w:r>
+        <w:rPr>
+          <w:rFonts w:ascii="Consolas" w:hAnsi="Consolas" w:cs="Courier New"/>
+          <w:color w:val="FFA0A0"/>
+          <w:sz w:val="17"/>
+          <w:szCs w:val="17"/>
+        </w:rPr>
+        <w:t>"5.0 elevado a 2 es "</w:t>
+      </w:r>
+      <w:r>
+        <w:rPr>
+          <w:rFonts w:ascii="Consolas" w:hAnsi="Consolas" w:cs="Courier New"/>
+          <w:color w:val="FFFFFF"/>
+          <w:sz w:val="17"/>
+          <w:szCs w:val="17"/>
+        </w:rPr>
+        <w:t xml:space="preserve"> &lt;&lt; </w:t>
+      </w:r>
+      <w:proofErr w:type="spellStart"/>
+      <w:r>
+        <w:rPr>
+          <w:rFonts w:ascii="Consolas" w:hAnsi="Consolas" w:cs="Courier New"/>
+          <w:color w:val="FFFFFF"/>
+          <w:sz w:val="17"/>
+          <w:szCs w:val="17"/>
+        </w:rPr>
+        <w:t>lambdaPotencia</w:t>
+      </w:r>
+      <w:proofErr w:type="spellEnd"/>
+      <w:r>
+        <w:rPr>
+          <w:rFonts w:ascii="Consolas" w:hAnsi="Consolas" w:cs="Courier New"/>
+          <w:color w:val="FFFFFF"/>
+          <w:sz w:val="17"/>
+          <w:szCs w:val="17"/>
+        </w:rPr>
+        <w:t>(</w:t>
+      </w:r>
+      <w:r>
+        <w:rPr>
+          <w:rFonts w:ascii="Consolas" w:hAnsi="Consolas" w:cs="Courier New"/>
+          <w:color w:val="CD5C5C"/>
+          <w:sz w:val="17"/>
+          <w:szCs w:val="17"/>
+        </w:rPr>
+        <w:t>5.0</w:t>
+      </w:r>
+      <w:r>
+        <w:rPr>
+          <w:rFonts w:ascii="Consolas" w:hAnsi="Consolas" w:cs="Courier New"/>
+          <w:color w:val="FFFFFF"/>
+          <w:sz w:val="17"/>
+          <w:szCs w:val="17"/>
+        </w:rPr>
+        <w:t xml:space="preserve">, </w:t>
+      </w:r>
+      <w:r>
+        <w:rPr>
+          <w:rFonts w:ascii="Consolas" w:hAnsi="Consolas" w:cs="Courier New"/>
+          <w:color w:val="CD5C5C"/>
+          <w:sz w:val="17"/>
+          <w:szCs w:val="17"/>
+        </w:rPr>
+        <w:t>2.0</w:t>
+      </w:r>
+      <w:r>
+        <w:rPr>
+          <w:rFonts w:ascii="Consolas" w:hAnsi="Consolas" w:cs="Courier New"/>
+          <w:color w:val="FFFFFF"/>
+          <w:sz w:val="17"/>
+          <w:szCs w:val="17"/>
+        </w:rPr>
+        <w:t xml:space="preserve">) &lt;&lt; </w:t>
+      </w:r>
+      <w:proofErr w:type="spellStart"/>
+      <w:r>
+        <w:rPr>
+          <w:rFonts w:ascii="Consolas" w:hAnsi="Consolas" w:cs="Courier New"/>
+          <w:color w:val="FFFFFF"/>
+          <w:sz w:val="17"/>
+          <w:szCs w:val="17"/>
+        </w:rPr>
+        <w:t>std</w:t>
+      </w:r>
+      <w:proofErr w:type="spellEnd"/>
+      <w:r>
+        <w:rPr>
+          <w:rFonts w:ascii="Consolas" w:hAnsi="Consolas" w:cs="Courier New"/>
+          <w:color w:val="FFFFFF"/>
+          <w:sz w:val="17"/>
+          <w:szCs w:val="17"/>
+        </w:rPr>
+        <w:t>::</w:t>
+      </w:r>
+      <w:proofErr w:type="spellStart"/>
+      <w:r>
+        <w:rPr>
+          <w:rFonts w:ascii="Consolas" w:hAnsi="Consolas" w:cs="Courier New"/>
+          <w:color w:val="FFFFFF"/>
+          <w:sz w:val="17"/>
+          <w:szCs w:val="17"/>
+        </w:rPr>
+        <w:t>endl</w:t>
+      </w:r>
+      <w:proofErr w:type="spellEnd"/>
+      <w:r>
+        <w:rPr>
+          <w:rFonts w:ascii="Consolas" w:hAnsi="Consolas" w:cs="Courier New"/>
+          <w:color w:val="FFFFFF"/>
+          <w:sz w:val="17"/>
+          <w:szCs w:val="17"/>
+        </w:rPr>
+        <w:t>;</w:t>
+      </w:r>
+    </w:p>
+    <w:p>
+      <w:pPr>
+        <w:pStyle w:val="NormalWeb"/>
+        <w:pBdr>
+          <w:top w:val="single" w:sz="6" w:space="2" w:color="888888"/>
+          <w:left w:val="single" w:sz="6" w:space="2" w:color="888888"/>
+          <w:bottom w:val="single" w:sz="6" w:space="2" w:color="888888"/>
+          <w:right w:val="single" w:sz="6" w:space="2" w:color="888888"/>
+        </w:pBdr>
+        <w:shd w:val="clear" w:color="auto" w:fill="333333"/>
+        <w:tabs>
+          <w:tab w:val="left" w:pos="916"/>
+          <w:tab w:val="left" w:pos="1832"/>
+          <w:tab w:val="left" w:pos="2748"/>
+          <w:tab w:val="left" w:pos="3664"/>
+          <w:tab w:val="left" w:pos="4580"/>
+          <w:tab w:val="left" w:pos="5496"/>
+          <w:tab w:val="left" w:pos="6412"/>
+          <w:tab w:val="left" w:pos="7328"/>
+          <w:tab w:val="left" w:pos="8244"/>
+          <w:tab w:val="left" w:pos="9160"/>
+          <w:tab w:val="left" w:pos="10076"/>
+          <w:tab w:val="left" w:pos="10992"/>
+          <w:tab w:val="left" w:pos="11908"/>
+          <w:tab w:val="left" w:pos="12824"/>
+          <w:tab w:val="left" w:pos="13740"/>
+          <w:tab w:val="left" w:pos="14656"/>
+        </w:tabs>
+        <w:spacing w:before="0" w:beforeAutospacing="0" w:after="0" w:afterAutospacing="0"/>
+        <w:divId w:val="1190752210"/>
+        <w:rPr>
+          <w:rFonts w:ascii="Consolas" w:hAnsi="Consolas" w:cs="Courier New"/>
+          <w:color w:val="FFFFFF"/>
+          <w:sz w:val="17"/>
+          <w:szCs w:val="17"/>
+        </w:rPr>
+      </w:pPr>
+      <w:r>
+        <w:rPr>
+          <w:rFonts w:ascii="Consolas" w:hAnsi="Consolas" w:cs="Courier New"/>
+          <w:color w:val="FFFFFF"/>
+          <w:sz w:val="17"/>
+          <w:szCs w:val="17"/>
+        </w:rPr>
+        <w:t xml:space="preserve">18. </w:t>
+      </w:r>
+      <w:proofErr w:type="spellStart"/>
+      <w:r>
+        <w:rPr>
+          <w:rFonts w:ascii="Consolas" w:hAnsi="Consolas" w:cs="Courier New"/>
+          <w:color w:val="F0E68C"/>
+          <w:sz w:val="17"/>
+          <w:szCs w:val="17"/>
+        </w:rPr>
+        <w:t>return</w:t>
+      </w:r>
+      <w:proofErr w:type="spellEnd"/>
+      <w:r>
+        <w:rPr>
+          <w:rFonts w:ascii="Consolas" w:hAnsi="Consolas" w:cs="Courier New"/>
+          <w:color w:val="FFFFFF"/>
+          <w:sz w:val="17"/>
+          <w:szCs w:val="17"/>
+        </w:rPr>
+        <w:t xml:space="preserve"> </w:t>
+      </w:r>
+      <w:r>
+        <w:rPr>
+          <w:rFonts w:ascii="Consolas" w:hAnsi="Consolas" w:cs="Courier New"/>
+          <w:color w:val="CD5C5C"/>
+          <w:sz w:val="17"/>
+          <w:szCs w:val="17"/>
+        </w:rPr>
+        <w:t>0</w:t>
+      </w:r>
+      <w:proofErr w:type="gramStart"/>
+      <w:r>
+        <w:rPr>
+          <w:rFonts w:ascii="Consolas" w:hAnsi="Consolas" w:cs="Courier New"/>
+          <w:color w:val="FFFFFF"/>
+          <w:sz w:val="17"/>
+          <w:szCs w:val="17"/>
         </w:rPr>
         <w:t>; }</w:t>
+      </w:r>
+      <w:proofErr w:type="gramEnd"/>
+    </w:p>
+    <w:p>
+      <w:pPr>
+        <w:pStyle w:val="NormalWeb"/>
+        <w:pBdr>
+          <w:top w:val="single" w:sz="6" w:space="2" w:color="888888"/>
+          <w:left w:val="single" w:sz="6" w:space="2" w:color="888888"/>
+          <w:bottom w:val="single" w:sz="6" w:space="2" w:color="888888"/>
+          <w:right w:val="single" w:sz="6" w:space="2" w:color="888888"/>
+        </w:pBdr>
+        <w:shd w:val="clear" w:color="auto" w:fill="333333"/>
+        <w:tabs>
+          <w:tab w:val="left" w:pos="916"/>
+          <w:tab w:val="left" w:pos="1832"/>
+          <w:tab w:val="left" w:pos="2748"/>
+          <w:tab w:val="left" w:pos="3664"/>
+          <w:tab w:val="left" w:pos="4580"/>
+          <w:tab w:val="left" w:pos="5496"/>
+          <w:tab w:val="left" w:pos="6412"/>
+          <w:tab w:val="left" w:pos="7328"/>
+          <w:tab w:val="left" w:pos="8244"/>
+          <w:tab w:val="left" w:pos="9160"/>
+          <w:tab w:val="left" w:pos="10076"/>
+          <w:tab w:val="left" w:pos="10992"/>
+          <w:tab w:val="left" w:pos="11908"/>
+          <w:tab w:val="left" w:pos="12824"/>
+          <w:tab w:val="left" w:pos="13740"/>
+          <w:tab w:val="left" w:pos="14656"/>
+        </w:tabs>
+        <w:spacing w:before="0" w:beforeAutospacing="0" w:after="0" w:afterAutospacing="0"/>
+        <w:divId w:val="1190752210"/>
+        <w:rPr>
+          <w:rFonts w:ascii="Consolas" w:hAnsi="Consolas" w:cs="Courier New"/>
+          <w:color w:val="FFFFFF"/>
+          <w:sz w:val="17"/>
+          <w:szCs w:val="17"/>
+        </w:rPr>
+      </w:pPr>
+      <w:r>
+        <w:rPr>
+          <w:rFonts w:ascii="Consolas" w:hAnsi="Consolas" w:cs="Courier New"/>
+          <w:color w:val="FFFFFF"/>
+          <w:sz w:val="17"/>
+          <w:szCs w:val="17"/>
+        </w:rPr>
+        <w:t>19.  </w:t>
       </w:r>
     </w:p>
     <w:p>
@@ -1706,8 +3974,8 @@
       <w:tblLook w:val="04A0" w:firstRow="1" w:lastRow="0" w:firstColumn="1" w:lastColumn="0" w:noHBand="0" w:noVBand="1"/>
     </w:tblPr>
     <w:tblGrid>
-      <w:gridCol w:w="242"/>
-      <w:gridCol w:w="8262"/>
+      <w:gridCol w:w="285"/>
+      <w:gridCol w:w="8219"/>
     </w:tblGrid>
     <w:tr>
       <w:trPr>
@@ -1749,7 +4017,21 @@
               <w:caps/>
               <w:color w:val="FFFFFF" w:themeColor="background1"/>
             </w:rPr>
-            <w:t xml:space="preserve">PRÁCTICAS VIDEOTUTORIAL 236. pROGRAMACIÓN GENÉRICA, PLANTILLAS Y STL EN C++ </w:t>
+            <w:t xml:space="preserve">PRÁCTICAS </w:t>
+          </w:r>
+          <w:r>
+            <w:rPr>
+              <w:caps/>
+              <w:color w:val="FFFFFF" w:themeColor="background1"/>
+            </w:rPr>
+            <w:t>curso</w:t>
+          </w:r>
+          <w:r>
+            <w:rPr>
+              <w:caps/>
+              <w:color w:val="FFFFFF" w:themeColor="background1"/>
+            </w:rPr>
+            <w:t xml:space="preserve"> pROGRAMACIÓN GENÉRICA, PLANTILLAS Y STL EN C++ </w:t>
           </w:r>
         </w:p>
       </w:tc>
@@ -2565,6 +4847,23 @@
       <w:contextualSpacing/>
     </w:pPr>
   </w:style>
+  <w:style w:type="paragraph" w:styleId="NormalWeb">
+    <w:name w:val="Normal (Web)"/>
+    <w:basedOn w:val="Normal"/>
+    <w:uiPriority w:val="99"/>
+    <w:semiHidden/>
+    <w:unhideWhenUsed/>
+    <w:rsid w:val="00186937"/>
+    <w:pPr>
+      <w:spacing w:before="100" w:beforeAutospacing="1" w:after="100" w:afterAutospacing="1" w:line="240" w:lineRule="auto"/>
+    </w:pPr>
+    <w:rPr>
+      <w:rFonts w:ascii="Times New Roman" w:eastAsiaTheme="minorEastAsia" w:hAnsi="Times New Roman" w:cs="Times New Roman"/>
+      <w:sz w:val="24"/>
+      <w:szCs w:val="24"/>
+      <w:lang w:eastAsia="es-ES"/>
+    </w:rPr>
+  </w:style>
 </w:styles>
 </file>
 
@@ -2863,6 +5162,26 @@
 </a:theme>
 </file>
 
+<file path=word/webextensions/taskpanes.xml><?xml version="1.0" encoding="utf-8"?>
+<wetp:taskpanes xmlns:wetp="http://schemas.microsoft.com/office/webextensions/taskpanes/2010/11">
+  <wetp:taskpane dockstate="right" visibility="0" width="0" row="0">
+    <wetp:webextensionref xmlns:r="http://schemas.openxmlformats.org/officeDocument/2006/relationships" r:id="rId1"/>
+  </wetp:taskpane>
+</wetp:taskpanes>
+</file>
+
+<file path=word/webextensions/webextension1.xml><?xml version="1.0" encoding="utf-8"?>
+<we:webextension xmlns:we="http://schemas.microsoft.com/office/webextensions/webextension/2010/11" id="{87FF75D0-B428-443C-856A-E24DF5763B8B}">
+  <we:reference id="wa104382008" version="1.1.0.1" store="es-ES" storeType="OMEX"/>
+  <we:alternateReferences>
+    <we:reference id="wa104382008" version="1.1.0.1" store="WA104382008" storeType="OMEX"/>
+  </we:alternateReferences>
+  <we:properties/>
+  <we:bindings/>
+  <we:snapshot xmlns:r="http://schemas.openxmlformats.org/officeDocument/2006/relationships"/>
+</we:webextension>
+</file>
+
 <file path=customXml/item1.xml><?xml version="1.0" encoding="utf-8"?>
 <b:Sources xmlns:b="http://schemas.openxmlformats.org/officeDocument/2006/bibliography" xmlns="http://schemas.openxmlformats.org/officeDocument/2006/bibliography" SelectedStyle="\APASixthEditionOfficeOnline.xsl" StyleName="APA" Version="6"/>
 </file>
